--- a/docs/PatchMate-X.docx
+++ b/docs/PatchMate-X.docx
@@ -5,6 +5,7 @@
     <w:p>
       <w:pPr>
         <w:pStyle w:val="Title"/>
+        <w:pageBreakBefore w:val="0"/>
         <w:rPr/>
       </w:pPr>
       <w:bookmarkStart w:colFirst="0" w:colLast="0" w:name="_eu4ctpwrn3db" w:id="0"/>
@@ -19,6 +20,7 @@
     <w:p>
       <w:pPr>
         <w:pStyle w:val="Heading1"/>
+        <w:pageBreakBefore w:val="0"/>
         <w:rPr/>
       </w:pPr>
       <w:bookmarkStart w:colFirst="0" w:colLast="0" w:name="_c5mla6mz2ig6" w:id="1"/>
@@ -33,6 +35,7 @@
     <w:p>
       <w:pPr>
         <w:pStyle w:val="Heading2"/>
+        <w:pageBreakBefore w:val="0"/>
         <w:rPr/>
       </w:pPr>
       <w:bookmarkStart w:colFirst="0" w:colLast="0" w:name="_kjmbsovo4qm0" w:id="2"/>
@@ -46,6 +49,7 @@
     </w:p>
     <w:p>
       <w:pPr>
+        <w:pageBreakBefore w:val="0"/>
         <w:numPr>
           <w:ilvl w:val="0"/>
           <w:numId w:val="1"/>
@@ -61,6 +65,7 @@
     </w:p>
     <w:p>
       <w:pPr>
+        <w:pageBreakBefore w:val="0"/>
         <w:numPr>
           <w:ilvl w:val="0"/>
           <w:numId w:val="1"/>
@@ -88,6 +93,7 @@
     </w:p>
     <w:p>
       <w:pPr>
+        <w:pageBreakBefore w:val="0"/>
         <w:numPr>
           <w:ilvl w:val="0"/>
           <w:numId w:val="1"/>
@@ -103,6 +109,7 @@
     </w:p>
     <w:p>
       <w:pPr>
+        <w:pageBreakBefore w:val="0"/>
         <w:numPr>
           <w:ilvl w:val="0"/>
           <w:numId w:val="1"/>
@@ -118,6 +125,7 @@
     </w:p>
     <w:p>
       <w:pPr>
+        <w:pageBreakBefore w:val="0"/>
         <w:numPr>
           <w:ilvl w:val="0"/>
           <w:numId w:val="1"/>
@@ -146,6 +154,7 @@
     </w:p>
     <w:p>
       <w:pPr>
+        <w:pageBreakBefore w:val="0"/>
         <w:numPr>
           <w:ilvl w:val="0"/>
           <w:numId w:val="1"/>
@@ -174,6 +183,7 @@
     </w:p>
     <w:p>
       <w:pPr>
+        <w:pageBreakBefore w:val="0"/>
         <w:numPr>
           <w:ilvl w:val="0"/>
           <w:numId w:val="1"/>
@@ -189,6 +199,7 @@
     </w:p>
     <w:p>
       <w:pPr>
+        <w:pageBreakBefore w:val="0"/>
         <w:numPr>
           <w:ilvl w:val="0"/>
           <w:numId w:val="1"/>
@@ -231,6 +242,7 @@
     <w:p>
       <w:pPr>
         <w:pStyle w:val="Heading2"/>
+        <w:pageBreakBefore w:val="0"/>
         <w:rPr/>
       </w:pPr>
       <w:bookmarkStart w:colFirst="0" w:colLast="0" w:name="_mt4z092g98i2" w:id="3"/>
@@ -244,550 +256,577 @@
     </w:p>
     <w:p>
       <w:pPr>
+        <w:pageBreakBefore w:val="0"/>
+        <w:numPr>
+          <w:ilvl w:val="0"/>
+          <w:numId w:val="6"/>
+        </w:numPr>
+        <w:ind w:left="720" w:hanging="360"/>
+      </w:pPr>
+      <w:r>
+        <w:rPr>
+          <w:rtl w:val="0"/>
+        </w:rPr>
+        <w:t xml:space="preserve">настройка MIDI канала управления;</w:t>
+      </w:r>
+    </w:p>
+    <w:p>
+      <w:pPr>
+        <w:pageBreakBefore w:val="0"/>
+        <w:numPr>
+          <w:ilvl w:val="0"/>
+          <w:numId w:val="6"/>
+        </w:numPr>
+        <w:ind w:left="720" w:hanging="360"/>
+      </w:pPr>
+      <w:r>
+        <w:rPr>
+          <w:rtl w:val="0"/>
+        </w:rPr>
+        <w:t xml:space="preserve">MIDI IN для приема MIDI сообщений;</w:t>
+      </w:r>
+    </w:p>
+    <w:p>
+      <w:pPr>
+        <w:pageBreakBefore w:val="0"/>
+        <w:numPr>
+          <w:ilvl w:val="0"/>
+          <w:numId w:val="6"/>
+        </w:numPr>
+        <w:ind w:left="720" w:hanging="360"/>
+      </w:pPr>
+      <w:r>
+        <w:rPr>
+          <w:rtl w:val="0"/>
+        </w:rPr>
+        <w:t xml:space="preserve">MIDI OUT для передачи MIDI сообщений;</w:t>
+      </w:r>
+    </w:p>
+    <w:p>
+      <w:pPr>
+        <w:pageBreakBefore w:val="0"/>
+        <w:numPr>
+          <w:ilvl w:val="0"/>
+          <w:numId w:val="6"/>
+        </w:numPr>
+        <w:ind w:left="720" w:hanging="360"/>
+      </w:pPr>
+      <w:r>
+        <w:rPr>
+          <w:rtl w:val="0"/>
+        </w:rPr>
+        <w:t xml:space="preserve">MIDI THRU для подключения других MIDI устройств;</w:t>
+      </w:r>
+    </w:p>
+    <w:p>
+      <w:pPr>
+        <w:pageBreakBefore w:val="0"/>
+        <w:numPr>
+          <w:ilvl w:val="0"/>
+          <w:numId w:val="6"/>
+        </w:numPr>
+        <w:ind w:left="720" w:hanging="360"/>
+      </w:pPr>
+      <w:r>
+        <w:rPr>
+          <w:rtl w:val="0"/>
+        </w:rPr>
+        <w:t xml:space="preserve">назначение любого MIDI контрола на любую петлю коммутации;</w:t>
+      </w:r>
+    </w:p>
+    <w:p>
+      <w:pPr>
+        <w:pageBreakBefore w:val="0"/>
+        <w:numPr>
+          <w:ilvl w:val="0"/>
+          <w:numId w:val="6"/>
+        </w:numPr>
+        <w:ind w:left="720" w:hanging="360"/>
+        <w:rPr>
+          <w:u w:val="none"/>
+        </w:rPr>
+      </w:pPr>
+      <w:r>
+        <w:rPr>
+          <w:rtl w:val="0"/>
+        </w:rPr>
+        <w:t xml:space="preserve">функции MIDI контроллера;</w:t>
+      </w:r>
+    </w:p>
+    <w:p>
+      <w:pPr>
+        <w:pageBreakBefore w:val="0"/>
+        <w:numPr>
+          <w:ilvl w:val="0"/>
+          <w:numId w:val="6"/>
+        </w:numPr>
+        <w:ind w:left="720" w:hanging="360"/>
+        <w:rPr>
+          <w:u w:val="none"/>
+        </w:rPr>
+      </w:pPr>
+      <w:r>
+        <w:rPr>
+          <w:rtl w:val="0"/>
+        </w:rPr>
+        <w:t xml:space="preserve">встроенный MIDI монитор входящих и исходящих сообщений;</w:t>
+      </w:r>
+    </w:p>
+    <w:p>
+      <w:pPr>
+        <w:pageBreakBefore w:val="0"/>
+        <w:numPr>
+          <w:ilvl w:val="0"/>
+          <w:numId w:val="6"/>
+        </w:numPr>
+        <w:ind w:left="720" w:hanging="360"/>
+        <w:rPr>
+          <w:u w:val="none"/>
+        </w:rPr>
+      </w:pPr>
+      <w:r>
+        <w:rPr>
+          <w:rtl w:val="0"/>
+        </w:rPr>
+        <w:t xml:space="preserve">управление через USB MIDI порт;</w:t>
+      </w:r>
+    </w:p>
+    <w:p>
+      <w:pPr>
+        <w:pageBreakBefore w:val="0"/>
+        <w:numPr>
+          <w:ilvl w:val="0"/>
+          <w:numId w:val="6"/>
+        </w:numPr>
+        <w:ind w:left="720" w:hanging="360"/>
+        <w:rPr>
+          <w:u w:val="none"/>
+        </w:rPr>
+      </w:pPr>
+      <w:r>
+        <w:rPr>
+          <w:rtl w:val="0"/>
+        </w:rPr>
+        <w:t xml:space="preserve">встроенная функциональность USB&lt;-&gt;MIDI адаптера;</w:t>
+      </w:r>
+    </w:p>
+    <w:p>
+      <w:pPr>
+        <w:pStyle w:val="Heading2"/>
+        <w:pageBreakBefore w:val="0"/>
+        <w:rPr/>
+      </w:pPr>
+      <w:bookmarkStart w:colFirst="0" w:colLast="0" w:name="_tmj3ssvdw0hh" w:id="4"/>
+      <w:bookmarkEnd w:id="4"/>
+      <w:r>
+        <w:rPr>
+          <w:rtl w:val="0"/>
+        </w:rPr>
+        <w:t xml:space="preserve">Дополнительные функции</w:t>
+      </w:r>
+    </w:p>
+    <w:p>
+      <w:pPr>
+        <w:pageBreakBefore w:val="0"/>
+        <w:numPr>
+          <w:ilvl w:val="0"/>
+          <w:numId w:val="7"/>
+        </w:numPr>
+        <w:ind w:left="720" w:hanging="360"/>
+      </w:pPr>
+      <w:r>
+        <w:rPr>
+          <w:rtl w:val="0"/>
+        </w:rPr>
+        <w:t xml:space="preserve">128 редактируемых пресетов с текстовым заголовком;</w:t>
+      </w:r>
+    </w:p>
+    <w:p>
+      <w:pPr>
+        <w:pageBreakBefore w:val="0"/>
+        <w:numPr>
+          <w:ilvl w:val="0"/>
+          <w:numId w:val="7"/>
+        </w:numPr>
+        <w:ind w:left="720" w:hanging="360"/>
+      </w:pPr>
+      <w:r>
+        <w:rPr>
+          <w:rtl w:val="0"/>
+        </w:rPr>
+        <w:t xml:space="preserve">контрастный двухстрочный OLED дисплей для отображения текущего пресета и всех параметров при редактировании;</w:t>
+      </w:r>
+    </w:p>
+    <w:p>
+      <w:pPr>
+        <w:pageBreakBefore w:val="0"/>
+        <w:numPr>
+          <w:ilvl w:val="0"/>
+          <w:numId w:val="7"/>
+        </w:numPr>
+        <w:ind w:left="720" w:hanging="360"/>
+        <w:rPr>
+          <w:u w:val="none"/>
+        </w:rPr>
+      </w:pPr>
+      <w:r>
+        <w:rPr>
+          <w:rtl w:val="0"/>
+        </w:rPr>
+        <w:t xml:space="preserve">открытая программная и аппаратная платформа;</w:t>
+      </w:r>
+    </w:p>
+    <w:p>
+      <w:pPr>
+        <w:pageBreakBefore w:val="0"/>
+        <w:numPr>
+          <w:ilvl w:val="0"/>
+          <w:numId w:val="7"/>
+        </w:numPr>
+        <w:ind w:left="720" w:hanging="360"/>
+      </w:pPr>
+      <w:r>
+        <w:rPr>
+          <w:rtl w:val="0"/>
+        </w:rPr>
+        <w:t xml:space="preserve">питание </w:t>
+      </w:r>
+      <w:r>
+        <w:rPr>
+          <w:rtl w:val="0"/>
+        </w:rPr>
+        <w:t xml:space="preserve">DC 6 - 9 V</w:t>
+      </w:r>
+      <w:r>
+        <w:rPr>
+          <w:rtl w:val="0"/>
+        </w:rPr>
+        <w:t xml:space="preserve"> любой полярности;</w:t>
+      </w:r>
+    </w:p>
+    <w:p>
+      <w:pPr>
+        <w:pStyle w:val="Heading2"/>
+        <w:pageBreakBefore w:val="0"/>
+        <w:rPr/>
+      </w:pPr>
+      <w:bookmarkStart w:colFirst="0" w:colLast="0" w:name="_xtu9xnu3qwe7" w:id="5"/>
+      <w:bookmarkEnd w:id="5"/>
+      <w:r>
+        <w:rPr>
+          <w:rtl w:val="0"/>
+        </w:rPr>
+        <w:t xml:space="preserve">Терминология</w:t>
+      </w:r>
+    </w:p>
+    <w:p>
+      <w:pPr>
+        <w:pageBreakBefore w:val="0"/>
         <w:numPr>
           <w:ilvl w:val="0"/>
           <w:numId w:val="4"/>
         </w:numPr>
         <w:ind w:left="720" w:hanging="360"/>
-      </w:pPr>
-      <w:r>
-        <w:rPr>
-          <w:rtl w:val="0"/>
-        </w:rPr>
-        <w:t xml:space="preserve">настройка MIDI канала управления;</w:t>
-      </w:r>
-    </w:p>
-    <w:p>
-      <w:pPr>
+        <w:rPr>
+          <w:u w:val="none"/>
+        </w:rPr>
+      </w:pPr>
+      <w:r>
+        <w:rPr>
+          <w:b w:val="1"/>
+          <w:i w:val="1"/>
+          <w:rtl w:val="0"/>
+        </w:rPr>
+        <w:t xml:space="preserve">петля</w:t>
+      </w:r>
+      <w:r>
+        <w:rPr>
+          <w:i w:val="1"/>
+          <w:rtl w:val="0"/>
+        </w:rPr>
+        <w:t xml:space="preserve">, </w:t>
+      </w:r>
+      <w:r>
+        <w:rPr>
+          <w:b w:val="1"/>
+          <w:i w:val="1"/>
+          <w:rtl w:val="0"/>
+        </w:rPr>
+        <w:t xml:space="preserve">эффект</w:t>
+      </w:r>
+      <w:r>
+        <w:rPr>
+          <w:rtl w:val="0"/>
+        </w:rPr>
+        <w:t xml:space="preserve"> </w:t>
+      </w:r>
+      <w:r>
+        <w:rPr>
+          <w:rtl w:val="0"/>
+        </w:rPr>
+        <w:t xml:space="preserve">-</w:t>
+      </w:r>
+      <w:r>
+        <w:rPr>
+          <w:rtl w:val="0"/>
+        </w:rPr>
+        <w:t xml:space="preserve"> пара </w:t>
+      </w:r>
+      <w:r>
+        <w:rPr>
+          <w:b w:val="1"/>
+          <w:rtl w:val="0"/>
+        </w:rPr>
+        <w:t xml:space="preserve">SEND</w:t>
+      </w:r>
+      <w:r>
+        <w:rPr>
+          <w:rtl w:val="0"/>
+        </w:rPr>
+        <w:t xml:space="preserve"> / </w:t>
+      </w:r>
+      <w:r>
+        <w:rPr>
+          <w:b w:val="1"/>
+          <w:rtl w:val="0"/>
+        </w:rPr>
+        <w:t xml:space="preserve">RECEIVE</w:t>
+      </w:r>
+      <w:r>
+        <w:rPr>
+          <w:rtl w:val="0"/>
+        </w:rPr>
+        <w:t xml:space="preserve"> для подключения гитарных эффектов. В выключенном состоянии соединена напрямую контактами реле. Сигнал не передается в выход </w:t>
+      </w:r>
+      <w:r>
+        <w:rPr>
+          <w:b w:val="1"/>
+          <w:rtl w:val="0"/>
+        </w:rPr>
+        <w:t xml:space="preserve">SEND</w:t>
+      </w:r>
+      <w:r>
+        <w:rPr>
+          <w:rtl w:val="0"/>
+        </w:rPr>
+        <w:t xml:space="preserve">. Вход </w:t>
+      </w:r>
+      <w:r>
+        <w:rPr>
+          <w:b w:val="1"/>
+          <w:rtl w:val="0"/>
+        </w:rPr>
+        <w:t xml:space="preserve">RECEIVE</w:t>
+      </w:r>
+      <w:r>
+        <w:rPr>
+          <w:rtl w:val="0"/>
+        </w:rPr>
+        <w:t xml:space="preserve"> никуда не подключен. Во включенном состоянии сигнал передается в выход </w:t>
+      </w:r>
+      <w:r>
+        <w:rPr>
+          <w:b w:val="1"/>
+          <w:rtl w:val="0"/>
+        </w:rPr>
+        <w:t xml:space="preserve">SEND</w:t>
+      </w:r>
+      <w:r>
+        <w:rPr>
+          <w:rtl w:val="0"/>
+        </w:rPr>
+        <w:t xml:space="preserve"> для обработки и принимается из входа </w:t>
+      </w:r>
+      <w:r>
+        <w:rPr>
+          <w:b w:val="1"/>
+          <w:rtl w:val="0"/>
+        </w:rPr>
+        <w:t xml:space="preserve">RECEIVE</w:t>
+      </w:r>
+      <w:r>
+        <w:rPr>
+          <w:rtl w:val="0"/>
+        </w:rPr>
+        <w:t xml:space="preserve">.</w:t>
+      </w:r>
+    </w:p>
+    <w:p>
+      <w:pPr>
+        <w:pageBreakBefore w:val="0"/>
         <w:numPr>
           <w:ilvl w:val="0"/>
           <w:numId w:val="4"/>
         </w:numPr>
         <w:ind w:left="720" w:hanging="360"/>
-      </w:pPr>
-      <w:r>
-        <w:rPr>
-          <w:rtl w:val="0"/>
-        </w:rPr>
-        <w:t xml:space="preserve">MIDI IN для приема MIDI сообщений;</w:t>
-      </w:r>
-    </w:p>
-    <w:p>
-      <w:pPr>
+        <w:rPr>
+          <w:u w:val="none"/>
+        </w:rPr>
+      </w:pPr>
+      <w:r>
+        <w:rPr>
+          <w:b w:val="1"/>
+          <w:i w:val="1"/>
+          <w:rtl w:val="0"/>
+        </w:rPr>
+        <w:t xml:space="preserve">программа</w:t>
+      </w:r>
+      <w:r>
+        <w:rPr>
+          <w:i w:val="1"/>
+          <w:rtl w:val="0"/>
+        </w:rPr>
+        <w:t xml:space="preserve">, </w:t>
+      </w:r>
+      <w:r>
+        <w:rPr>
+          <w:b w:val="1"/>
+          <w:i w:val="1"/>
+          <w:rtl w:val="0"/>
+        </w:rPr>
+        <w:t xml:space="preserve">пресет</w:t>
+      </w:r>
+      <w:r>
+        <w:rPr>
+          <w:rtl w:val="0"/>
+        </w:rPr>
+        <w:t xml:space="preserve"> - набор состояний 10 эффектов, с произвольно заданным текстовым заголовком и привязанный к номеру.</w:t>
+      </w:r>
+    </w:p>
+    <w:p>
+      <w:pPr>
+        <w:pageBreakBefore w:val="0"/>
         <w:numPr>
           <w:ilvl w:val="0"/>
           <w:numId w:val="4"/>
         </w:numPr>
         <w:ind w:left="720" w:hanging="360"/>
-      </w:pPr>
-      <w:r>
-        <w:rPr>
-          <w:rtl w:val="0"/>
-        </w:rPr>
-        <w:t xml:space="preserve">MIDI OUT для передачи MIDI сообщений;</w:t>
-      </w:r>
-    </w:p>
-    <w:p>
-      <w:pPr>
+        <w:rPr>
+          <w:u w:val="none"/>
+        </w:rPr>
+      </w:pPr>
+      <w:r>
+        <w:rPr>
+          <w:b w:val="1"/>
+          <w:i w:val="1"/>
+          <w:rtl w:val="0"/>
+        </w:rPr>
+        <w:t xml:space="preserve">MIDI контроллер</w:t>
+      </w:r>
+      <w:r>
+        <w:rPr>
+          <w:rtl w:val="0"/>
+        </w:rPr>
+        <w:t xml:space="preserve"> - устройство для передачи MIDI команд. Например, MIDI foot controller или ПК с соответствующим программным обеспечением. Коммутатор также может выступать в роли MIDI контроллера.</w:t>
+      </w:r>
+    </w:p>
+    <w:p>
+      <w:pPr>
+        <w:pageBreakBefore w:val="0"/>
         <w:numPr>
           <w:ilvl w:val="0"/>
           <w:numId w:val="4"/>
         </w:numPr>
         <w:ind w:left="720" w:hanging="360"/>
-      </w:pPr>
-      <w:r>
-        <w:rPr>
-          <w:rtl w:val="0"/>
-        </w:rPr>
-        <w:t xml:space="preserve">MIDI THRU для подключения других MIDI устройств;</w:t>
-      </w:r>
-    </w:p>
-    <w:p>
-      <w:pPr>
+        <w:rPr>
+          <w:u w:val="none"/>
+        </w:rPr>
+      </w:pPr>
+      <w:r>
+        <w:rPr>
+          <w:b w:val="1"/>
+          <w:i w:val="1"/>
+          <w:rtl w:val="0"/>
+        </w:rPr>
+        <w:t xml:space="preserve">MIDI команда</w:t>
+      </w:r>
+      <w:r>
+        <w:rPr>
+          <w:rtl w:val="0"/>
+        </w:rPr>
+        <w:t xml:space="preserve"> - сообщение протокола MIDI, передаваемое MIDI контроллером и содержащее параметры для управления устройствами по протоколу MIDI. Коммутатор управляется командами </w:t>
+      </w:r>
+      <w:r>
+        <w:rPr>
+          <w:i w:val="1"/>
+          <w:rtl w:val="0"/>
+        </w:rPr>
+        <w:t xml:space="preserve">MIDI Program Change</w:t>
+      </w:r>
+      <w:r>
+        <w:rPr>
+          <w:rtl w:val="0"/>
+        </w:rPr>
+        <w:t xml:space="preserve"> и </w:t>
+      </w:r>
+      <w:r>
+        <w:rPr>
+          <w:i w:val="1"/>
+          <w:rtl w:val="0"/>
+        </w:rPr>
+        <w:t xml:space="preserve">MIDI Control Change</w:t>
+      </w:r>
+      <w:r>
+        <w:rPr>
+          <w:rtl w:val="0"/>
+        </w:rPr>
+        <w:t xml:space="preserve">.</w:t>
+      </w:r>
+    </w:p>
+    <w:p>
+      <w:pPr>
+        <w:pageBreakBefore w:val="0"/>
         <w:numPr>
           <w:ilvl w:val="0"/>
           <w:numId w:val="4"/>
         </w:numPr>
         <w:ind w:left="720" w:hanging="360"/>
-      </w:pPr>
-      <w:r>
-        <w:rPr>
-          <w:rtl w:val="0"/>
-        </w:rPr>
-        <w:t xml:space="preserve">назначение любого MIDI контрола на любую петлю коммутации;</w:t>
-      </w:r>
-    </w:p>
-    <w:p>
-      <w:pPr>
+        <w:rPr>
+          <w:u w:val="none"/>
+        </w:rPr>
+      </w:pPr>
+      <w:r>
+        <w:rPr>
+          <w:b w:val="1"/>
+          <w:i w:val="1"/>
+          <w:rtl w:val="0"/>
+        </w:rPr>
+        <w:t xml:space="preserve">MIDI канал</w:t>
+      </w:r>
+      <w:r>
+        <w:rPr>
+          <w:rtl w:val="0"/>
+        </w:rPr>
+        <w:t xml:space="preserve"> / </w:t>
+      </w:r>
+      <w:r>
+        <w:rPr>
+          <w:b w:val="1"/>
+          <w:i w:val="1"/>
+          <w:rtl w:val="0"/>
+        </w:rPr>
+        <w:t xml:space="preserve">MIDI Channel</w:t>
+      </w:r>
+      <w:r>
+        <w:rPr>
+          <w:b w:val="1"/>
+          <w:rtl w:val="0"/>
+        </w:rPr>
+        <w:t xml:space="preserve"> </w:t>
+      </w:r>
+      <w:r>
+        <w:rPr>
+          <w:rtl w:val="0"/>
+        </w:rPr>
+        <w:t xml:space="preserve">- один из параметров MIDI команды, позволяющий разделить потоки команд для различных устройств в одной сети MIDI устройств.</w:t>
+      </w:r>
+    </w:p>
+    <w:p>
+      <w:pPr>
+        <w:pageBreakBefore w:val="0"/>
         <w:numPr>
           <w:ilvl w:val="0"/>
           <w:numId w:val="4"/>
-        </w:numPr>
-        <w:ind w:left="720" w:hanging="360"/>
-        <w:rPr>
-          <w:u w:val="none"/>
-        </w:rPr>
-      </w:pPr>
-      <w:r>
-        <w:rPr>
-          <w:rtl w:val="0"/>
-        </w:rPr>
-        <w:t xml:space="preserve">функции MIDI контроллера;</w:t>
-      </w:r>
-    </w:p>
-    <w:p>
-      <w:pPr>
-        <w:numPr>
-          <w:ilvl w:val="0"/>
-          <w:numId w:val="4"/>
-        </w:numPr>
-        <w:ind w:left="720" w:hanging="360"/>
-        <w:rPr>
-          <w:u w:val="none"/>
-        </w:rPr>
-      </w:pPr>
-      <w:r>
-        <w:rPr>
-          <w:rtl w:val="0"/>
-        </w:rPr>
-        <w:t xml:space="preserve">встроенный MIDI монитор входящих и исходящих сообщений;</w:t>
-      </w:r>
-    </w:p>
-    <w:p>
-      <w:pPr>
-        <w:numPr>
-          <w:ilvl w:val="0"/>
-          <w:numId w:val="4"/>
-        </w:numPr>
-        <w:ind w:left="720" w:hanging="360"/>
-        <w:rPr>
-          <w:u w:val="none"/>
-        </w:rPr>
-      </w:pPr>
-      <w:r>
-        <w:rPr>
-          <w:rtl w:val="0"/>
-        </w:rPr>
-        <w:t xml:space="preserve">режим </w:t>
-      </w:r>
-      <w:r>
-        <w:rPr>
-          <w:rtl w:val="0"/>
-        </w:rPr>
-        <w:t xml:space="preserve">MIDI Splitter x2</w:t>
-      </w:r>
-      <w:r>
-        <w:rPr>
-          <w:rtl w:val="0"/>
-        </w:rPr>
-        <w:t xml:space="preserve">;</w:t>
-      </w:r>
-    </w:p>
-    <w:p>
-      <w:pPr>
-        <w:pStyle w:val="Heading2"/>
-        <w:rPr/>
-      </w:pPr>
-      <w:bookmarkStart w:colFirst="0" w:colLast="0" w:name="_tmj3ssvdw0hh" w:id="4"/>
-      <w:bookmarkEnd w:id="4"/>
-      <w:r>
-        <w:rPr>
-          <w:rtl w:val="0"/>
-        </w:rPr>
-        <w:t xml:space="preserve">Дополнительные функции</w:t>
-      </w:r>
-    </w:p>
-    <w:p>
-      <w:pPr>
-        <w:numPr>
-          <w:ilvl w:val="0"/>
-          <w:numId w:val="5"/>
-        </w:numPr>
-        <w:ind w:left="720" w:hanging="360"/>
-      </w:pPr>
-      <w:r>
-        <w:rPr>
-          <w:rtl w:val="0"/>
-        </w:rPr>
-        <w:t xml:space="preserve">128 редактируемых пресетов с текстовым заголовком;</w:t>
-      </w:r>
-    </w:p>
-    <w:p>
-      <w:pPr>
-        <w:numPr>
-          <w:ilvl w:val="0"/>
-          <w:numId w:val="5"/>
-        </w:numPr>
-        <w:ind w:left="720" w:hanging="360"/>
-      </w:pPr>
-      <w:r>
-        <w:rPr>
-          <w:rtl w:val="0"/>
-        </w:rPr>
-        <w:t xml:space="preserve">контрастный двухстрочный OLED дисплей для отображения текущего пресета и всех параметров при редактировании;</w:t>
-      </w:r>
-    </w:p>
-    <w:p>
-      <w:pPr>
-        <w:numPr>
-          <w:ilvl w:val="0"/>
-          <w:numId w:val="5"/>
-        </w:numPr>
-        <w:ind w:left="720" w:hanging="360"/>
-        <w:rPr>
-          <w:u w:val="none"/>
-        </w:rPr>
-      </w:pPr>
-      <w:r>
-        <w:rPr>
-          <w:rtl w:val="0"/>
-        </w:rPr>
-        <w:t xml:space="preserve">открытая программная и аппаратная платформа;</w:t>
-      </w:r>
-    </w:p>
-    <w:p>
-      <w:pPr>
-        <w:numPr>
-          <w:ilvl w:val="0"/>
-          <w:numId w:val="5"/>
-        </w:numPr>
-        <w:ind w:left="720" w:hanging="360"/>
-      </w:pPr>
-      <w:r>
-        <w:rPr>
-          <w:rtl w:val="0"/>
-        </w:rPr>
-        <w:t xml:space="preserve">питание </w:t>
-      </w:r>
-      <w:r>
-        <w:rPr>
-          <w:rtl w:val="0"/>
-        </w:rPr>
-        <w:t xml:space="preserve">DC 6 - 9 V</w:t>
-      </w:r>
-      <w:r>
-        <w:rPr>
-          <w:rtl w:val="0"/>
-        </w:rPr>
-        <w:t xml:space="preserve"> любой полярности;</w:t>
-      </w:r>
-    </w:p>
-    <w:p>
-      <w:pPr>
-        <w:pStyle w:val="Heading2"/>
-        <w:rPr/>
-      </w:pPr>
-      <w:bookmarkStart w:colFirst="0" w:colLast="0" w:name="_xtu9xnu3qwe7" w:id="5"/>
-      <w:bookmarkEnd w:id="5"/>
-      <w:r>
-        <w:rPr>
-          <w:rtl w:val="0"/>
-        </w:rPr>
-        <w:t xml:space="preserve">Терминология</w:t>
-      </w:r>
-    </w:p>
-    <w:p>
-      <w:pPr>
-        <w:numPr>
-          <w:ilvl w:val="0"/>
-          <w:numId w:val="2"/>
-        </w:numPr>
-        <w:ind w:left="720" w:hanging="360"/>
-        <w:rPr>
-          <w:u w:val="none"/>
-        </w:rPr>
-      </w:pPr>
-      <w:r>
-        <w:rPr>
-          <w:b w:val="1"/>
-          <w:i w:val="1"/>
-          <w:rtl w:val="0"/>
-        </w:rPr>
-        <w:t xml:space="preserve">петля</w:t>
-      </w:r>
-      <w:r>
-        <w:rPr>
-          <w:i w:val="1"/>
-          <w:rtl w:val="0"/>
-        </w:rPr>
-        <w:t xml:space="preserve">, </w:t>
-      </w:r>
-      <w:r>
-        <w:rPr>
-          <w:b w:val="1"/>
-          <w:i w:val="1"/>
-          <w:rtl w:val="0"/>
-        </w:rPr>
-        <w:t xml:space="preserve">эффект</w:t>
-      </w:r>
-      <w:r>
-        <w:rPr>
-          <w:rtl w:val="0"/>
-        </w:rPr>
-        <w:t xml:space="preserve"> </w:t>
-      </w:r>
-      <w:r>
-        <w:rPr>
-          <w:rtl w:val="0"/>
-        </w:rPr>
-        <w:t xml:space="preserve">-</w:t>
-      </w:r>
-      <w:r>
-        <w:rPr>
-          <w:rtl w:val="0"/>
-        </w:rPr>
-        <w:t xml:space="preserve"> пара </w:t>
-      </w:r>
-      <w:r>
-        <w:rPr>
-          <w:b w:val="1"/>
-          <w:rtl w:val="0"/>
-        </w:rPr>
-        <w:t xml:space="preserve">SEND</w:t>
-      </w:r>
-      <w:r>
-        <w:rPr>
-          <w:rtl w:val="0"/>
-        </w:rPr>
-        <w:t xml:space="preserve"> / </w:t>
-      </w:r>
-      <w:r>
-        <w:rPr>
-          <w:b w:val="1"/>
-          <w:rtl w:val="0"/>
-        </w:rPr>
-        <w:t xml:space="preserve">RECEIVE</w:t>
-      </w:r>
-      <w:r>
-        <w:rPr>
-          <w:rtl w:val="0"/>
-        </w:rPr>
-        <w:t xml:space="preserve"> для подключения гитарных эффектов. В выключенном состоянии соединена напрямую контактами реле. Сигнал не передается в выход </w:t>
-      </w:r>
-      <w:r>
-        <w:rPr>
-          <w:b w:val="1"/>
-          <w:rtl w:val="0"/>
-        </w:rPr>
-        <w:t xml:space="preserve">SEND</w:t>
-      </w:r>
-      <w:r>
-        <w:rPr>
-          <w:rtl w:val="0"/>
-        </w:rPr>
-        <w:t xml:space="preserve">. Вход </w:t>
-      </w:r>
-      <w:r>
-        <w:rPr>
-          <w:b w:val="1"/>
-          <w:rtl w:val="0"/>
-        </w:rPr>
-        <w:t xml:space="preserve">RECEIVE</w:t>
-      </w:r>
-      <w:r>
-        <w:rPr>
-          <w:rtl w:val="0"/>
-        </w:rPr>
-        <w:t xml:space="preserve"> никуда не подключен. Во включенном состоянии сигнал передается в выход </w:t>
-      </w:r>
-      <w:r>
-        <w:rPr>
-          <w:b w:val="1"/>
-          <w:rtl w:val="0"/>
-        </w:rPr>
-        <w:t xml:space="preserve">SEND</w:t>
-      </w:r>
-      <w:r>
-        <w:rPr>
-          <w:rtl w:val="0"/>
-        </w:rPr>
-        <w:t xml:space="preserve"> для обработки и принимается из входа </w:t>
-      </w:r>
-      <w:r>
-        <w:rPr>
-          <w:b w:val="1"/>
-          <w:rtl w:val="0"/>
-        </w:rPr>
-        <w:t xml:space="preserve">RECEIVE</w:t>
-      </w:r>
-      <w:r>
-        <w:rPr>
-          <w:rtl w:val="0"/>
-        </w:rPr>
-        <w:t xml:space="preserve">.</w:t>
-      </w:r>
-    </w:p>
-    <w:p>
-      <w:pPr>
-        <w:numPr>
-          <w:ilvl w:val="0"/>
-          <w:numId w:val="2"/>
-        </w:numPr>
-        <w:ind w:left="720" w:hanging="360"/>
-        <w:rPr>
-          <w:u w:val="none"/>
-        </w:rPr>
-      </w:pPr>
-      <w:r>
-        <w:rPr>
-          <w:b w:val="1"/>
-          <w:i w:val="1"/>
-          <w:rtl w:val="0"/>
-        </w:rPr>
-        <w:t xml:space="preserve">программа</w:t>
-      </w:r>
-      <w:r>
-        <w:rPr>
-          <w:i w:val="1"/>
-          <w:rtl w:val="0"/>
-        </w:rPr>
-        <w:t xml:space="preserve">, </w:t>
-      </w:r>
-      <w:r>
-        <w:rPr>
-          <w:b w:val="1"/>
-          <w:i w:val="1"/>
-          <w:rtl w:val="0"/>
-        </w:rPr>
-        <w:t xml:space="preserve">пресет</w:t>
-      </w:r>
-      <w:r>
-        <w:rPr>
-          <w:rtl w:val="0"/>
-        </w:rPr>
-        <w:t xml:space="preserve"> - набор состояний 10 эффектов, с произвольно заданным текстовым заголовком и привязанный к номеру.</w:t>
-      </w:r>
-    </w:p>
-    <w:p>
-      <w:pPr>
-        <w:numPr>
-          <w:ilvl w:val="0"/>
-          <w:numId w:val="2"/>
-        </w:numPr>
-        <w:ind w:left="720" w:hanging="360"/>
-        <w:rPr>
-          <w:u w:val="none"/>
-        </w:rPr>
-      </w:pPr>
-      <w:r>
-        <w:rPr>
-          <w:b w:val="1"/>
-          <w:i w:val="1"/>
-          <w:rtl w:val="0"/>
-        </w:rPr>
-        <w:t xml:space="preserve">MIDI контроллер</w:t>
-      </w:r>
-      <w:r>
-        <w:rPr>
-          <w:rtl w:val="0"/>
-        </w:rPr>
-        <w:t xml:space="preserve"> - устройство для передачи MIDI команд. Например, MIDI foot controller или ПК с соответствующим программным обеспечением. Коммутатор также может выступать в роли MIDI контроллера.</w:t>
-      </w:r>
-    </w:p>
-    <w:p>
-      <w:pPr>
-        <w:numPr>
-          <w:ilvl w:val="0"/>
-          <w:numId w:val="2"/>
-        </w:numPr>
-        <w:ind w:left="720" w:hanging="360"/>
-        <w:rPr>
-          <w:u w:val="none"/>
-        </w:rPr>
-      </w:pPr>
-      <w:r>
-        <w:rPr>
-          <w:b w:val="1"/>
-          <w:i w:val="1"/>
-          <w:rtl w:val="0"/>
-        </w:rPr>
-        <w:t xml:space="preserve">MIDI команда</w:t>
-      </w:r>
-      <w:r>
-        <w:rPr>
-          <w:rtl w:val="0"/>
-        </w:rPr>
-        <w:t xml:space="preserve"> - сообщение протокола MIDI, передаваемое MIDI контроллером и содержащее параметры для управления устройствами по протоколу MIDI. Коммутатор управляется командами </w:t>
-      </w:r>
-      <w:r>
-        <w:rPr>
-          <w:i w:val="1"/>
-          <w:rtl w:val="0"/>
-        </w:rPr>
-        <w:t xml:space="preserve">MIDI Program Change</w:t>
-      </w:r>
-      <w:r>
-        <w:rPr>
-          <w:rtl w:val="0"/>
-        </w:rPr>
-        <w:t xml:space="preserve"> и </w:t>
-      </w:r>
-      <w:r>
-        <w:rPr>
-          <w:i w:val="1"/>
-          <w:rtl w:val="0"/>
-        </w:rPr>
-        <w:t xml:space="preserve">MIDI Control Change</w:t>
-      </w:r>
-      <w:r>
-        <w:rPr>
-          <w:rtl w:val="0"/>
-        </w:rPr>
-        <w:t xml:space="preserve">.</w:t>
-      </w:r>
-    </w:p>
-    <w:p>
-      <w:pPr>
-        <w:numPr>
-          <w:ilvl w:val="0"/>
-          <w:numId w:val="2"/>
-        </w:numPr>
-        <w:ind w:left="720" w:hanging="360"/>
-        <w:rPr>
-          <w:u w:val="none"/>
-        </w:rPr>
-      </w:pPr>
-      <w:r>
-        <w:rPr>
-          <w:b w:val="1"/>
-          <w:i w:val="1"/>
-          <w:rtl w:val="0"/>
-        </w:rPr>
-        <w:t xml:space="preserve">MIDI канал</w:t>
-      </w:r>
-      <w:r>
-        <w:rPr>
-          <w:rtl w:val="0"/>
-        </w:rPr>
-        <w:t xml:space="preserve"> / </w:t>
-      </w:r>
-      <w:r>
-        <w:rPr>
-          <w:b w:val="1"/>
-          <w:i w:val="1"/>
-          <w:rtl w:val="0"/>
-        </w:rPr>
-        <w:t xml:space="preserve">MIDI Channel</w:t>
-      </w:r>
-      <w:r>
-        <w:rPr>
-          <w:b w:val="1"/>
-          <w:rtl w:val="0"/>
-        </w:rPr>
-        <w:t xml:space="preserve"> </w:t>
-      </w:r>
-      <w:r>
-        <w:rPr>
-          <w:rtl w:val="0"/>
-        </w:rPr>
-        <w:t xml:space="preserve">- один из параметров MIDI команды, позволяющий разделить потоки команд для различных устройств в одной сети MIDI устройств.</w:t>
-      </w:r>
-    </w:p>
-    <w:p>
-      <w:pPr>
-        <w:numPr>
-          <w:ilvl w:val="0"/>
-          <w:numId w:val="2"/>
         </w:numPr>
         <w:ind w:left="720" w:hanging="360"/>
         <w:rPr>
@@ -831,6 +870,7 @@
     <w:p>
       <w:pPr>
         <w:pStyle w:val="Heading2"/>
+        <w:pageBreakBefore w:val="0"/>
         <w:rPr/>
       </w:pPr>
       <w:bookmarkStart w:colFirst="0" w:colLast="0" w:name="_5eu2uc1ekelf" w:id="6"/>
@@ -844,51 +884,41 @@
     </w:p>
     <w:p>
       <w:pPr>
-        <w:rPr/>
-      </w:pPr>
-      <w:r>
-        <w:rPr>
-          <w:rtl w:val="0"/>
-        </w:rPr>
-      </w:r>
-    </w:p>
-    <w:p>
-      <w:pPr>
+        <w:pageBreakBefore w:val="0"/>
+        <w:rPr/>
+      </w:pPr>
+      <w:r>
+        <w:rPr>
+          <w:rtl w:val="0"/>
+        </w:rPr>
+      </w:r>
+    </w:p>
+    <w:p>
+      <w:pPr>
+        <w:pageBreakBefore w:val="0"/>
         <w:jc w:val="center"/>
+        <w:rPr/>
+      </w:pPr>
+      <w:r>
         <w:rPr>
           <w:sz w:val="18"/>
           <w:szCs w:val="18"/>
         </w:rPr>
-      </w:pPr>
-      <w:r>
-        <w:rPr>
-          <w:rtl w:val="0"/>
-        </w:rPr>
-      </w:r>
-      <w:r>
         <w:drawing>
-          <wp:anchor allowOverlap="1" behindDoc="0" distB="0" distT="0" distL="0" distR="0" hidden="0" layoutInCell="1" locked="0" relativeHeight="0" simplePos="0">
-            <wp:simplePos x="0" y="0"/>
-            <wp:positionH relativeFrom="column">
-              <wp:posOffset>-323849</wp:posOffset>
-            </wp:positionH>
-            <wp:positionV relativeFrom="paragraph">
-              <wp:posOffset>0</wp:posOffset>
-            </wp:positionV>
-            <wp:extent cx="6591300" cy="1496695"/>
+          <wp:inline distB="0" distT="0" distL="0" distR="0">
+            <wp:extent cx="6120000" cy="1402138"/>
             <wp:effectExtent b="0" l="0" r="0" t="0"/>
-            <wp:wrapTopAndBottom distB="0" distT="0"/>
-            <wp:docPr id="12" name="image10.jpg"/>
+            <wp:docPr id="26" name="image14.jpg"/>
             <a:graphic>
               <a:graphicData uri="http://schemas.openxmlformats.org/drawingml/2006/picture">
                 <pic:pic>
                   <pic:nvPicPr>
-                    <pic:cNvPr id="0" name="image10.jpg"/>
+                    <pic:cNvPr id="0" name="image14.jpg"/>
                     <pic:cNvPicPr preferRelativeResize="0"/>
                   </pic:nvPicPr>
                   <pic:blipFill>
                     <a:blip r:embed="rId8"/>
-                    <a:srcRect b="0" l="0" r="0" t="0"/>
+                    <a:srcRect b="0" l="100" r="100" t="0"/>
                     <a:stretch>
                       <a:fillRect/>
                     </a:stretch>
@@ -896,7 +926,7 @@
                   <pic:spPr>
                     <a:xfrm>
                       <a:off x="0" y="0"/>
-                      <a:ext cx="6591300" cy="1496695"/>
+                      <a:ext cx="6120000" cy="1402138"/>
                     </a:xfrm>
                     <a:prstGeom prst="rect"/>
                     <a:ln/>
@@ -904,12 +934,43 @@
                 </pic:pic>
               </a:graphicData>
             </a:graphic>
-          </wp:anchor>
+          </wp:inline>
         </w:drawing>
       </w:r>
-    </w:p>
-    <w:p>
-      <w:pPr>
+      <w:r>
+        <w:rPr>
+          <w:rtl w:val="0"/>
+        </w:rPr>
+        <w:t xml:space="preserve">рис.1 Передняя панель</w:t>
+      </w:r>
+    </w:p>
+    <w:p>
+      <w:pPr>
+        <w:pageBreakBefore w:val="0"/>
+        <w:jc w:val="center"/>
+        <w:rPr/>
+      </w:pPr>
+      <w:r>
+        <w:rPr>
+          <w:rtl w:val="0"/>
+        </w:rPr>
+      </w:r>
+    </w:p>
+    <w:p>
+      <w:pPr>
+        <w:pageBreakBefore w:val="0"/>
+        <w:jc w:val="center"/>
+        <w:rPr/>
+      </w:pPr>
+      <w:r>
+        <w:rPr>
+          <w:rtl w:val="0"/>
+        </w:rPr>
+      </w:r>
+    </w:p>
+    <w:p>
+      <w:pPr>
+        <w:pageBreakBefore w:val="0"/>
         <w:jc w:val="center"/>
         <w:rPr/>
       </w:pPr>
@@ -917,71 +978,17 @@
         <w:rPr>
           <w:sz w:val="18"/>
           <w:szCs w:val="18"/>
-          <w:rtl w:val="0"/>
-        </w:rPr>
-        <w:t xml:space="preserve">рис.1</w:t>
-      </w:r>
-      <w:r>
-        <w:rPr>
-          <w:rtl w:val="0"/>
-        </w:rPr>
-        <w:t xml:space="preserve"> Передняя панель</w:t>
-      </w:r>
-    </w:p>
-    <w:p>
-      <w:pPr>
-        <w:jc w:val="center"/>
-        <w:rPr/>
-      </w:pPr>
-      <w:r>
-        <w:rPr>
-          <w:rtl w:val="0"/>
-        </w:rPr>
-      </w:r>
-    </w:p>
-    <w:p>
-      <w:pPr>
-        <w:jc w:val="center"/>
-        <w:rPr/>
-      </w:pPr>
-      <w:r>
-        <w:rPr>
-          <w:rtl w:val="0"/>
-        </w:rPr>
-      </w:r>
-    </w:p>
-    <w:p>
-      <w:pPr>
-        <w:jc w:val="center"/>
-        <w:rPr>
-          <w:sz w:val="18"/>
-          <w:szCs w:val="18"/>
-        </w:rPr>
-      </w:pPr>
-      <w:r>
-        <w:rPr>
-          <w:rtl w:val="0"/>
-        </w:rPr>
-      </w:r>
-      <w:r>
+        </w:rPr>
         <w:drawing>
-          <wp:anchor allowOverlap="1" behindDoc="0" distB="0" distT="0" distL="0" distR="0" hidden="0" layoutInCell="1" locked="0" relativeHeight="0" simplePos="0">
-            <wp:simplePos x="0" y="0"/>
-            <wp:positionH relativeFrom="column">
-              <wp:posOffset>0</wp:posOffset>
-            </wp:positionH>
-            <wp:positionV relativeFrom="paragraph">
-              <wp:posOffset>0</wp:posOffset>
-            </wp:positionV>
-            <wp:extent cx="6332220" cy="1600200"/>
+          <wp:inline distB="0" distT="0" distL="0" distR="0">
+            <wp:extent cx="6120000" cy="1544400"/>
             <wp:effectExtent b="0" l="0" r="0" t="0"/>
-            <wp:wrapTopAndBottom distB="0" distT="0"/>
-            <wp:docPr id="33" name="image16.jpg"/>
+            <wp:docPr id="56" name="image21.jpg"/>
             <a:graphic>
               <a:graphicData uri="http://schemas.openxmlformats.org/drawingml/2006/picture">
                 <pic:pic>
                   <pic:nvPicPr>
-                    <pic:cNvPr id="0" name="image16.jpg"/>
+                    <pic:cNvPr id="0" name="image21.jpg"/>
                     <pic:cNvPicPr preferRelativeResize="0"/>
                   </pic:nvPicPr>
                   <pic:blipFill>
@@ -994,7 +1001,7 @@
                   <pic:spPr>
                     <a:xfrm>
                       <a:off x="0" y="0"/>
-                      <a:ext cx="6332220" cy="1600200"/>
+                      <a:ext cx="6120000" cy="1544400"/>
                     </a:xfrm>
                     <a:prstGeom prst="rect"/>
                     <a:ln/>
@@ -1002,15 +1009,9 @@
                 </pic:pic>
               </a:graphicData>
             </a:graphic>
-          </wp:anchor>
+          </wp:inline>
         </w:drawing>
       </w:r>
-    </w:p>
-    <w:p>
-      <w:pPr>
-        <w:jc w:val="center"/>
-        <w:rPr/>
-      </w:pPr>
       <w:r>
         <w:rPr>
           <w:sz w:val="18"/>
@@ -1028,6 +1029,7 @@
     </w:p>
     <w:p>
       <w:pPr>
+        <w:pageBreakBefore w:val="0"/>
         <w:jc w:val="center"/>
         <w:rPr/>
       </w:pPr>
@@ -1039,6 +1041,7 @@
     </w:p>
     <w:p>
       <w:pPr>
+        <w:pageBreakBefore w:val="0"/>
         <w:jc w:val="center"/>
         <w:rPr/>
       </w:pPr>
@@ -1050,33 +1053,22 @@
     </w:p>
     <w:p>
       <w:pPr>
+        <w:pageBreakBefore w:val="0"/>
         <w:jc w:val="center"/>
         <w:rPr/>
       </w:pPr>
       <w:r>
-        <w:rPr>
-          <w:rtl w:val="0"/>
-        </w:rPr>
-      </w:r>
-      <w:r>
+        <w:rPr/>
         <w:drawing>
-          <wp:anchor allowOverlap="1" behindDoc="0" distB="0" distT="0" distL="0" distR="0" hidden="0" layoutInCell="1" locked="0" relativeHeight="0" simplePos="0">
-            <wp:simplePos x="0" y="0"/>
-            <wp:positionH relativeFrom="column">
-              <wp:posOffset>-195262</wp:posOffset>
-            </wp:positionH>
-            <wp:positionV relativeFrom="paragraph">
-              <wp:posOffset>0</wp:posOffset>
-            </wp:positionV>
-            <wp:extent cx="6332220" cy="1612900"/>
+          <wp:inline distB="0" distT="0" distL="0" distR="0">
+            <wp:extent cx="6120000" cy="1558704"/>
             <wp:effectExtent b="0" l="0" r="0" t="0"/>
-            <wp:wrapTopAndBottom distB="0" distT="0"/>
-            <wp:docPr id="57" name="image28.jpg"/>
+            <wp:docPr id="54" name="image17.jpg"/>
             <a:graphic>
               <a:graphicData uri="http://schemas.openxmlformats.org/drawingml/2006/picture">
                 <pic:pic>
                   <pic:nvPicPr>
-                    <pic:cNvPr id="0" name="image28.jpg"/>
+                    <pic:cNvPr id="0" name="image17.jpg"/>
                     <pic:cNvPicPr preferRelativeResize="0"/>
                   </pic:nvPicPr>
                   <pic:blipFill>
@@ -1089,7 +1081,7 @@
                   <pic:spPr>
                     <a:xfrm>
                       <a:off x="0" y="0"/>
-                      <a:ext cx="6332220" cy="1612900"/>
+                      <a:ext cx="6120000" cy="1558704"/>
                     </a:xfrm>
                     <a:prstGeom prst="rect"/>
                     <a:ln/>
@@ -1097,12 +1089,18 @@
                 </pic:pic>
               </a:graphicData>
             </a:graphic>
-          </wp:anchor>
+          </wp:inline>
         </w:drawing>
       </w:r>
-    </w:p>
-    <w:p>
-      <w:pPr>
+      <w:r>
+        <w:rPr>
+          <w:rtl w:val="0"/>
+        </w:rPr>
+      </w:r>
+    </w:p>
+    <w:p>
+      <w:pPr>
+        <w:pageBreakBefore w:val="0"/>
         <w:jc w:val="center"/>
         <w:rPr/>
       </w:pPr>
@@ -1123,6 +1121,7 @@
     </w:p>
     <w:p>
       <w:pPr>
+        <w:pageBreakBefore w:val="0"/>
         <w:jc w:val="center"/>
         <w:rPr/>
         <w:sectPr>
@@ -1140,6 +1139,7 @@
     <w:p>
       <w:pPr>
         <w:pStyle w:val="Heading2"/>
+        <w:pageBreakBefore w:val="0"/>
         <w:rPr/>
       </w:pPr>
       <w:bookmarkStart w:colFirst="0" w:colLast="0" w:name="_eirwp2fnu1kt" w:id="7"/>
@@ -1153,6 +1153,7 @@
     </w:p>
     <w:p>
       <w:pPr>
+        <w:pageBreakBefore w:val="0"/>
         <w:jc w:val="center"/>
         <w:rPr/>
       </w:pPr>
@@ -1160,35 +1161,17 @@
         <w:rPr>
           <w:sz w:val="18"/>
           <w:szCs w:val="18"/>
-          <w:rtl w:val="0"/>
-        </w:rPr>
-        <w:t xml:space="preserve">рис.3</w:t>
-      </w:r>
-      <w:r>
-        <w:rPr>
-          <w:rtl w:val="0"/>
-        </w:rPr>
-        <w:t xml:space="preserve"> Пример коммутации 1</w:t>
-      </w:r>
-      <w:r>
+        </w:rPr>
         <w:drawing>
-          <wp:anchor allowOverlap="1" behindDoc="0" distB="0" distT="0" distL="0" distR="0" hidden="0" layoutInCell="1" locked="0" relativeHeight="0" simplePos="0">
-            <wp:simplePos x="0" y="0"/>
-            <wp:positionH relativeFrom="column">
-              <wp:posOffset>0</wp:posOffset>
-            </wp:positionH>
-            <wp:positionV relativeFrom="paragraph">
-              <wp:posOffset>28575</wp:posOffset>
-            </wp:positionV>
+          <wp:inline distB="0" distT="0" distL="0" distR="0">
             <wp:extent cx="5943600" cy="4089400"/>
             <wp:effectExtent b="0" l="0" r="0" t="0"/>
-            <wp:wrapTopAndBottom distB="0" distT="0"/>
-            <wp:docPr id="59" name="image31.jpg"/>
+            <wp:docPr id="78" name="image32.jpg"/>
             <a:graphic>
               <a:graphicData uri="http://schemas.openxmlformats.org/drawingml/2006/picture">
                 <pic:pic>
                   <pic:nvPicPr>
-                    <pic:cNvPr id="0" name="image31.jpg"/>
+                    <pic:cNvPr id="0" name="image32.jpg"/>
                     <pic:cNvPicPr preferRelativeResize="0"/>
                   </pic:nvPicPr>
                   <pic:blipFill>
@@ -1209,12 +1192,27 @@
                 </pic:pic>
               </a:graphicData>
             </a:graphic>
-          </wp:anchor>
+          </wp:inline>
         </w:drawing>
       </w:r>
-    </w:p>
-    <w:p>
-      <w:pPr>
+      <w:r>
+        <w:rPr>
+          <w:sz w:val="18"/>
+          <w:szCs w:val="18"/>
+          <w:rtl w:val="0"/>
+        </w:rPr>
+        <w:t xml:space="preserve">рис.3</w:t>
+      </w:r>
+      <w:r>
+        <w:rPr>
+          <w:rtl w:val="0"/>
+        </w:rPr>
+        <w:t xml:space="preserve"> Пример коммутации 1</w:t>
+      </w:r>
+    </w:p>
+    <w:p>
+      <w:pPr>
+        <w:pageBreakBefore w:val="0"/>
         <w:rPr/>
       </w:pPr>
       <w:r>
@@ -1226,6 +1224,7 @@
     </w:p>
     <w:p>
       <w:pPr>
+        <w:pageBreakBefore w:val="0"/>
         <w:rPr/>
       </w:pPr>
       <w:r>
@@ -1237,6 +1236,7 @@
     </w:p>
     <w:p>
       <w:pPr>
+        <w:pageBreakBefore w:val="0"/>
         <w:rPr/>
       </w:pPr>
       <w:r>
@@ -1248,6 +1248,7 @@
     </w:p>
     <w:p>
       <w:pPr>
+        <w:pageBreakBefore w:val="0"/>
         <w:rPr/>
       </w:pPr>
       <w:r>
@@ -1259,6 +1260,7 @@
     </w:p>
     <w:p>
       <w:pPr>
+        <w:pageBreakBefore w:val="0"/>
         <w:rPr/>
       </w:pPr>
       <w:r>
@@ -1309,6 +1311,7 @@
     </w:p>
     <w:p>
       <w:pPr>
+        <w:pageBreakBefore w:val="0"/>
         <w:rPr>
           <w:b w:val="1"/>
         </w:rPr>
@@ -1321,6 +1324,7 @@
     </w:p>
     <w:p>
       <w:pPr>
+        <w:pageBreakBefore w:val="0"/>
         <w:rPr/>
       </w:pPr>
       <w:r>
@@ -1352,6 +1356,7 @@
     </w:p>
     <w:p>
       <w:pPr>
+        <w:pageBreakBefore w:val="0"/>
         <w:rPr/>
         <w:sectPr>
           <w:type w:val="nextPage"/>
@@ -1368,6 +1373,7 @@
     </w:p>
     <w:p>
       <w:pPr>
+        <w:pageBreakBefore w:val="0"/>
         <w:rPr/>
       </w:pPr>
       <w:r>
@@ -1376,12 +1382,12 @@
           <wp:inline distB="114300" distT="114300" distL="114300" distR="114300">
             <wp:extent cx="5943600" cy="4102100"/>
             <wp:effectExtent b="0" l="0" r="0" t="0"/>
-            <wp:docPr id="3" name="image12.jpg"/>
+            <wp:docPr id="4" name="image2.jpg"/>
             <a:graphic>
               <a:graphicData uri="http://schemas.openxmlformats.org/drawingml/2006/picture">
                 <pic:pic>
                   <pic:nvPicPr>
-                    <pic:cNvPr id="0" name="image12.jpg"/>
+                    <pic:cNvPr id="0" name="image2.jpg"/>
                     <pic:cNvPicPr preferRelativeResize="0"/>
                   </pic:nvPicPr>
                   <pic:blipFill>
@@ -1413,6 +1419,7 @@
     </w:p>
     <w:p>
       <w:pPr>
+        <w:pageBreakBefore w:val="0"/>
         <w:jc w:val="center"/>
         <w:rPr>
           <w:sz w:val="18"/>
@@ -1427,6 +1434,7 @@
     </w:p>
     <w:p>
       <w:pPr>
+        <w:pageBreakBefore w:val="0"/>
         <w:jc w:val="center"/>
         <w:rPr/>
       </w:pPr>
@@ -1447,6 +1455,7 @@
     </w:p>
     <w:p>
       <w:pPr>
+        <w:pageBreakBefore w:val="0"/>
         <w:rPr/>
       </w:pPr>
       <w:r>
@@ -1458,6 +1467,7 @@
     </w:p>
     <w:p>
       <w:pPr>
+        <w:pageBreakBefore w:val="0"/>
         <w:rPr/>
       </w:pPr>
       <w:r>
@@ -1469,6 +1479,7 @@
     </w:p>
     <w:p>
       <w:pPr>
+        <w:pageBreakBefore w:val="0"/>
         <w:rPr/>
       </w:pPr>
       <w:r>
@@ -1506,6 +1517,7 @@
     </w:p>
     <w:p>
       <w:pPr>
+        <w:pageBreakBefore w:val="0"/>
         <w:rPr/>
       </w:pPr>
       <w:r>
@@ -1529,16 +1541,18 @@
     </w:p>
     <w:p>
       <w:pPr>
-        <w:rPr/>
-      </w:pPr>
-      <w:r>
-        <w:rPr>
-          <w:rtl w:val="0"/>
-        </w:rPr>
-      </w:r>
-    </w:p>
-    <w:p>
-      <w:pPr>
+        <w:pageBreakBefore w:val="0"/>
+        <w:rPr/>
+      </w:pPr>
+      <w:r>
+        <w:rPr>
+          <w:rtl w:val="0"/>
+        </w:rPr>
+      </w:r>
+    </w:p>
+    <w:p>
+      <w:pPr>
+        <w:pageBreakBefore w:val="0"/>
         <w:rPr/>
       </w:pPr>
       <w:r>
@@ -1628,6 +1642,7 @@
     </w:p>
     <w:p>
       <w:pPr>
+        <w:pageBreakBefore w:val="0"/>
         <w:jc w:val="center"/>
         <w:rPr/>
       </w:pPr>
@@ -1637,12 +1652,12 @@
           <wp:inline distB="114300" distT="114300" distL="114300" distR="114300">
             <wp:extent cx="5943600" cy="4305300"/>
             <wp:effectExtent b="0" l="0" r="0" t="0"/>
-            <wp:docPr id="22" name="image26.jpg"/>
+            <wp:docPr id="22" name="image15.jpg"/>
             <a:graphic>
               <a:graphicData uri="http://schemas.openxmlformats.org/drawingml/2006/picture">
                 <pic:pic>
                   <pic:nvPicPr>
-                    <pic:cNvPr id="0" name="image26.jpg"/>
+                    <pic:cNvPr id="0" name="image15.jpg"/>
                     <pic:cNvPicPr preferRelativeResize="0"/>
                   </pic:nvPicPr>
                   <pic:blipFill>
@@ -1675,6 +1690,7 @@
     </w:p>
     <w:p>
       <w:pPr>
+        <w:pageBreakBefore w:val="0"/>
         <w:jc w:val="center"/>
         <w:rPr/>
       </w:pPr>
@@ -1687,6 +1703,7 @@
     </w:p>
     <w:p>
       <w:pPr>
+        <w:pageBreakBefore w:val="0"/>
         <w:jc w:val="center"/>
         <w:rPr/>
         <w:sectPr>
@@ -1703,6 +1720,7 @@
     </w:p>
     <w:p>
       <w:pPr>
+        <w:pageBreakBefore w:val="0"/>
         <w:rPr/>
       </w:pPr>
       <w:r>
@@ -1714,33 +1732,22 @@
     </w:p>
     <w:p>
       <w:pPr>
-        <w:rPr/>
-      </w:pPr>
-      <w:r>
-        <w:rPr>
-          <w:rtl w:val="0"/>
-        </w:rPr>
-        <w:t xml:space="preserve">Для подключения МОНО эффекта - разъемы типа TS 6.3mm.</w:t>
-      </w:r>
-      <w:r>
+        <w:pageBreakBefore w:val="0"/>
+        <w:jc w:val="center"/>
+        <w:rPr/>
+      </w:pPr>
+      <w:r>
+        <w:rPr/>
         <w:drawing>
-          <wp:anchor allowOverlap="1" behindDoc="0" distB="0" distT="0" distL="0" distR="0" hidden="0" layoutInCell="1" locked="0" relativeHeight="0" simplePos="0">
-            <wp:simplePos x="0" y="0"/>
-            <wp:positionH relativeFrom="column">
-              <wp:posOffset>600075</wp:posOffset>
-            </wp:positionH>
-            <wp:positionV relativeFrom="paragraph">
-              <wp:posOffset>76200</wp:posOffset>
-            </wp:positionV>
+          <wp:inline distB="0" distT="0" distL="0" distR="0">
             <wp:extent cx="4746625" cy="1518920"/>
             <wp:effectExtent b="0" l="0" r="0" t="0"/>
-            <wp:wrapTopAndBottom distB="0" distT="0"/>
-            <wp:docPr id="49" name="image9.jpg"/>
+            <wp:docPr id="17" name="image1.jpg"/>
             <a:graphic>
               <a:graphicData uri="http://schemas.openxmlformats.org/drawingml/2006/picture">
                 <pic:pic>
                   <pic:nvPicPr>
-                    <pic:cNvPr id="0" name="image9.jpg"/>
+                    <pic:cNvPr id="0" name="image1.jpg"/>
                     <pic:cNvPicPr preferRelativeResize="0"/>
                   </pic:nvPicPr>
                   <pic:blipFill>
@@ -1761,39 +1768,45 @@
                 </pic:pic>
               </a:graphicData>
             </a:graphic>
-          </wp:anchor>
+          </wp:inline>
         </w:drawing>
       </w:r>
-    </w:p>
-    <w:p>
-      <w:pPr>
-        <w:rPr/>
-      </w:pPr>
-      <w:r>
-        <w:rPr>
-          <w:rtl w:val="0"/>
-        </w:rPr>
-        <w:t xml:space="preserve">Для подключения двух МОНО устройств или педалей (процессоров) с раздельными гнездами левого и правого каналов к СТЕРЕО гнездам коммутатора, необходимо использовать инсертный кабель</w:t>
-      </w:r>
-      <w:r>
+      <w:r>
+        <w:rPr>
+          <w:rtl w:val="0"/>
+        </w:rPr>
+      </w:r>
+    </w:p>
+    <w:p>
+      <w:pPr>
+        <w:pageBreakBefore w:val="0"/>
+        <w:rPr/>
+      </w:pPr>
+      <w:r>
+        <w:rPr>
+          <w:rtl w:val="0"/>
+        </w:rPr>
+        <w:t xml:space="preserve">Для подключения МОНО эффекта - разъемы типа TS 6.3mm.</w:t>
+      </w:r>
+    </w:p>
+    <w:p>
+      <w:pPr>
+        <w:pageBreakBefore w:val="0"/>
+        <w:jc w:val="center"/>
+        <w:rPr/>
+      </w:pPr>
+      <w:r>
+        <w:rPr/>
         <w:drawing>
-          <wp:anchor allowOverlap="1" behindDoc="0" distB="114300" distT="114300" distL="114300" distR="114300" hidden="0" layoutInCell="1" locked="0" relativeHeight="0" simplePos="0">
-            <wp:simplePos x="0" y="0"/>
-            <wp:positionH relativeFrom="column">
-              <wp:posOffset>595313</wp:posOffset>
-            </wp:positionH>
-            <wp:positionV relativeFrom="paragraph">
-              <wp:posOffset>180975</wp:posOffset>
-            </wp:positionV>
+          <wp:inline distB="114300" distT="114300" distL="114300" distR="114300">
             <wp:extent cx="4754563" cy="1521460"/>
             <wp:effectExtent b="0" l="0" r="0" t="0"/>
-            <wp:wrapTopAndBottom distB="114300" distT="114300"/>
-            <wp:docPr id="8" name="image9.jpg"/>
+            <wp:docPr id="68" name="image1.jpg"/>
             <a:graphic>
               <a:graphicData uri="http://schemas.openxmlformats.org/drawingml/2006/picture">
                 <pic:pic>
                   <pic:nvPicPr>
-                    <pic:cNvPr id="0" name="image9.jpg"/>
+                    <pic:cNvPr id="0" name="image1.jpg"/>
                     <pic:cNvPicPr preferRelativeResize="0"/>
                   </pic:nvPicPr>
                   <pic:blipFill>
@@ -1814,42 +1827,101 @@
                 </pic:pic>
               </a:graphicData>
             </a:graphic>
-          </wp:anchor>
+          </wp:inline>
         </w:drawing>
       </w:r>
-    </w:p>
-    <w:p>
-      <w:pPr>
-        <w:rPr/>
-      </w:pPr>
-      <w:r>
-        <w:rPr>
-          <w:rtl w:val="0"/>
-        </w:rPr>
-      </w:r>
-      <w:r>
+      <w:r>
+        <w:rPr>
+          <w:rtl w:val="0"/>
+        </w:rPr>
+      </w:r>
+    </w:p>
+    <w:p>
+      <w:pPr>
+        <w:pageBreakBefore w:val="0"/>
+        <w:rPr/>
+      </w:pPr>
+      <w:r>
+        <w:rPr>
+          <w:rtl w:val="0"/>
+        </w:rPr>
+        <w:t xml:space="preserve">Для подключения двух МОНО устройств или педалей (процессоров) с раздельными гнездами левого и правого каналов к СТЕРЕО гнездам коммутатора, необходимо использовать инсертный кабель</w:t>
+      </w:r>
+    </w:p>
+    <w:p>
+      <w:pPr>
+        <w:pageBreakBefore w:val="0"/>
+        <w:jc w:val="center"/>
+        <w:rPr/>
+      </w:pPr>
+      <w:r>
+        <w:rPr/>
         <w:drawing>
-          <wp:anchor allowOverlap="1" behindDoc="0" distB="114300" distT="114300" distL="114300" distR="114300" hidden="0" layoutInCell="1" locked="0" relativeHeight="0" simplePos="0">
-            <wp:simplePos x="0" y="0"/>
-            <wp:positionH relativeFrom="column">
-              <wp:posOffset>600075</wp:posOffset>
-            </wp:positionH>
-            <wp:positionV relativeFrom="paragraph">
-              <wp:posOffset>1600200</wp:posOffset>
-            </wp:positionV>
-            <wp:extent cx="4745588" cy="1452880"/>
+          <wp:inline distB="114300" distT="114300" distL="114300" distR="114300">
+            <wp:extent cx="4714875" cy="1076325"/>
             <wp:effectExtent b="0" l="0" r="0" t="0"/>
-            <wp:wrapTopAndBottom distB="114300" distT="114300"/>
-            <wp:docPr id="36" name="image22.jpg"/>
+            <wp:docPr id="73" name="image41.jpg"/>
             <a:graphic>
               <a:graphicData uri="http://schemas.openxmlformats.org/drawingml/2006/picture">
                 <pic:pic>
                   <pic:nvPicPr>
-                    <pic:cNvPr id="0" name="image22.jpg"/>
+                    <pic:cNvPr id="0" name="image41.jpg"/>
                     <pic:cNvPicPr preferRelativeResize="0"/>
                   </pic:nvPicPr>
                   <pic:blipFill>
                     <a:blip r:embed="rId15"/>
+                    <a:srcRect b="0" l="0" r="0" t="0"/>
+                    <a:stretch>
+                      <a:fillRect/>
+                    </a:stretch>
+                  </pic:blipFill>
+                  <pic:spPr>
+                    <a:xfrm>
+                      <a:off x="0" y="0"/>
+                      <a:ext cx="4714875" cy="1076325"/>
+                    </a:xfrm>
+                    <a:prstGeom prst="rect"/>
+                    <a:ln/>
+                  </pic:spPr>
+                </pic:pic>
+              </a:graphicData>
+            </a:graphic>
+          </wp:inline>
+        </w:drawing>
+      </w:r>
+      <w:r>
+        <w:rPr>
+          <w:rtl w:val="0"/>
+        </w:rPr>
+      </w:r>
+    </w:p>
+    <w:p>
+      <w:pPr>
+        <w:pageBreakBefore w:val="0"/>
+        <w:jc w:val="center"/>
+        <w:rPr/>
+        <w:sectPr>
+          <w:type w:val="nextPage"/>
+          <w:pgSz w:h="15840" w:w="12240" w:orient="portrait"/>
+          <w:pgMar w:bottom="1440" w:top="1440" w:left="1440" w:right="1440" w:header="720" w:footer="720"/>
+        </w:sectPr>
+      </w:pPr>
+      <w:r>
+        <w:rPr/>
+        <w:drawing>
+          <wp:inline distB="114300" distT="114300" distL="114300" distR="114300">
+            <wp:extent cx="4745588" cy="1452880"/>
+            <wp:effectExtent b="0" l="0" r="0" t="0"/>
+            <wp:docPr id="42" name="image16.jpg"/>
+            <a:graphic>
+              <a:graphicData uri="http://schemas.openxmlformats.org/drawingml/2006/picture">
+                <pic:pic>
+                  <pic:nvPicPr>
+                    <pic:cNvPr id="0" name="image16.jpg"/>
+                    <pic:cNvPicPr preferRelativeResize="0"/>
+                  </pic:nvPicPr>
+                  <pic:blipFill>
+                    <a:blip r:embed="rId16"/>
                     <a:srcRect b="0" l="0" r="0" t="0"/>
                     <a:stretch>
                       <a:fillRect/>
@@ -1866,86 +1938,36 @@
                 </pic:pic>
               </a:graphicData>
             </a:graphic>
-          </wp:anchor>
+          </wp:inline>
         </w:drawing>
       </w:r>
       <w:r>
+        <w:rPr>
+          <w:rtl w:val="0"/>
+        </w:rPr>
+      </w:r>
+    </w:p>
+    <w:p>
+      <w:pPr>
+        <w:pStyle w:val="Heading1"/>
+        <w:pageBreakBefore w:val="0"/>
+        <w:jc w:val="center"/>
+        <w:rPr/>
+      </w:pPr>
+      <w:bookmarkStart w:colFirst="0" w:colLast="0" w:name="_cdbi5cwr7y40" w:id="8"/>
+      <w:bookmarkEnd w:id="8"/>
+      <w:r>
+        <w:rPr/>
         <w:drawing>
-          <wp:anchor allowOverlap="1" behindDoc="0" distB="114300" distT="114300" distL="114300" distR="114300" hidden="0" layoutInCell="1" locked="0" relativeHeight="0" simplePos="0">
-            <wp:simplePos x="0" y="0"/>
-            <wp:positionH relativeFrom="column">
-              <wp:posOffset>623888</wp:posOffset>
-            </wp:positionH>
-            <wp:positionV relativeFrom="paragraph">
-              <wp:posOffset>200025</wp:posOffset>
-            </wp:positionV>
-            <wp:extent cx="4714875" cy="1076325"/>
+          <wp:inline distB="114300" distT="114300" distL="114300" distR="114300">
+            <wp:extent cx="5943600" cy="4191000"/>
             <wp:effectExtent b="0" l="0" r="0" t="0"/>
-            <wp:wrapTopAndBottom distB="114300" distT="114300"/>
-            <wp:docPr id="15" name="image1.jpg"/>
+            <wp:docPr id="5" name="image13.jpg"/>
             <a:graphic>
               <a:graphicData uri="http://schemas.openxmlformats.org/drawingml/2006/picture">
                 <pic:pic>
                   <pic:nvPicPr>
-                    <pic:cNvPr id="0" name="image1.jpg"/>
-                    <pic:cNvPicPr preferRelativeResize="0"/>
-                  </pic:nvPicPr>
-                  <pic:blipFill>
-                    <a:blip r:embed="rId16"/>
-                    <a:srcRect b="0" l="0" r="0" t="0"/>
-                    <a:stretch>
-                      <a:fillRect/>
-                    </a:stretch>
-                  </pic:blipFill>
-                  <pic:spPr>
-                    <a:xfrm>
-                      <a:off x="0" y="0"/>
-                      <a:ext cx="4714875" cy="1076325"/>
-                    </a:xfrm>
-                    <a:prstGeom prst="rect"/>
-                    <a:ln/>
-                  </pic:spPr>
-                </pic:pic>
-              </a:graphicData>
-            </a:graphic>
-          </wp:anchor>
-        </w:drawing>
-      </w:r>
-    </w:p>
-    <w:p>
-      <w:pPr>
-        <w:rPr/>
-        <w:sectPr>
-          <w:type w:val="nextPage"/>
-          <w:pgSz w:h="15840" w:w="12240" w:orient="portrait"/>
-          <w:pgMar w:bottom="1440" w:top="1440" w:left="1440" w:right="1440" w:header="720" w:footer="720"/>
-        </w:sectPr>
-      </w:pPr>
-      <w:r>
-        <w:rPr>
-          <w:rtl w:val="0"/>
-        </w:rPr>
-      </w:r>
-    </w:p>
-    <w:p>
-      <w:pPr>
-        <w:pStyle w:val="Heading1"/>
-        <w:rPr/>
-      </w:pPr>
-      <w:bookmarkStart w:colFirst="0" w:colLast="0" w:name="_cdbi5cwr7y40" w:id="8"/>
-      <w:bookmarkEnd w:id="8"/>
-      <w:r>
-        <w:rPr/>
-        <w:drawing>
-          <wp:inline distB="114300" distT="114300" distL="114300" distR="114300">
-            <wp:extent cx="5943600" cy="4191000"/>
-            <wp:effectExtent b="0" l="0" r="0" t="0"/>
-            <wp:docPr id="4" name="image19.jpg"/>
-            <a:graphic>
-              <a:graphicData uri="http://schemas.openxmlformats.org/drawingml/2006/picture">
-                <pic:pic>
-                  <pic:nvPicPr>
-                    <pic:cNvPr id="0" name="image19.jpg"/>
+                    <pic:cNvPr id="0" name="image13.jpg"/>
                     <pic:cNvPicPr preferRelativeResize="0"/>
                   </pic:nvPicPr>
                   <pic:blipFill>
@@ -1977,6 +1999,7 @@
     </w:p>
     <w:p>
       <w:pPr>
+        <w:pageBreakBefore w:val="0"/>
         <w:jc w:val="center"/>
         <w:rPr/>
         <w:sectPr>
@@ -1995,6 +2018,7 @@
     <w:p>
       <w:pPr>
         <w:pStyle w:val="Heading1"/>
+        <w:pageBreakBefore w:val="0"/>
         <w:rPr/>
       </w:pPr>
       <w:bookmarkStart w:colFirst="0" w:colLast="0" w:name="_68ra5k9ahfs8" w:id="9"/>
@@ -2008,6 +2032,7 @@
     </w:p>
     <w:p>
       <w:pPr>
+        <w:pageBreakBefore w:val="0"/>
         <w:rPr/>
       </w:pPr>
       <w:r>
@@ -2032,16 +2057,18 @@
     </w:p>
     <w:p>
       <w:pPr>
-        <w:rPr/>
-      </w:pPr>
-      <w:r>
-        <w:rPr>
-          <w:rtl w:val="0"/>
-        </w:rPr>
-      </w:r>
-    </w:p>
-    <w:p>
-      <w:pPr>
+        <w:pageBreakBefore w:val="0"/>
+        <w:rPr/>
+      </w:pPr>
+      <w:r>
+        <w:rPr>
+          <w:rtl w:val="0"/>
+        </w:rPr>
+      </w:r>
+    </w:p>
+    <w:p>
+      <w:pPr>
+        <w:pageBreakBefore w:val="0"/>
         <w:jc w:val="center"/>
         <w:rPr/>
       </w:pPr>
@@ -2051,7 +2078,7 @@
           <wp:inline distB="114300" distT="114300" distL="114300" distR="114300">
             <wp:extent cx="3348038" cy="814140"/>
             <wp:effectExtent b="0" l="0" r="0" t="0"/>
-            <wp:docPr id="10" name="image8.png"/>
+            <wp:docPr id="9" name="image8.png"/>
             <a:graphic>
               <a:graphicData uri="http://schemas.openxmlformats.org/drawingml/2006/picture">
                 <pic:pic>
@@ -2088,16 +2115,18 @@
     </w:p>
     <w:p>
       <w:pPr>
-        <w:rPr/>
-      </w:pPr>
-      <w:r>
-        <w:rPr>
-          <w:rtl w:val="0"/>
-        </w:rPr>
-      </w:r>
-    </w:p>
-    <w:p>
-      <w:pPr>
+        <w:pageBreakBefore w:val="0"/>
+        <w:rPr/>
+      </w:pPr>
+      <w:r>
+        <w:rPr>
+          <w:rtl w:val="0"/>
+        </w:rPr>
+      </w:r>
+    </w:p>
+    <w:p>
+      <w:pPr>
+        <w:pageBreakBefore w:val="0"/>
         <w:rPr>
           <w:i w:val="1"/>
         </w:rPr>
@@ -2122,7 +2151,7 @@
           <w:highlight w:val="white"/>
           <w:rtl w:val="0"/>
         </w:rPr>
-        <w:t xml:space="preserve">Цифры могут отображать как значения от 1 до 128, так и от 0 до 127. Нумерация от 0 до 127 чаще всего используется, в основном, только встроенным </w:t>
+        <w:t xml:space="preserve">Цифры могут отображать как значения от 1 до 128, так и от 0 до 127. Нумерация от 0 до 127 используется, в основном, только встроенным </w:t>
       </w:r>
       <w:hyperlink r:id="rId19">
         <w:r>
@@ -2179,16 +2208,18 @@
     </w:p>
     <w:p>
       <w:pPr>
-        <w:rPr/>
-      </w:pPr>
-      <w:r>
-        <w:rPr>
-          <w:rtl w:val="0"/>
-        </w:rPr>
-      </w:r>
-    </w:p>
-    <w:p>
-      <w:pPr>
+        <w:pageBreakBefore w:val="0"/>
+        <w:rPr/>
+      </w:pPr>
+      <w:r>
+        <w:rPr>
+          <w:rtl w:val="0"/>
+        </w:rPr>
+      </w:r>
+    </w:p>
+    <w:p>
+      <w:pPr>
+        <w:pageBreakBefore w:val="0"/>
         <w:rPr/>
       </w:pPr>
       <w:r>
@@ -2209,13 +2240,17 @@
         </w:rPr>
         <w:t xml:space="preserve">. Если Ваш контроллер использует нумерацию от 0 до 127, режим отображения можно изменить при помощи настройки “</w:t>
       </w:r>
-      <w:r>
-        <w:rPr>
-          <w:i w:val="1"/>
-          <w:rtl w:val="0"/>
-        </w:rPr>
-        <w:t xml:space="preserve">Program Start At</w:t>
-      </w:r>
+      <w:hyperlink w:anchor="_6tymt6dnb3qj">
+        <w:r>
+          <w:rPr>
+            <w:i w:val="1"/>
+            <w:color w:val="1155cc"/>
+            <w:u w:val="single"/>
+            <w:rtl w:val="0"/>
+          </w:rPr>
+          <w:t xml:space="preserve">Program Start At</w:t>
+        </w:r>
+      </w:hyperlink>
       <w:r>
         <w:rPr>
           <w:rtl w:val="0"/>
@@ -2226,6 +2261,7 @@
     <w:p>
       <w:pPr>
         <w:pStyle w:val="Heading2"/>
+        <w:pageBreakBefore w:val="0"/>
         <w:rPr/>
       </w:pPr>
       <w:bookmarkStart w:colFirst="0" w:colLast="0" w:name="_nudy2s97yplx" w:id="10"/>
@@ -2239,6 +2275,7 @@
     </w:p>
     <w:p>
       <w:pPr>
+        <w:pageBreakBefore w:val="0"/>
         <w:rPr/>
       </w:pPr>
       <w:r>
@@ -2259,12 +2296,12 @@
           <wp:inline distB="114300" distT="114300" distL="114300" distR="114300">
             <wp:extent cx="182880" cy="182880"/>
             <wp:effectExtent b="0" l="0" r="0" t="0"/>
-            <wp:docPr id="35" name="image7.png"/>
+            <wp:docPr id="29" name="image9.png"/>
             <a:graphic>
               <a:graphicData uri="http://schemas.openxmlformats.org/drawingml/2006/picture">
                 <pic:pic>
                   <pic:nvPicPr>
-                    <pic:cNvPr id="0" name="image7.png"/>
+                    <pic:cNvPr id="0" name="image9.png"/>
                     <pic:cNvPicPr preferRelativeResize="0"/>
                   </pic:nvPicPr>
                   <pic:blipFill>
@@ -2362,25 +2399,25 @@
         </w:rPr>
         <w:t xml:space="preserve"> по часовой стрелке и уменьшаться при вращении против часовой стрелки.</w:t>
       </w:r>
-      <w:r>
+    </w:p>
+    <w:p>
+      <w:pPr>
+        <w:pageBreakBefore w:val="0"/>
+        <w:jc w:val="center"/>
+        <w:rPr/>
+      </w:pPr>
+      <w:r>
+        <w:rPr/>
         <w:drawing>
-          <wp:anchor allowOverlap="1" behindDoc="0" distB="0" distT="0" distL="0" distR="0" hidden="0" layoutInCell="1" locked="0" relativeHeight="0" simplePos="0">
-            <wp:simplePos x="0" y="0"/>
-            <wp:positionH relativeFrom="column">
-              <wp:posOffset>595313</wp:posOffset>
-            </wp:positionH>
-            <wp:positionV relativeFrom="paragraph">
-              <wp:posOffset>1390650</wp:posOffset>
-            </wp:positionV>
+          <wp:inline distB="0" distT="0" distL="0" distR="0">
             <wp:extent cx="4754880" cy="1075334"/>
             <wp:effectExtent b="0" l="0" r="0" t="0"/>
-            <wp:wrapTopAndBottom distB="0" distT="0"/>
-            <wp:docPr id="45" name="image27.png"/>
+            <wp:docPr id="79" name="image39.png"/>
             <a:graphic>
               <a:graphicData uri="http://schemas.openxmlformats.org/drawingml/2006/picture">
                 <pic:pic>
                   <pic:nvPicPr>
-                    <pic:cNvPr id="0" name="image27.png"/>
+                    <pic:cNvPr id="0" name="image39.png"/>
                     <pic:cNvPicPr preferRelativeResize="0"/>
                   </pic:nvPicPr>
                   <pic:blipFill>
@@ -2401,171 +2438,31 @@
                 </pic:pic>
               </a:graphicData>
             </a:graphic>
-          </wp:anchor>
+          </wp:inline>
         </w:drawing>
       </w:r>
-    </w:p>
-    <w:p>
-      <w:pPr>
-        <w:pStyle w:val="Heading2"/>
-        <w:jc w:val="center"/>
-        <w:rPr/>
-      </w:pPr>
-      <w:bookmarkStart w:colFirst="0" w:colLast="0" w:name="_12b3pmq2pnkd" w:id="11"/>
-      <w:bookmarkEnd w:id="11"/>
-      <w:r>
-        <w:rPr>
-          <w:rtl w:val="0"/>
-        </w:rPr>
-      </w:r>
-    </w:p>
-    <w:p>
-      <w:pPr>
-        <w:pStyle w:val="Heading2"/>
-        <w:rPr>
-          <w:rFonts w:ascii="Times New Roman" w:cs="Times New Roman" w:eastAsia="Times New Roman" w:hAnsi="Times New Roman"/>
-          <w:sz w:val="24"/>
-          <w:szCs w:val="24"/>
-        </w:rPr>
-      </w:pPr>
-      <w:bookmarkStart w:colFirst="0" w:colLast="0" w:name="_enqsiio12tjv" w:id="12"/>
-      <w:bookmarkEnd w:id="12"/>
-      <w:r>
-        <w:rPr>
-          <w:rtl w:val="0"/>
-        </w:rPr>
-        <w:t xml:space="preserve">Редактирование петель коммутации</w:t>
-      </w:r>
-      <w:r>
-        <w:rPr>
-          <w:rtl w:val="0"/>
-        </w:rPr>
-      </w:r>
-    </w:p>
-    <w:p>
-      <w:pPr>
-        <w:rPr>
-          <w:rFonts w:ascii="Times New Roman" w:cs="Times New Roman" w:eastAsia="Times New Roman" w:hAnsi="Times New Roman"/>
-          <w:sz w:val="24"/>
-          <w:szCs w:val="24"/>
-        </w:rPr>
-      </w:pPr>
-      <w:r>
-        <w:rPr>
-          <w:rtl w:val="0"/>
-        </w:rPr>
-        <w:t xml:space="preserve">Нажатием кнопки выбора петли 1-10 </w:t>
-      </w:r>
-      <w:r>
-        <w:rPr>
-          <w:sz w:val="18"/>
-          <w:szCs w:val="18"/>
-          <w:rtl w:val="0"/>
-        </w:rPr>
-        <w:t xml:space="preserve">[7]</w:t>
-      </w:r>
-      <w:r>
-        <w:rPr>
-          <w:rtl w:val="0"/>
-        </w:rPr>
-        <w:t xml:space="preserve"> выбрать петли эффектов, которые будут использоваться в данном пресете. Кнопки, соответствующие активным петлям, подсвечиваются зеленым светом. Кнопка </w:t>
-      </w:r>
-      <w:r>
-        <w:rPr>
-          <w:b w:val="1"/>
-          <w:rtl w:val="0"/>
-        </w:rPr>
-        <w:t xml:space="preserve">OK/STORE</w:t>
-      </w:r>
-      <w:r>
-        <w:rPr>
-          <w:rtl w:val="0"/>
-        </w:rPr>
-        <w:t xml:space="preserve"> </w:t>
-      </w:r>
-      <w:r>
-        <w:rPr>
-          <w:sz w:val="18"/>
-          <w:szCs w:val="18"/>
-          <w:rtl w:val="0"/>
-        </w:rPr>
-        <w:t xml:space="preserve">[6]</w:t>
-      </w:r>
-      <w:r>
-        <w:rPr>
-          <w:rtl w:val="0"/>
-        </w:rPr>
-        <w:t xml:space="preserve"> подсвечивается желтым для индикации изменения пресета. Повторное нажатие отключает петлю, соответствующий индикатор гаснет.</w:t>
-      </w:r>
-      <w:r>
-        <w:rPr>
-          <w:rFonts w:ascii="Times New Roman" w:cs="Times New Roman" w:eastAsia="Times New Roman" w:hAnsi="Times New Roman"/>
-          <w:sz w:val="24"/>
-          <w:szCs w:val="24"/>
-          <w:rtl w:val="0"/>
-        </w:rPr>
-        <w:t xml:space="preserve"> </w:t>
-      </w:r>
-    </w:p>
-    <w:p>
-      <w:pPr>
-        <w:pStyle w:val="Heading2"/>
-        <w:rPr>
-          <w:rFonts w:ascii="Times New Roman" w:cs="Times New Roman" w:eastAsia="Times New Roman" w:hAnsi="Times New Roman"/>
-          <w:sz w:val="24"/>
-          <w:szCs w:val="24"/>
-        </w:rPr>
-      </w:pPr>
-      <w:bookmarkStart w:colFirst="0" w:colLast="0" w:name="_4xs9kywdnvzo" w:id="13"/>
-      <w:bookmarkEnd w:id="13"/>
-      <w:r>
-        <w:rPr>
-          <w:rtl w:val="0"/>
-        </w:rPr>
-        <w:t xml:space="preserve">Редактирование имени пресета</w:t>
-      </w:r>
-      <w:r>
-        <w:rPr>
-          <w:rtl w:val="0"/>
-        </w:rPr>
-      </w:r>
-    </w:p>
-    <w:p>
-      <w:pPr>
-        <w:rPr/>
-      </w:pPr>
-      <w:r>
-        <w:rPr>
-          <w:rtl w:val="0"/>
-        </w:rPr>
-        <w:t xml:space="preserve">Вращением </w:t>
-      </w:r>
-      <w:r>
-        <w:rPr>
-          <w:b w:val="1"/>
-          <w:rtl w:val="0"/>
-        </w:rPr>
-        <w:t xml:space="preserve">энкодера</w:t>
-      </w:r>
-      <w:r>
-        <w:rPr>
-          <w:rtl w:val="0"/>
-        </w:rPr>
-        <w:t xml:space="preserve"> </w:t>
-      </w:r>
-      <w:r>
-        <w:rPr>
-          <w:sz w:val="18"/>
-          <w:szCs w:val="18"/>
-          <w:rtl w:val="0"/>
-        </w:rPr>
-        <w:t xml:space="preserve">[3]</w:t>
-      </w:r>
-      <w:r>
-        <w:rPr>
-          <w:rtl w:val="0"/>
-        </w:rPr>
-        <w:t xml:space="preserve"> производится выбор символа в позиции курсора. В нижней строке появляется и прокручивается алфавит для удобства выбора символа. Курсор перемещается клавишами </w:t>
+      <w:r>
+        <w:rPr>
+          <w:rtl w:val="0"/>
+        </w:rPr>
+      </w:r>
+    </w:p>
+    <w:p>
+      <w:pPr>
+        <w:pageBreakBefore w:val="0"/>
+        <w:rPr/>
+      </w:pPr>
+      <w:r>
+        <w:rPr>
+          <w:rtl w:val="0"/>
+        </w:rPr>
+        <w:t xml:space="preserve">Начиная с версии FW 2021.12.24 зажимать </w:t>
+      </w:r>
+      <w:r>
+        <w:rPr>
+          <w:rtl w:val="0"/>
+        </w:rPr>
+        <w:t xml:space="preserve">кнопку </w:t>
       </w:r>
       <w:r>
         <w:rPr/>
@@ -2573,12 +2470,12 @@
           <wp:inline distB="114300" distT="114300" distL="114300" distR="114300">
             <wp:extent cx="182880" cy="182880"/>
             <wp:effectExtent b="0" l="0" r="0" t="0"/>
-            <wp:docPr id="54" name="image7.png"/>
+            <wp:docPr id="61" name="image9.png"/>
             <a:graphic>
               <a:graphicData uri="http://schemas.openxmlformats.org/drawingml/2006/picture">
                 <pic:pic>
                   <pic:nvPicPr>
-                    <pic:cNvPr id="0" name="image7.png"/>
+                    <pic:cNvPr id="0" name="image9.png"/>
                     <pic:cNvPicPr preferRelativeResize="0"/>
                   </pic:nvPicPr>
                   <pic:blipFill>
@@ -2618,9 +2515,174 @@
       </w:r>
       <w:r>
         <w:rPr>
-          <w:rtl w:val="0"/>
-        </w:rPr>
-        <w:t xml:space="preserve">, </w:t>
+          <w:sz w:val="18"/>
+          <w:szCs w:val="18"/>
+          <w:rtl w:val="0"/>
+        </w:rPr>
+        <w:t xml:space="preserve"> </w:t>
+      </w:r>
+      <w:r>
+        <w:rPr>
+          <w:rtl w:val="0"/>
+        </w:rPr>
+        <w:t xml:space="preserve">не обязательно, достаточно дождаться выхода из режима редактирования имени пресета. </w:t>
+      </w:r>
+      <w:r>
+        <w:rPr>
+          <w:rtl w:val="0"/>
+        </w:rPr>
+      </w:r>
+    </w:p>
+    <w:p>
+      <w:pPr>
+        <w:pStyle w:val="Heading2"/>
+        <w:pageBreakBefore w:val="0"/>
+        <w:rPr>
+          <w:rFonts w:ascii="Times New Roman" w:cs="Times New Roman" w:eastAsia="Times New Roman" w:hAnsi="Times New Roman"/>
+          <w:sz w:val="24"/>
+          <w:szCs w:val="24"/>
+        </w:rPr>
+      </w:pPr>
+      <w:bookmarkStart w:colFirst="0" w:colLast="0" w:name="_enqsiio12tjv" w:id="11"/>
+      <w:bookmarkEnd w:id="11"/>
+      <w:r>
+        <w:rPr>
+          <w:rtl w:val="0"/>
+        </w:rPr>
+        <w:t xml:space="preserve">Редактирование петель коммутации</w:t>
+      </w:r>
+      <w:r>
+        <w:rPr>
+          <w:rtl w:val="0"/>
+        </w:rPr>
+      </w:r>
+    </w:p>
+    <w:p>
+      <w:pPr>
+        <w:pageBreakBefore w:val="0"/>
+        <w:rPr>
+          <w:rFonts w:ascii="Times New Roman" w:cs="Times New Roman" w:eastAsia="Times New Roman" w:hAnsi="Times New Roman"/>
+          <w:sz w:val="24"/>
+          <w:szCs w:val="24"/>
+        </w:rPr>
+      </w:pPr>
+      <w:r>
+        <w:rPr>
+          <w:rtl w:val="0"/>
+        </w:rPr>
+        <w:t xml:space="preserve">Нажатием кнопки выбора петли </w:t>
+      </w:r>
+      <w:r>
+        <w:rPr>
+          <w:b w:val="1"/>
+          <w:rtl w:val="0"/>
+        </w:rPr>
+        <w:t xml:space="preserve">1</w:t>
+      </w:r>
+      <w:r>
+        <w:rPr>
+          <w:rtl w:val="0"/>
+        </w:rPr>
+        <w:t xml:space="preserve">-</w:t>
+      </w:r>
+      <w:r>
+        <w:rPr>
+          <w:b w:val="1"/>
+          <w:rtl w:val="0"/>
+        </w:rPr>
+        <w:t xml:space="preserve">10</w:t>
+      </w:r>
+      <w:r>
+        <w:rPr>
+          <w:rtl w:val="0"/>
+        </w:rPr>
+        <w:t xml:space="preserve"> </w:t>
+      </w:r>
+      <w:r>
+        <w:rPr>
+          <w:sz w:val="18"/>
+          <w:szCs w:val="18"/>
+          <w:rtl w:val="0"/>
+        </w:rPr>
+        <w:t xml:space="preserve">[7]</w:t>
+      </w:r>
+      <w:r>
+        <w:rPr>
+          <w:rtl w:val="0"/>
+        </w:rPr>
+        <w:t xml:space="preserve"> выбрать петли эффектов, которые будут использоваться в данном пресете. Кнопки, соответствующие активным петлям, подсвечиваются зеленым светом. Кнопка </w:t>
+      </w:r>
+      <w:r>
+        <w:rPr>
+          <w:b w:val="1"/>
+          <w:rtl w:val="0"/>
+        </w:rPr>
+        <w:t xml:space="preserve">OK/STORE</w:t>
+      </w:r>
+      <w:r>
+        <w:rPr>
+          <w:rtl w:val="0"/>
+        </w:rPr>
+        <w:t xml:space="preserve"> </w:t>
+      </w:r>
+      <w:r>
+        <w:rPr>
+          <w:sz w:val="18"/>
+          <w:szCs w:val="18"/>
+          <w:rtl w:val="0"/>
+        </w:rPr>
+        <w:t xml:space="preserve">[6]</w:t>
+      </w:r>
+      <w:r>
+        <w:rPr>
+          <w:rtl w:val="0"/>
+        </w:rPr>
+        <w:t xml:space="preserve"> подсвечивается желтым для индикации изменения пресета. Повторное нажатие отключает петлю, соответствующий индикатор гаснет.</w:t>
+      </w:r>
+      <w:r>
+        <w:rPr>
+          <w:rFonts w:ascii="Times New Roman" w:cs="Times New Roman" w:eastAsia="Times New Roman" w:hAnsi="Times New Roman"/>
+          <w:sz w:val="24"/>
+          <w:szCs w:val="24"/>
+          <w:rtl w:val="0"/>
+        </w:rPr>
+        <w:t xml:space="preserve"> </w:t>
+      </w:r>
+    </w:p>
+    <w:p>
+      <w:pPr>
+        <w:pStyle w:val="Heading2"/>
+        <w:pageBreakBefore w:val="0"/>
+        <w:rPr>
+          <w:rFonts w:ascii="Times New Roman" w:cs="Times New Roman" w:eastAsia="Times New Roman" w:hAnsi="Times New Roman"/>
+          <w:sz w:val="24"/>
+          <w:szCs w:val="24"/>
+        </w:rPr>
+      </w:pPr>
+      <w:bookmarkStart w:colFirst="0" w:colLast="0" w:name="_4xs9kywdnvzo" w:id="12"/>
+      <w:bookmarkEnd w:id="12"/>
+      <w:r>
+        <w:rPr>
+          <w:rtl w:val="0"/>
+        </w:rPr>
+        <w:t xml:space="preserve">Редактирование имени пресета</w:t>
+      </w:r>
+      <w:r>
+        <w:rPr>
+          <w:rtl w:val="0"/>
+        </w:rPr>
+      </w:r>
+    </w:p>
+    <w:p>
+      <w:pPr>
+        <w:pageBreakBefore w:val="0"/>
+        <w:rPr/>
+      </w:pPr>
+      <w:r>
+        <w:rPr>
+          <w:rtl w:val="0"/>
+        </w:rPr>
+        <w:t xml:space="preserve">Для переключения в режим редактирования имени пресета используются клавиши перемещения курсора </w:t>
       </w:r>
       <w:r>
         <w:rPr/>
@@ -2628,12 +2690,67 @@
           <wp:inline distB="114300" distT="114300" distL="114300" distR="114300">
             <wp:extent cx="182880" cy="182880"/>
             <wp:effectExtent b="0" l="0" r="0" t="0"/>
-            <wp:docPr id="31" name="image7.png"/>
+            <wp:docPr id="55" name="image9.png"/>
             <a:graphic>
               <a:graphicData uri="http://schemas.openxmlformats.org/drawingml/2006/picture">
                 <pic:pic>
                   <pic:nvPicPr>
-                    <pic:cNvPr id="0" name="image7.png"/>
+                    <pic:cNvPr id="0" name="image9.png"/>
+                    <pic:cNvPicPr preferRelativeResize="0"/>
+                  </pic:nvPicPr>
+                  <pic:blipFill>
+                    <a:blip r:embed="rId21"/>
+                    <a:srcRect b="0" l="0" r="0" t="0"/>
+                    <a:stretch>
+                      <a:fillRect/>
+                    </a:stretch>
+                  </pic:blipFill>
+                  <pic:spPr>
+                    <a:xfrm>
+                      <a:off x="0" y="0"/>
+                      <a:ext cx="182880" cy="182880"/>
+                    </a:xfrm>
+                    <a:prstGeom prst="rect"/>
+                    <a:ln/>
+                  </pic:spPr>
+                </pic:pic>
+              </a:graphicData>
+            </a:graphic>
+          </wp:inline>
+        </w:drawing>
+      </w:r>
+      <w:r>
+        <w:rPr>
+          <w:rtl w:val="0"/>
+        </w:rPr>
+        <w:t xml:space="preserve"> </w:t>
+      </w:r>
+      <w:r>
+        <w:rPr>
+          <w:sz w:val="18"/>
+          <w:szCs w:val="18"/>
+          <w:rtl w:val="0"/>
+        </w:rPr>
+        <w:t xml:space="preserve">[2]</w:t>
+      </w:r>
+      <w:r>
+        <w:rPr>
+          <w:rtl w:val="0"/>
+        </w:rPr>
+        <w:t xml:space="preserve">, </w:t>
+      </w:r>
+      <w:r>
+        <w:rPr/>
+        <w:drawing>
+          <wp:inline distB="114300" distT="114300" distL="114300" distR="114300">
+            <wp:extent cx="182880" cy="182880"/>
+            <wp:effectExtent b="0" l="0" r="0" t="0"/>
+            <wp:docPr id="45" name="image9.png"/>
+            <a:graphic>
+              <a:graphicData uri="http://schemas.openxmlformats.org/drawingml/2006/picture">
+                <pic:pic>
+                  <pic:nvPicPr>
+                    <pic:cNvPr id="0" name="image9.png"/>
                     <pic:cNvPicPr preferRelativeResize="0"/>
                   </pic:nvPicPr>
                   <pic:blipFill>
@@ -2675,41 +2792,57 @@
         <w:rPr>
           <w:rtl w:val="0"/>
         </w:rPr>
-        <w:t xml:space="preserve">.</w:t>
-      </w:r>
-    </w:p>
-    <w:p>
-      <w:pPr>
-        <w:rPr/>
-      </w:pPr>
-      <w:r>
-        <w:rPr>
-          <w:rtl w:val="0"/>
-        </w:rPr>
-      </w:r>
-      <w:r>
+        <w:t xml:space="preserve">. На экране появляется символ курсора (подчёркивание). </w:t>
+      </w:r>
+      <w:r>
+        <w:rPr>
+          <w:rtl w:val="0"/>
+        </w:rPr>
+        <w:t xml:space="preserve">Вращением </w:t>
+      </w:r>
+      <w:r>
+        <w:rPr>
+          <w:b w:val="1"/>
+          <w:rtl w:val="0"/>
+        </w:rPr>
+        <w:t xml:space="preserve">энкодера</w:t>
+      </w:r>
+      <w:r>
+        <w:rPr>
+          <w:rtl w:val="0"/>
+        </w:rPr>
+        <w:t xml:space="preserve"> </w:t>
+      </w:r>
+      <w:r>
+        <w:rPr>
+          <w:sz w:val="18"/>
+          <w:szCs w:val="18"/>
+          <w:rtl w:val="0"/>
+        </w:rPr>
+        <w:t xml:space="preserve">[3]</w:t>
+      </w:r>
+      <w:r>
+        <w:rPr>
+          <w:rtl w:val="0"/>
+        </w:rPr>
+        <w:t xml:space="preserve"> производится выбор символа в позиции курсора. В нижней строке появляется и прокручивается алфавит для удобства выбора символа. Курсор перемещается клавишами </w:t>
+      </w:r>
+      <w:r>
+        <w:rPr/>
         <w:drawing>
-          <wp:anchor allowOverlap="1" behindDoc="0" distB="0" distT="0" distL="0" distR="0" hidden="0" layoutInCell="1" locked="0" relativeHeight="0" simplePos="0">
-            <wp:simplePos x="0" y="0"/>
-            <wp:positionH relativeFrom="column">
-              <wp:posOffset>1314450</wp:posOffset>
-            </wp:positionH>
-            <wp:positionV relativeFrom="paragraph">
-              <wp:posOffset>114300</wp:posOffset>
-            </wp:positionV>
-            <wp:extent cx="3328416" cy="807432"/>
+          <wp:inline distB="114300" distT="114300" distL="114300" distR="114300">
+            <wp:extent cx="182880" cy="182880"/>
             <wp:effectExtent b="0" l="0" r="0" t="0"/>
-            <wp:wrapTopAndBottom distB="0" distT="0"/>
-            <wp:docPr id="26" name="image15.png"/>
+            <wp:docPr id="41" name="image9.png"/>
             <a:graphic>
               <a:graphicData uri="http://schemas.openxmlformats.org/drawingml/2006/picture">
                 <pic:pic>
                   <pic:nvPicPr>
-                    <pic:cNvPr id="0" name="image15.png"/>
+                    <pic:cNvPr id="0" name="image9.png"/>
                     <pic:cNvPicPr preferRelativeResize="0"/>
                   </pic:nvPicPr>
                   <pic:blipFill>
-                    <a:blip r:embed="rId23"/>
+                    <a:blip r:embed="rId21"/>
                     <a:srcRect b="0" l="0" r="0" t="0"/>
                     <a:stretch>
                       <a:fillRect/>
@@ -2718,7 +2851,7 @@
                   <pic:spPr>
                     <a:xfrm>
                       <a:off x="0" y="0"/>
-                      <a:ext cx="3328416" cy="807432"/>
+                      <a:ext cx="182880" cy="182880"/>
                     </a:xfrm>
                     <a:prstGeom prst="rect"/>
                     <a:ln/>
@@ -2726,33 +2859,28 @@
                 </pic:pic>
               </a:graphicData>
             </a:graphic>
-          </wp:anchor>
+          </wp:inline>
         </w:drawing>
       </w:r>
-    </w:p>
-    <w:p>
-      <w:pPr>
-        <w:pStyle w:val="Heading2"/>
-        <w:rPr/>
-      </w:pPr>
-      <w:bookmarkStart w:colFirst="0" w:colLast="0" w:name="_shhgclfzeu19" w:id="14"/>
-      <w:bookmarkEnd w:id="14"/>
-      <w:r>
-        <w:rPr>
-          <w:rtl w:val="0"/>
-        </w:rPr>
-        <w:t xml:space="preserve">Просмотр изменений пресета</w:t>
-      </w:r>
-    </w:p>
-    <w:p>
-      <w:pPr>
-        <w:rPr/>
-      </w:pPr>
-      <w:r>
-        <w:rPr>
-          <w:rtl w:val="0"/>
-        </w:rPr>
-        <w:t xml:space="preserve">Перед сохранением пресета, можно посмотреть состояние пресета до редактирования, чтобы убедиться в правильности изменений. Нажмите и удерживайте 0.5 секунд кнопку </w:t>
+      <w:r>
+        <w:rPr>
+          <w:rtl w:val="0"/>
+        </w:rPr>
+        <w:t xml:space="preserve"> </w:t>
+      </w:r>
+      <w:r>
+        <w:rPr>
+          <w:sz w:val="18"/>
+          <w:szCs w:val="18"/>
+          <w:rtl w:val="0"/>
+        </w:rPr>
+        <w:t xml:space="preserve">[2]</w:t>
+      </w:r>
+      <w:r>
+        <w:rPr>
+          <w:rtl w:val="0"/>
+        </w:rPr>
+        <w:t xml:space="preserve">, </w:t>
       </w:r>
       <w:r>
         <w:rPr/>
@@ -2760,12 +2888,12 @@
           <wp:inline distB="114300" distT="114300" distL="114300" distR="114300">
             <wp:extent cx="182880" cy="182880"/>
             <wp:effectExtent b="0" l="0" r="0" t="0"/>
-            <wp:docPr id="24" name="image7.png"/>
+            <wp:docPr id="64" name="image9.png"/>
             <a:graphic>
               <a:graphicData uri="http://schemas.openxmlformats.org/drawingml/2006/picture">
                 <pic:pic>
                   <pic:nvPicPr>
-                    <pic:cNvPr id="0" name="image7.png"/>
+                    <pic:cNvPr id="0" name="image9.png"/>
                     <pic:cNvPicPr preferRelativeResize="0"/>
                   </pic:nvPicPr>
                   <pic:blipFill>
@@ -2807,227 +2935,110 @@
         <w:rPr>
           <w:rtl w:val="0"/>
         </w:rPr>
-        <w:t xml:space="preserve">. Индикатор изменения погаснет, имя пресета и индикаторы состояния петель временно вернутся в исходное состояние, в нижней строке появится надпись “master”. Изменение коммутации при этом не произойдет. Отпустите кнопку и отображение текущего пресета восстановится.</w:t>
-      </w:r>
-    </w:p>
-    <w:p>
-      <w:pPr>
-        <w:rPr/>
-      </w:pPr>
-      <w:r>
-        <w:rPr>
-          <w:rtl w:val="0"/>
-        </w:rPr>
-      </w:r>
-    </w:p>
-    <w:p>
-      <w:pPr>
-        <w:rPr/>
-      </w:pPr>
-      <w:r>
-        <w:rPr>
-          <w:b w:val="1"/>
-          <w:rtl w:val="0"/>
-        </w:rPr>
-        <w:t xml:space="preserve">ВНИМАНИЕ!</w:t>
-      </w:r>
-      <w:r>
-        <w:rPr>
-          <w:rtl w:val="0"/>
-        </w:rPr>
-        <w:t xml:space="preserve"> После сохранения пресета просмотреть или вернуться к предыдущему состоянию будет невозможно.</w:t>
+        <w:t xml:space="preserve">.</w:t>
+      </w:r>
+    </w:p>
+    <w:p>
+      <w:pPr>
+        <w:pageBreakBefore w:val="0"/>
+        <w:jc w:val="center"/>
+        <w:rPr/>
+      </w:pPr>
+      <w:r>
+        <w:rPr/>
+        <w:drawing>
+          <wp:inline distB="0" distT="0" distL="0" distR="0">
+            <wp:extent cx="3328416" cy="807432"/>
+            <wp:effectExtent b="0" l="0" r="0" t="0"/>
+            <wp:docPr id="33" name="image22.png"/>
+            <a:graphic>
+              <a:graphicData uri="http://schemas.openxmlformats.org/drawingml/2006/picture">
+                <pic:pic>
+                  <pic:nvPicPr>
+                    <pic:cNvPr id="0" name="image22.png"/>
+                    <pic:cNvPicPr preferRelativeResize="0"/>
+                  </pic:nvPicPr>
+                  <pic:blipFill>
+                    <a:blip r:embed="rId23"/>
+                    <a:srcRect b="0" l="0" r="0" t="0"/>
+                    <a:stretch>
+                      <a:fillRect/>
+                    </a:stretch>
+                  </pic:blipFill>
+                  <pic:spPr>
+                    <a:xfrm>
+                      <a:off x="0" y="0"/>
+                      <a:ext cx="3328416" cy="807432"/>
+                    </a:xfrm>
+                    <a:prstGeom prst="rect"/>
+                    <a:ln/>
+                  </pic:spPr>
+                </pic:pic>
+              </a:graphicData>
+            </a:graphic>
+          </wp:inline>
+        </w:drawing>
+      </w:r>
+      <w:r>
+        <w:rPr>
+          <w:rtl w:val="0"/>
+        </w:rPr>
+      </w:r>
+    </w:p>
+    <w:p>
+      <w:pPr>
+        <w:pageBreakBefore w:val="0"/>
+        <w:rPr/>
+      </w:pPr>
+      <w:r>
+        <w:rPr>
+          <w:rtl w:val="0"/>
+        </w:rPr>
+        <w:t xml:space="preserve">Режим редактирования имени пресета отключается автоматически через 5 секунд бездействия. Курсор и алфавит выбора исчезают. Время отключения режима редактирования можно изменить при помощи настройки “</w:t>
+      </w:r>
+      <w:hyperlink w:anchor="_8udyhec45ijv">
+        <w:r>
+          <w:rPr>
+            <w:i w:val="1"/>
+            <w:color w:val="1155cc"/>
+            <w:u w:val="single"/>
+            <w:rtl w:val="0"/>
+          </w:rPr>
+          <w:t xml:space="preserve">Hide cursor</w:t>
+        </w:r>
+      </w:hyperlink>
+      <w:r>
+        <w:rPr>
+          <w:rtl w:val="0"/>
+        </w:rPr>
+        <w:t xml:space="preserve">”.</w:t>
       </w:r>
     </w:p>
     <w:p>
       <w:pPr>
         <w:pStyle w:val="Heading2"/>
-        <w:rPr>
-          <w:rFonts w:ascii="Times New Roman" w:cs="Times New Roman" w:eastAsia="Times New Roman" w:hAnsi="Times New Roman"/>
-          <w:sz w:val="24"/>
-          <w:szCs w:val="24"/>
-        </w:rPr>
-      </w:pPr>
-      <w:bookmarkStart w:colFirst="0" w:colLast="0" w:name="_jvg255gb8zug" w:id="15"/>
-      <w:bookmarkEnd w:id="15"/>
-      <w:r>
-        <w:rPr>
-          <w:rtl w:val="0"/>
-        </w:rPr>
-        <w:t xml:space="preserve">Сохранение пресета</w:t>
-      </w:r>
-      <w:r>
-        <w:rPr>
-          <w:rtl w:val="0"/>
-        </w:rPr>
-      </w:r>
-    </w:p>
-    <w:p>
-      <w:pPr>
-        <w:rPr/>
-      </w:pPr>
-      <w:r>
-        <w:rPr>
-          <w:rtl w:val="0"/>
-        </w:rPr>
-        <w:t xml:space="preserve">Если состояние петель эффектов или текст заголовка отличается от сохраненного ранее, кнопка </w:t>
-      </w:r>
-      <w:r>
-        <w:rPr>
-          <w:b w:val="1"/>
-          <w:rtl w:val="0"/>
-        </w:rPr>
-        <w:t xml:space="preserve">OK/STORE</w:t>
-      </w:r>
-      <w:r>
-        <w:rPr>
-          <w:rtl w:val="0"/>
-        </w:rPr>
-        <w:t xml:space="preserve"> </w:t>
-      </w:r>
-      <w:r>
-        <w:rPr>
-          <w:sz w:val="18"/>
-          <w:szCs w:val="18"/>
-          <w:rtl w:val="0"/>
-        </w:rPr>
-        <w:t xml:space="preserve">[6]</w:t>
-      </w:r>
-      <w:r>
-        <w:rPr>
-          <w:rtl w:val="0"/>
-        </w:rPr>
-        <w:t xml:space="preserve"> подсвечивается желтым для индикации изменения. </w:t>
-      </w:r>
-      <w:r>
-        <w:rPr>
-          <w:rtl w:val="0"/>
-        </w:rPr>
-        <w:t xml:space="preserve">Для запоминания </w:t>
-      </w:r>
-      <w:r>
-        <w:rPr>
-          <w:rtl w:val="0"/>
-        </w:rPr>
-        <w:t xml:space="preserve">изменения пресета</w:t>
-      </w:r>
-      <w:r>
-        <w:rPr>
-          <w:rtl w:val="0"/>
-        </w:rPr>
-        <w:t xml:space="preserve"> - надо нажать и удерживать 0.5 секунд кнопку </w:t>
-      </w:r>
-      <w:r>
-        <w:rPr>
-          <w:b w:val="1"/>
-          <w:rtl w:val="0"/>
-        </w:rPr>
-        <w:t xml:space="preserve">OK/STORE</w:t>
-      </w:r>
-      <w:r>
-        <w:rPr>
-          <w:rtl w:val="0"/>
-        </w:rPr>
-        <w:t xml:space="preserve"> </w:t>
-      </w:r>
-      <w:r>
-        <w:rPr>
-          <w:sz w:val="18"/>
-          <w:szCs w:val="18"/>
-          <w:rtl w:val="0"/>
-        </w:rPr>
-        <w:t xml:space="preserve">[6]</w:t>
-      </w:r>
-      <w:r>
-        <w:rPr>
-          <w:rtl w:val="0"/>
-        </w:rPr>
-        <w:t xml:space="preserve">.</w:t>
-      </w:r>
-    </w:p>
-    <w:p>
-      <w:pPr>
-        <w:pStyle w:val="Heading2"/>
-        <w:rPr/>
-      </w:pPr>
-      <w:bookmarkStart w:colFirst="0" w:colLast="0" w:name="_e98vxbxpl6kp" w:id="16"/>
-      <w:bookmarkEnd w:id="16"/>
-      <w:r>
-        <w:rPr>
-          <w:rtl w:val="0"/>
-        </w:rPr>
-        <w:t xml:space="preserve">Изменение номера пресета</w:t>
-      </w:r>
-    </w:p>
-    <w:p>
-      <w:pPr>
-        <w:rPr/>
-      </w:pPr>
-      <w:r>
-        <w:rPr>
-          <w:rtl w:val="0"/>
-        </w:rPr>
-        <w:t xml:space="preserve">При необходимости номер пресета можно изменить, сохранив имя и состояние петель коммутации. Сделать это можно двумя разными способами:</w:t>
-      </w:r>
-    </w:p>
-    <w:p>
-      <w:pPr>
-        <w:numPr>
-          <w:ilvl w:val="0"/>
-          <w:numId w:val="6"/>
-        </w:numPr>
-        <w:ind w:left="720" w:hanging="360"/>
-        <w:rPr>
-          <w:u w:val="none"/>
-        </w:rPr>
-      </w:pPr>
-      <w:r>
-        <w:rPr>
-          <w:rtl w:val="0"/>
-        </w:rPr>
-        <w:t xml:space="preserve">Поменять местами 2 выбранных пресета. Нумерация других пресетов при этом не изменится.</w:t>
-      </w:r>
-    </w:p>
-    <w:p>
-      <w:pPr>
-        <w:numPr>
-          <w:ilvl w:val="0"/>
-          <w:numId w:val="6"/>
-        </w:numPr>
-        <w:ind w:left="720" w:hanging="360"/>
-        <w:rPr>
-          <w:u w:val="none"/>
-        </w:rPr>
-      </w:pPr>
-      <w:r>
-        <w:rPr>
-          <w:rtl w:val="0"/>
-        </w:rPr>
-        <w:t xml:space="preserve">Переместить выбранный пресет на другое место, “сдвинув” все пресеты между старой и новой позицией.</w:t>
-      </w:r>
-    </w:p>
-    <w:p>
-      <w:pPr>
-        <w:pStyle w:val="Heading1"/>
-        <w:rPr/>
-      </w:pPr>
-      <w:bookmarkStart w:colFirst="0" w:colLast="0" w:name="_kf7fn9x35o4s" w:id="17"/>
-      <w:bookmarkEnd w:id="17"/>
-      <w:r>
-        <w:rPr>
-          <w:rtl w:val="0"/>
-        </w:rPr>
-        <w:t xml:space="preserve">Настройки</w:t>
-      </w:r>
-    </w:p>
-    <w:p>
-      <w:pPr>
-        <w:rPr/>
-      </w:pPr>
-      <w:r>
-        <w:rPr>
-          <w:rtl w:val="0"/>
-        </w:rPr>
-        <w:t xml:space="preserve">Кроме основного режима работы коммутатора, предусмотрены режимы изменения различных параметров. Для входа в эти режимы необходимо нажать и удерживать одну из кнопок перемещения курсора </w:t>
+        <w:pageBreakBefore w:val="0"/>
+        <w:rPr/>
+      </w:pPr>
+      <w:bookmarkStart w:colFirst="0" w:colLast="0" w:name="_shhgclfzeu19" w:id="13"/>
+      <w:bookmarkEnd w:id="13"/>
+      <w:r>
+        <w:rPr>
+          <w:rtl w:val="0"/>
+        </w:rPr>
+        <w:t xml:space="preserve">Просмотр изменений пресета</w:t>
+      </w:r>
+    </w:p>
+    <w:p>
+      <w:pPr>
+        <w:pageBreakBefore w:val="0"/>
+        <w:rPr/>
+      </w:pPr>
+      <w:r>
+        <w:rPr>
+          <w:rtl w:val="0"/>
+        </w:rPr>
+        <w:t xml:space="preserve">Перед сохранением пресета, можно посмотреть состояние пресета до редактирования, чтобы убедиться в правильности изменений. Нажмите и удерживайте 0.5 секунд кнопку </w:t>
       </w:r>
       <w:r>
         <w:rPr/>
@@ -3035,12 +3046,646 @@
           <wp:inline distB="114300" distT="114300" distL="114300" distR="114300">
             <wp:extent cx="182880" cy="182880"/>
             <wp:effectExtent b="0" l="0" r="0" t="0"/>
-            <wp:docPr id="58" name="image7.png"/>
+            <wp:docPr id="23" name="image9.png"/>
             <a:graphic>
               <a:graphicData uri="http://schemas.openxmlformats.org/drawingml/2006/picture">
                 <pic:pic>
                   <pic:nvPicPr>
-                    <pic:cNvPr id="0" name="image7.png"/>
+                    <pic:cNvPr id="0" name="image9.png"/>
+                    <pic:cNvPicPr preferRelativeResize="0"/>
+                  </pic:nvPicPr>
+                  <pic:blipFill>
+                    <a:blip r:embed="rId21"/>
+                    <a:srcRect b="0" l="0" r="0" t="0"/>
+                    <a:stretch>
+                      <a:fillRect/>
+                    </a:stretch>
+                  </pic:blipFill>
+                  <pic:spPr>
+                    <a:xfrm rot="10800000">
+                      <a:off x="0" y="0"/>
+                      <a:ext cx="182880" cy="182880"/>
+                    </a:xfrm>
+                    <a:prstGeom prst="rect"/>
+                    <a:ln/>
+                  </pic:spPr>
+                </pic:pic>
+              </a:graphicData>
+            </a:graphic>
+          </wp:inline>
+        </w:drawing>
+      </w:r>
+      <w:r>
+        <w:rPr>
+          <w:rtl w:val="0"/>
+        </w:rPr>
+        <w:t xml:space="preserve"> </w:t>
+      </w:r>
+      <w:r>
+        <w:rPr>
+          <w:sz w:val="18"/>
+          <w:szCs w:val="18"/>
+          <w:rtl w:val="0"/>
+        </w:rPr>
+        <w:t xml:space="preserve">[4]</w:t>
+      </w:r>
+      <w:r>
+        <w:rPr>
+          <w:rtl w:val="0"/>
+        </w:rPr>
+        <w:t xml:space="preserve">. Индикатор изменения погаснет, имя пресета и индикаторы состояния петель временно вернутся в исходное состояние, в нижней строке появится надпись “</w:t>
+      </w:r>
+      <w:r>
+        <w:rPr>
+          <w:i w:val="1"/>
+          <w:rtl w:val="0"/>
+        </w:rPr>
+        <w:t xml:space="preserve">compare</w:t>
+      </w:r>
+      <w:r>
+        <w:rPr>
+          <w:rtl w:val="0"/>
+        </w:rPr>
+        <w:t xml:space="preserve">”. Изменение коммутации при этом не произойдет. Отпустите кнопку и отображение текущего пресета восстановится.</w:t>
+      </w:r>
+    </w:p>
+    <w:p>
+      <w:pPr>
+        <w:pageBreakBefore w:val="0"/>
+        <w:rPr/>
+      </w:pPr>
+      <w:r>
+        <w:rPr>
+          <w:rtl w:val="0"/>
+        </w:rPr>
+      </w:r>
+    </w:p>
+    <w:p>
+      <w:pPr>
+        <w:pageBreakBefore w:val="0"/>
+        <w:rPr/>
+      </w:pPr>
+      <w:r>
+        <w:rPr>
+          <w:b w:val="1"/>
+          <w:rtl w:val="0"/>
+        </w:rPr>
+        <w:t xml:space="preserve">ВНИМАНИЕ!</w:t>
+      </w:r>
+      <w:r>
+        <w:rPr>
+          <w:rtl w:val="0"/>
+        </w:rPr>
+        <w:t xml:space="preserve"> После сохранения пресета просмотреть или вернуться к предыдущему состоянию будет невозможно.</w:t>
+      </w:r>
+    </w:p>
+    <w:p>
+      <w:pPr>
+        <w:pageBreakBefore w:val="0"/>
+        <w:jc w:val="center"/>
+        <w:rPr/>
+      </w:pPr>
+      <w:r>
+        <w:rPr/>
+        <w:drawing>
+          <wp:inline distB="114300" distT="114300" distL="114300" distR="114300">
+            <wp:extent cx="4754880" cy="1075334"/>
+            <wp:effectExtent b="0" l="0" r="0" t="0"/>
+            <wp:docPr id="16" name="image3.png"/>
+            <a:graphic>
+              <a:graphicData uri="http://schemas.openxmlformats.org/drawingml/2006/picture">
+                <pic:pic>
+                  <pic:nvPicPr>
+                    <pic:cNvPr id="0" name="image3.png"/>
+                    <pic:cNvPicPr preferRelativeResize="0"/>
+                  </pic:nvPicPr>
+                  <pic:blipFill>
+                    <a:blip r:embed="rId24"/>
+                    <a:srcRect b="0" l="0" r="0" t="0"/>
+                    <a:stretch>
+                      <a:fillRect/>
+                    </a:stretch>
+                  </pic:blipFill>
+                  <pic:spPr>
+                    <a:xfrm>
+                      <a:off x="0" y="0"/>
+                      <a:ext cx="4754880" cy="1075334"/>
+                    </a:xfrm>
+                    <a:prstGeom prst="rect"/>
+                    <a:ln/>
+                  </pic:spPr>
+                </pic:pic>
+              </a:graphicData>
+            </a:graphic>
+          </wp:inline>
+        </w:drawing>
+      </w:r>
+      <w:r>
+        <w:rPr>
+          <w:rtl w:val="0"/>
+        </w:rPr>
+      </w:r>
+    </w:p>
+    <w:p>
+      <w:pPr>
+        <w:pStyle w:val="Heading2"/>
+        <w:pageBreakBefore w:val="0"/>
+        <w:rPr>
+          <w:rFonts w:ascii="Times New Roman" w:cs="Times New Roman" w:eastAsia="Times New Roman" w:hAnsi="Times New Roman"/>
+          <w:sz w:val="24"/>
+          <w:szCs w:val="24"/>
+        </w:rPr>
+      </w:pPr>
+      <w:bookmarkStart w:colFirst="0" w:colLast="0" w:name="_jvg255gb8zug" w:id="14"/>
+      <w:bookmarkEnd w:id="14"/>
+      <w:r>
+        <w:rPr>
+          <w:rtl w:val="0"/>
+        </w:rPr>
+        <w:t xml:space="preserve">Сохранение пресета</w:t>
+      </w:r>
+      <w:r>
+        <w:rPr>
+          <w:rtl w:val="0"/>
+        </w:rPr>
+      </w:r>
+    </w:p>
+    <w:p>
+      <w:pPr>
+        <w:pageBreakBefore w:val="0"/>
+        <w:rPr/>
+      </w:pPr>
+      <w:r>
+        <w:rPr>
+          <w:rtl w:val="0"/>
+        </w:rPr>
+        <w:t xml:space="preserve">Если состояние петель эффектов или текст заголовка отличается от сохраненного ранее, кнопка </w:t>
+      </w:r>
+      <w:r>
+        <w:rPr>
+          <w:b w:val="1"/>
+          <w:rtl w:val="0"/>
+        </w:rPr>
+        <w:t xml:space="preserve">OK/STORE</w:t>
+      </w:r>
+      <w:r>
+        <w:rPr>
+          <w:rtl w:val="0"/>
+        </w:rPr>
+        <w:t xml:space="preserve"> </w:t>
+      </w:r>
+      <w:r>
+        <w:rPr>
+          <w:sz w:val="18"/>
+          <w:szCs w:val="18"/>
+          <w:rtl w:val="0"/>
+        </w:rPr>
+        <w:t xml:space="preserve">[6]</w:t>
+      </w:r>
+      <w:r>
+        <w:rPr>
+          <w:rtl w:val="0"/>
+        </w:rPr>
+        <w:t xml:space="preserve"> подсвечивается желтым для индикации изменения. </w:t>
+      </w:r>
+      <w:r>
+        <w:rPr>
+          <w:rtl w:val="0"/>
+        </w:rPr>
+        <w:t xml:space="preserve">Для запоминания </w:t>
+      </w:r>
+      <w:r>
+        <w:rPr>
+          <w:rtl w:val="0"/>
+        </w:rPr>
+        <w:t xml:space="preserve">изменения пресета</w:t>
+      </w:r>
+      <w:r>
+        <w:rPr>
+          <w:rtl w:val="0"/>
+        </w:rPr>
+        <w:t xml:space="preserve"> - надо нажать и удерживать 0.5 секунд кнопку </w:t>
+      </w:r>
+      <w:r>
+        <w:rPr>
+          <w:b w:val="1"/>
+          <w:rtl w:val="0"/>
+        </w:rPr>
+        <w:t xml:space="preserve">OK/STORE</w:t>
+      </w:r>
+      <w:r>
+        <w:rPr>
+          <w:rtl w:val="0"/>
+        </w:rPr>
+        <w:t xml:space="preserve"> </w:t>
+      </w:r>
+      <w:r>
+        <w:rPr>
+          <w:sz w:val="18"/>
+          <w:szCs w:val="18"/>
+          <w:rtl w:val="0"/>
+        </w:rPr>
+        <w:t xml:space="preserve">[6]</w:t>
+      </w:r>
+      <w:r>
+        <w:rPr>
+          <w:rtl w:val="0"/>
+        </w:rPr>
+        <w:t xml:space="preserve">.</w:t>
+      </w:r>
+    </w:p>
+    <w:p>
+      <w:pPr>
+        <w:pageBreakBefore w:val="0"/>
+        <w:jc w:val="center"/>
+        <w:rPr/>
+      </w:pPr>
+      <w:r>
+        <w:rPr/>
+        <w:drawing>
+          <wp:inline distB="114300" distT="114300" distL="114300" distR="114300">
+            <wp:extent cx="4754880" cy="1075334"/>
+            <wp:effectExtent b="0" l="0" r="0" t="0"/>
+            <wp:docPr id="40" name="image24.png"/>
+            <a:graphic>
+              <a:graphicData uri="http://schemas.openxmlformats.org/drawingml/2006/picture">
+                <pic:pic>
+                  <pic:nvPicPr>
+                    <pic:cNvPr id="0" name="image24.png"/>
+                    <pic:cNvPicPr preferRelativeResize="0"/>
+                  </pic:nvPicPr>
+                  <pic:blipFill>
+                    <a:blip r:embed="rId25"/>
+                    <a:srcRect b="0" l="0" r="0" t="0"/>
+                    <a:stretch>
+                      <a:fillRect/>
+                    </a:stretch>
+                  </pic:blipFill>
+                  <pic:spPr>
+                    <a:xfrm>
+                      <a:off x="0" y="0"/>
+                      <a:ext cx="4754880" cy="1075334"/>
+                    </a:xfrm>
+                    <a:prstGeom prst="rect"/>
+                    <a:ln/>
+                  </pic:spPr>
+                </pic:pic>
+              </a:graphicData>
+            </a:graphic>
+          </wp:inline>
+        </w:drawing>
+      </w:r>
+      <w:r>
+        <w:rPr>
+          <w:rtl w:val="0"/>
+        </w:rPr>
+      </w:r>
+    </w:p>
+    <w:p>
+      <w:pPr>
+        <w:pStyle w:val="Heading2"/>
+        <w:pageBreakBefore w:val="0"/>
+        <w:rPr/>
+      </w:pPr>
+      <w:bookmarkStart w:colFirst="0" w:colLast="0" w:name="_e98vxbxpl6kp" w:id="15"/>
+      <w:bookmarkEnd w:id="15"/>
+      <w:r>
+        <w:rPr>
+          <w:rtl w:val="0"/>
+        </w:rPr>
+        <w:t xml:space="preserve">Изменение номера пресета</w:t>
+      </w:r>
+    </w:p>
+    <w:p>
+      <w:pPr>
+        <w:pageBreakBefore w:val="0"/>
+        <w:rPr/>
+      </w:pPr>
+      <w:r>
+        <w:rPr>
+          <w:rtl w:val="0"/>
+        </w:rPr>
+        <w:t xml:space="preserve">При необходимости номер пресета можно изменить, сохранив имя и состояние петель коммутации. Сделать это можно двумя разными способами:</w:t>
+      </w:r>
+    </w:p>
+    <w:p>
+      <w:pPr>
+        <w:pageBreakBefore w:val="0"/>
+        <w:numPr>
+          <w:ilvl w:val="0"/>
+          <w:numId w:val="8"/>
+        </w:numPr>
+        <w:ind w:left="720" w:hanging="360"/>
+        <w:rPr>
+          <w:u w:val="none"/>
+        </w:rPr>
+      </w:pPr>
+      <w:r>
+        <w:rPr>
+          <w:rtl w:val="0"/>
+        </w:rPr>
+        <w:t xml:space="preserve">Поменять местами 2 выбранных пресета (</w:t>
+      </w:r>
+      <w:r>
+        <w:rPr>
+          <w:i w:val="1"/>
+          <w:rtl w:val="0"/>
+        </w:rPr>
+        <w:t xml:space="preserve">SWAP</w:t>
+      </w:r>
+      <w:r>
+        <w:rPr>
+          <w:rtl w:val="0"/>
+        </w:rPr>
+        <w:t xml:space="preserve">). Нумерация других пресетов при этом не изменится. Нажмите и удерживайте 0.5 секунд кнопку </w:t>
+      </w:r>
+      <w:r>
+        <w:rPr/>
+        <w:drawing>
+          <wp:inline distB="114300" distT="114300" distL="114300" distR="114300">
+            <wp:extent cx="182880" cy="182880"/>
+            <wp:effectExtent b="0" l="0" r="0" t="0"/>
+            <wp:docPr id="15" name="image9.png"/>
+            <a:graphic>
+              <a:graphicData uri="http://schemas.openxmlformats.org/drawingml/2006/picture">
+                <pic:pic>
+                  <pic:nvPicPr>
+                    <pic:cNvPr id="0" name="image9.png"/>
+                    <pic:cNvPicPr preferRelativeResize="0"/>
+                  </pic:nvPicPr>
+                  <pic:blipFill>
+                    <a:blip r:embed="rId21"/>
+                    <a:srcRect b="0" l="0" r="0" t="0"/>
+                    <a:stretch>
+                      <a:fillRect/>
+                    </a:stretch>
+                  </pic:blipFill>
+                  <pic:spPr>
+                    <a:xfrm rot="10800000">
+                      <a:off x="0" y="0"/>
+                      <a:ext cx="182880" cy="182880"/>
+                    </a:xfrm>
+                    <a:prstGeom prst="rect"/>
+                    <a:ln/>
+                  </pic:spPr>
+                </pic:pic>
+              </a:graphicData>
+            </a:graphic>
+          </wp:inline>
+        </w:drawing>
+      </w:r>
+      <w:r>
+        <w:rPr>
+          <w:rtl w:val="0"/>
+        </w:rPr>
+        <w:t xml:space="preserve"> </w:t>
+      </w:r>
+      <w:r>
+        <w:rPr>
+          <w:sz w:val="18"/>
+          <w:szCs w:val="18"/>
+          <w:rtl w:val="0"/>
+        </w:rPr>
+        <w:t xml:space="preserve">[4] </w:t>
+      </w:r>
+      <w:r>
+        <w:rPr>
+          <w:rtl w:val="0"/>
+        </w:rPr>
+        <w:t xml:space="preserve">и не отпуская её нажмите «</w:t>
+      </w:r>
+      <w:r>
+        <w:rPr>
+          <w:b w:val="1"/>
+          <w:rtl w:val="0"/>
+        </w:rPr>
+        <w:t xml:space="preserve">1</w:t>
+      </w:r>
+      <w:r>
+        <w:rPr>
+          <w:rtl w:val="0"/>
+        </w:rPr>
+        <w:t xml:space="preserve">».</w:t>
+      </w:r>
+      <w:r>
+        <w:rPr/>
+        <w:drawing>
+          <wp:inline distB="114300" distT="114300" distL="114300" distR="114300">
+            <wp:extent cx="4754880" cy="1075334"/>
+            <wp:effectExtent b="0" l="0" r="0" t="0"/>
+            <wp:docPr id="46" name="image28.png"/>
+            <a:graphic>
+              <a:graphicData uri="http://schemas.openxmlformats.org/drawingml/2006/picture">
+                <pic:pic>
+                  <pic:nvPicPr>
+                    <pic:cNvPr id="0" name="image28.png"/>
+                    <pic:cNvPicPr preferRelativeResize="0"/>
+                  </pic:nvPicPr>
+                  <pic:blipFill>
+                    <a:blip r:embed="rId26"/>
+                    <a:srcRect b="0" l="0" r="0" t="0"/>
+                    <a:stretch>
+                      <a:fillRect/>
+                    </a:stretch>
+                  </pic:blipFill>
+                  <pic:spPr>
+                    <a:xfrm>
+                      <a:off x="0" y="0"/>
+                      <a:ext cx="4754880" cy="1075334"/>
+                    </a:xfrm>
+                    <a:prstGeom prst="rect"/>
+                    <a:ln/>
+                  </pic:spPr>
+                </pic:pic>
+              </a:graphicData>
+            </a:graphic>
+          </wp:inline>
+        </w:drawing>
+      </w:r>
+      <w:r>
+        <w:rPr>
+          <w:rtl w:val="0"/>
+        </w:rPr>
+      </w:r>
+    </w:p>
+    <w:p>
+      <w:pPr>
+        <w:pageBreakBefore w:val="0"/>
+        <w:numPr>
+          <w:ilvl w:val="0"/>
+          <w:numId w:val="8"/>
+        </w:numPr>
+        <w:ind w:left="720" w:hanging="360"/>
+        <w:rPr>
+          <w:u w:val="none"/>
+        </w:rPr>
+      </w:pPr>
+      <w:r>
+        <w:rPr>
+          <w:rtl w:val="0"/>
+        </w:rPr>
+        <w:t xml:space="preserve">Переместить выбранный пресет на другое место (</w:t>
+      </w:r>
+      <w:r>
+        <w:rPr>
+          <w:i w:val="1"/>
+          <w:rtl w:val="0"/>
+        </w:rPr>
+        <w:t xml:space="preserve">MOVE</w:t>
+      </w:r>
+      <w:r>
+        <w:rPr>
+          <w:rtl w:val="0"/>
+        </w:rPr>
+        <w:t xml:space="preserve">), “сдвинув” все пресеты между старой и новой позицией. Нажмите и удерживайте 0.5 секунд кнопку </w:t>
+      </w:r>
+      <w:r>
+        <w:rPr/>
+        <w:drawing>
+          <wp:inline distB="114300" distT="114300" distL="114300" distR="114300">
+            <wp:extent cx="182880" cy="182880"/>
+            <wp:effectExtent b="0" l="0" r="0" t="0"/>
+            <wp:docPr id="47" name="image9.png"/>
+            <a:graphic>
+              <a:graphicData uri="http://schemas.openxmlformats.org/drawingml/2006/picture">
+                <pic:pic>
+                  <pic:nvPicPr>
+                    <pic:cNvPr id="0" name="image9.png"/>
+                    <pic:cNvPicPr preferRelativeResize="0"/>
+                  </pic:nvPicPr>
+                  <pic:blipFill>
+                    <a:blip r:embed="rId21"/>
+                    <a:srcRect b="0" l="0" r="0" t="0"/>
+                    <a:stretch>
+                      <a:fillRect/>
+                    </a:stretch>
+                  </pic:blipFill>
+                  <pic:spPr>
+                    <a:xfrm rot="10800000">
+                      <a:off x="0" y="0"/>
+                      <a:ext cx="182880" cy="182880"/>
+                    </a:xfrm>
+                    <a:prstGeom prst="rect"/>
+                    <a:ln/>
+                  </pic:spPr>
+                </pic:pic>
+              </a:graphicData>
+            </a:graphic>
+          </wp:inline>
+        </w:drawing>
+      </w:r>
+      <w:r>
+        <w:rPr>
+          <w:rtl w:val="0"/>
+        </w:rPr>
+        <w:t xml:space="preserve"> </w:t>
+      </w:r>
+      <w:r>
+        <w:rPr>
+          <w:sz w:val="18"/>
+          <w:szCs w:val="18"/>
+          <w:rtl w:val="0"/>
+        </w:rPr>
+        <w:t xml:space="preserve">[4] </w:t>
+      </w:r>
+      <w:r>
+        <w:rPr>
+          <w:rtl w:val="0"/>
+        </w:rPr>
+        <w:t xml:space="preserve">и не отпуская её нажмите «</w:t>
+      </w:r>
+      <w:r>
+        <w:rPr>
+          <w:b w:val="1"/>
+          <w:rtl w:val="0"/>
+        </w:rPr>
+        <w:t xml:space="preserve">2</w:t>
+      </w:r>
+      <w:r>
+        <w:rPr>
+          <w:rtl w:val="0"/>
+        </w:rPr>
+        <w:t xml:space="preserve">». </w:t>
+      </w:r>
+      <w:r>
+        <w:rPr/>
+        <w:drawing>
+          <wp:inline distB="114300" distT="114300" distL="114300" distR="114300">
+            <wp:extent cx="4754880" cy="1075334"/>
+            <wp:effectExtent b="0" l="0" r="0" t="0"/>
+            <wp:docPr id="50" name="image25.png"/>
+            <a:graphic>
+              <a:graphicData uri="http://schemas.openxmlformats.org/drawingml/2006/picture">
+                <pic:pic>
+                  <pic:nvPicPr>
+                    <pic:cNvPr id="0" name="image25.png"/>
+                    <pic:cNvPicPr preferRelativeResize="0"/>
+                  </pic:nvPicPr>
+                  <pic:blipFill>
+                    <a:blip r:embed="rId27"/>
+                    <a:srcRect b="0" l="0" r="0" t="0"/>
+                    <a:stretch>
+                      <a:fillRect/>
+                    </a:stretch>
+                  </pic:blipFill>
+                  <pic:spPr>
+                    <a:xfrm>
+                      <a:off x="0" y="0"/>
+                      <a:ext cx="4754880" cy="1075334"/>
+                    </a:xfrm>
+                    <a:prstGeom prst="rect"/>
+                    <a:ln/>
+                  </pic:spPr>
+                </pic:pic>
+              </a:graphicData>
+            </a:graphic>
+          </wp:inline>
+        </w:drawing>
+      </w:r>
+      <w:r>
+        <w:rPr>
+          <w:rtl w:val="0"/>
+        </w:rPr>
+      </w:r>
+    </w:p>
+    <w:p>
+      <w:pPr>
+        <w:pStyle w:val="Heading1"/>
+        <w:pageBreakBefore w:val="0"/>
+        <w:rPr/>
+      </w:pPr>
+      <w:bookmarkStart w:colFirst="0" w:colLast="0" w:name="_kf7fn9x35o4s" w:id="16"/>
+      <w:bookmarkEnd w:id="16"/>
+      <w:r>
+        <w:rPr>
+          <w:rtl w:val="0"/>
+        </w:rPr>
+        <w:t xml:space="preserve">Настройки</w:t>
+      </w:r>
+    </w:p>
+    <w:p>
+      <w:pPr>
+        <w:pageBreakBefore w:val="0"/>
+        <w:rPr/>
+      </w:pPr>
+      <w:r>
+        <w:rPr>
+          <w:rtl w:val="0"/>
+        </w:rPr>
+        <w:t xml:space="preserve">Кроме основного режима работы коммутатора, предусмотрены режимы изменения различных параметров. Для входа в эти режимы необходимо нажать и удерживать одну из кнопок перемещения курсора </w:t>
+      </w:r>
+      <w:r>
+        <w:rPr/>
+        <w:drawing>
+          <wp:inline distB="114300" distT="114300" distL="114300" distR="114300">
+            <wp:extent cx="182880" cy="182880"/>
+            <wp:effectExtent b="0" l="0" r="0" t="0"/>
+            <wp:docPr id="48" name="image9.png"/>
+            <a:graphic>
+              <a:graphicData uri="http://schemas.openxmlformats.org/drawingml/2006/picture">
+                <pic:pic>
+                  <pic:nvPicPr>
+                    <pic:cNvPr id="0" name="image9.png"/>
                     <pic:cNvPicPr preferRelativeResize="0"/>
                   </pic:nvPicPr>
                   <pic:blipFill>
@@ -3090,12 +3735,12 @@
           <wp:inline distB="114300" distT="114300" distL="114300" distR="114300">
             <wp:extent cx="182880" cy="182880"/>
             <wp:effectExtent b="0" l="0" r="0" t="0"/>
-            <wp:docPr id="38" name="image7.png"/>
+            <wp:docPr id="66" name="image9.png"/>
             <a:graphic>
               <a:graphicData uri="http://schemas.openxmlformats.org/drawingml/2006/picture">
                 <pic:pic>
                   <pic:nvPicPr>
-                    <pic:cNvPr id="0" name="image7.png"/>
+                    <pic:cNvPr id="0" name="image9.png"/>
                     <pic:cNvPicPr preferRelativeResize="0"/>
                   </pic:nvPicPr>
                   <pic:blipFill>
@@ -3137,7 +3782,33 @@
         <w:rPr>
           <w:rtl w:val="0"/>
         </w:rPr>
-        <w:t xml:space="preserve"> в течение 0.5 секунд и не отпуская её нажать кнопку выбора одной из петель 1-10 </w:t>
+        <w:t xml:space="preserve"> в течение 0.5 секунд и не отпуская её нажать кнопку выбора одной из петель </w:t>
+      </w:r>
+      <w:r>
+        <w:rPr>
+          <w:b w:val="1"/>
+          <w:rtl w:val="0"/>
+        </w:rPr>
+        <w:t xml:space="preserve">1</w:t>
+      </w:r>
+      <w:r>
+        <w:rPr>
+          <w:rtl w:val="0"/>
+        </w:rPr>
+        <w:t xml:space="preserve">-</w:t>
+      </w:r>
+      <w:r>
+        <w:rPr>
+          <w:b w:val="1"/>
+          <w:rtl w:val="0"/>
+        </w:rPr>
+        <w:t xml:space="preserve">10</w:t>
+      </w:r>
+      <w:r>
+        <w:rPr>
+          <w:rtl w:val="0"/>
+        </w:rPr>
+        <w:t xml:space="preserve"> </w:t>
       </w:r>
       <w:r>
         <w:rPr>
@@ -3156,16 +3827,18 @@
     </w:p>
     <w:p>
       <w:pPr>
-        <w:rPr/>
-      </w:pPr>
-      <w:r>
-        <w:rPr>
-          <w:rtl w:val="0"/>
-        </w:rPr>
-      </w:r>
-    </w:p>
-    <w:p>
-      <w:pPr>
+        <w:pageBreakBefore w:val="0"/>
+        <w:rPr/>
+      </w:pPr>
+      <w:r>
+        <w:rPr>
+          <w:rtl w:val="0"/>
+        </w:rPr>
+      </w:r>
+    </w:p>
+    <w:p>
+      <w:pPr>
+        <w:pageBreakBefore w:val="0"/>
         <w:rPr/>
       </w:pPr>
       <w:r>
@@ -3180,12 +3853,12 @@
           <wp:inline distB="114300" distT="114300" distL="114300" distR="114300">
             <wp:extent cx="182880" cy="182880"/>
             <wp:effectExtent b="0" l="0" r="0" t="0"/>
-            <wp:docPr id="51" name="image7.png"/>
+            <wp:docPr id="76" name="image9.png"/>
             <a:graphic>
               <a:graphicData uri="http://schemas.openxmlformats.org/drawingml/2006/picture">
                 <pic:pic>
                   <pic:nvPicPr>
-                    <pic:cNvPr id="0" name="image7.png"/>
+                    <pic:cNvPr id="0" name="image9.png"/>
                     <pic:cNvPicPr preferRelativeResize="0"/>
                   </pic:nvPicPr>
                   <pic:blipFill>
@@ -3259,6 +3932,7 @@
     </w:p>
     <w:p>
       <w:pPr>
+        <w:pageBreakBefore w:val="0"/>
         <w:jc w:val="center"/>
         <w:rPr/>
       </w:pPr>
@@ -3268,16 +3942,16 @@
           <wp:inline distB="114300" distT="114300" distL="114300" distR="114300">
             <wp:extent cx="4754880" cy="1075334"/>
             <wp:effectExtent b="0" l="0" r="0" t="0"/>
-            <wp:docPr id="6" name="image6.png"/>
+            <wp:docPr id="6" name="image5.png"/>
             <a:graphic>
               <a:graphicData uri="http://schemas.openxmlformats.org/drawingml/2006/picture">
                 <pic:pic>
                   <pic:nvPicPr>
-                    <pic:cNvPr id="0" name="image6.png"/>
+                    <pic:cNvPr id="0" name="image5.png"/>
                     <pic:cNvPicPr preferRelativeResize="0"/>
                   </pic:nvPicPr>
                   <pic:blipFill>
-                    <a:blip r:embed="rId24"/>
+                    <a:blip r:embed="rId28"/>
                     <a:srcRect b="0" l="0" r="0" t="0"/>
                     <a:stretch>
                       <a:fillRect/>
@@ -3305,16 +3979,18 @@
     </w:p>
     <w:p>
       <w:pPr>
-        <w:rPr/>
-      </w:pPr>
-      <w:r>
-        <w:rPr>
-          <w:rtl w:val="0"/>
-        </w:rPr>
-      </w:r>
-    </w:p>
-    <w:p>
-      <w:pPr>
+        <w:pageBreakBefore w:val="0"/>
+        <w:rPr/>
+      </w:pPr>
+      <w:r>
+        <w:rPr>
+          <w:rtl w:val="0"/>
+        </w:rPr>
+      </w:r>
+    </w:p>
+    <w:p>
+      <w:pPr>
+        <w:pageBreakBefore w:val="0"/>
         <w:rPr/>
       </w:pPr>
       <w:r>
@@ -3326,9 +4002,10 @@
     </w:p>
     <w:p>
       <w:pPr>
+        <w:pageBreakBefore w:val="0"/>
         <w:numPr>
           <w:ilvl w:val="0"/>
-          <w:numId w:val="3"/>
+          <w:numId w:val="5"/>
         </w:numPr>
         <w:ind w:left="720" w:hanging="360"/>
         <w:rPr>
@@ -3371,9 +4048,10 @@
     </w:p>
     <w:p>
       <w:pPr>
+        <w:pageBreakBefore w:val="0"/>
         <w:numPr>
           <w:ilvl w:val="0"/>
-          <w:numId w:val="3"/>
+          <w:numId w:val="5"/>
         </w:numPr>
         <w:ind w:left="720" w:hanging="360"/>
         <w:rPr>
@@ -3416,9 +4094,10 @@
     </w:p>
     <w:p>
       <w:pPr>
+        <w:pageBreakBefore w:val="0"/>
         <w:numPr>
           <w:ilvl w:val="0"/>
-          <w:numId w:val="3"/>
+          <w:numId w:val="5"/>
         </w:numPr>
         <w:ind w:left="720" w:hanging="360"/>
         <w:rPr>
@@ -3468,9 +4147,10 @@
     </w:p>
     <w:p>
       <w:pPr>
+        <w:pageBreakBefore w:val="0"/>
         <w:numPr>
           <w:ilvl w:val="0"/>
-          <w:numId w:val="3"/>
+          <w:numId w:val="5"/>
         </w:numPr>
         <w:ind w:left="720" w:hanging="360"/>
         <w:rPr>
@@ -3502,12 +4182,12 @@
           <wp:inline distB="114300" distT="114300" distL="114300" distR="114300">
             <wp:extent cx="182880" cy="182880"/>
             <wp:effectExtent b="0" l="0" r="0" t="0"/>
-            <wp:docPr id="47" name="image7.png"/>
+            <wp:docPr id="37" name="image9.png"/>
             <a:graphic>
               <a:graphicData uri="http://schemas.openxmlformats.org/drawingml/2006/picture">
                 <pic:pic>
                   <pic:nvPicPr>
-                    <pic:cNvPr id="0" name="image7.png"/>
+                    <pic:cNvPr id="0" name="image9.png"/>
                     <pic:cNvPicPr preferRelativeResize="0"/>
                   </pic:nvPicPr>
                   <pic:blipFill>
@@ -3557,12 +4237,12 @@
           <wp:inline distB="114300" distT="114300" distL="114300" distR="114300">
             <wp:extent cx="182880" cy="182880"/>
             <wp:effectExtent b="0" l="0" r="0" t="0"/>
-            <wp:docPr id="14" name="image7.png"/>
+            <wp:docPr id="13" name="image9.png"/>
             <a:graphic>
               <a:graphicData uri="http://schemas.openxmlformats.org/drawingml/2006/picture">
                 <pic:pic>
                   <pic:nvPicPr>
-                    <pic:cNvPr id="0" name="image7.png"/>
+                    <pic:cNvPr id="0" name="image9.png"/>
                     <pic:cNvPicPr preferRelativeResize="0"/>
                   </pic:nvPicPr>
                   <pic:blipFill>
@@ -3610,10 +4290,11 @@
     <w:p>
       <w:pPr>
         <w:pStyle w:val="Heading2"/>
-        <w:rPr/>
-      </w:pPr>
-      <w:bookmarkStart w:colFirst="0" w:colLast="0" w:name="_idtox0hacmtr" w:id="18"/>
-      <w:bookmarkEnd w:id="18"/>
+        <w:pageBreakBefore w:val="0"/>
+        <w:rPr/>
+      </w:pPr>
+      <w:bookmarkStart w:colFirst="0" w:colLast="0" w:name="_idtox0hacmtr" w:id="17"/>
+      <w:bookmarkEnd w:id="17"/>
       <w:r>
         <w:rPr>
           <w:rtl w:val="0"/>
@@ -3623,6 +4304,7 @@
     </w:p>
     <w:p>
       <w:pPr>
+        <w:pageBreakBefore w:val="0"/>
         <w:rPr/>
       </w:pPr>
       <w:r>
@@ -3647,16 +4329,18 @@
     </w:p>
     <w:p>
       <w:pPr>
-        <w:rPr/>
-      </w:pPr>
-      <w:r>
-        <w:rPr>
-          <w:rtl w:val="0"/>
-        </w:rPr>
-      </w:r>
-    </w:p>
-    <w:p>
-      <w:pPr>
+        <w:pageBreakBefore w:val="0"/>
+        <w:rPr/>
+      </w:pPr>
+      <w:r>
+        <w:rPr>
+          <w:rtl w:val="0"/>
+        </w:rPr>
+      </w:r>
+    </w:p>
+    <w:p>
+      <w:pPr>
+        <w:pageBreakBefore w:val="0"/>
         <w:rPr/>
       </w:pPr>
       <w:r>
@@ -3672,13 +4356,17 @@
         </w:rPr>
         <w:t xml:space="preserve"> Так же как и с номерами программ, с номерами каналов существует небольшая путаница: где-то используют номера от 0 до 15, а где-то от 1 до 16. Это никак не влияет на совместимость устройств, просто надо помнить о разнице в 1. Коммутатор нумерует каналы от 1 до 16. Для изменения режима отображения номера канала используйте настройку “</w:t>
       </w:r>
-      <w:r>
-        <w:rPr>
-          <w:i w:val="1"/>
-          <w:rtl w:val="0"/>
-        </w:rPr>
-        <w:t xml:space="preserve">Channel Start At</w:t>
-      </w:r>
+      <w:hyperlink w:anchor="_6tymt6dnb3qj">
+        <w:r>
+          <w:rPr>
+            <w:i w:val="1"/>
+            <w:color w:val="1155cc"/>
+            <w:u w:val="single"/>
+            <w:rtl w:val="0"/>
+          </w:rPr>
+          <w:t xml:space="preserve">Channel Start At</w:t>
+        </w:r>
+      </w:hyperlink>
       <w:r>
         <w:rPr>
           <w:rtl w:val="0"/>
@@ -3688,16 +4376,18 @@
     </w:p>
     <w:p>
       <w:pPr>
-        <w:rPr/>
-      </w:pPr>
-      <w:r>
-        <w:rPr>
-          <w:rtl w:val="0"/>
-        </w:rPr>
-      </w:r>
-    </w:p>
-    <w:p>
-      <w:pPr>
+        <w:pageBreakBefore w:val="0"/>
+        <w:rPr/>
+      </w:pPr>
+      <w:r>
+        <w:rPr>
+          <w:rtl w:val="0"/>
+        </w:rPr>
+      </w:r>
+    </w:p>
+    <w:p>
+      <w:pPr>
+        <w:pageBreakBefore w:val="0"/>
         <w:rPr/>
       </w:pPr>
       <w:r>
@@ -3712,12 +4402,12 @@
           <wp:inline distB="114300" distT="114300" distL="114300" distR="114300">
             <wp:extent cx="182880" cy="182880"/>
             <wp:effectExtent b="0" l="0" r="0" t="0"/>
-            <wp:docPr id="21" name="image7.png"/>
+            <wp:docPr id="21" name="image9.png"/>
             <a:graphic>
               <a:graphicData uri="http://schemas.openxmlformats.org/drawingml/2006/picture">
                 <pic:pic>
                   <pic:nvPicPr>
-                    <pic:cNvPr id="0" name="image7.png"/>
+                    <pic:cNvPr id="0" name="image9.png"/>
                     <pic:cNvPicPr preferRelativeResize="0"/>
                   </pic:nvPicPr>
                   <pic:blipFill>
@@ -3777,6 +4467,7 @@
     </w:p>
     <w:p>
       <w:pPr>
+        <w:pageBreakBefore w:val="0"/>
         <w:jc w:val="center"/>
         <w:rPr/>
       </w:pPr>
@@ -3795,7 +4486,7 @@
                     <pic:cNvPicPr preferRelativeResize="0"/>
                   </pic:nvPicPr>
                   <pic:blipFill>
-                    <a:blip r:embed="rId25"/>
+                    <a:blip r:embed="rId29"/>
                     <a:srcRect b="0" l="0" r="0" t="0"/>
                     <a:stretch>
                       <a:fillRect/>
@@ -3823,6 +4514,7 @@
     </w:p>
     <w:p>
       <w:pPr>
+        <w:pageBreakBefore w:val="0"/>
         <w:jc w:val="center"/>
         <w:rPr/>
       </w:pPr>
@@ -3832,16 +4524,16 @@
           <wp:inline distB="114300" distT="114300" distL="114300" distR="114300">
             <wp:extent cx="3309938" cy="805120"/>
             <wp:effectExtent b="0" l="0" r="0" t="0"/>
-            <wp:docPr id="18" name="image3.png"/>
+            <wp:docPr id="57" name="image31.png"/>
             <a:graphic>
               <a:graphicData uri="http://schemas.openxmlformats.org/drawingml/2006/picture">
                 <pic:pic>
                   <pic:nvPicPr>
-                    <pic:cNvPr id="0" name="image3.png"/>
+                    <pic:cNvPr id="0" name="image31.png"/>
                     <pic:cNvPicPr preferRelativeResize="0"/>
                   </pic:nvPicPr>
                   <pic:blipFill>
-                    <a:blip r:embed="rId26"/>
+                    <a:blip r:embed="rId30"/>
                     <a:srcRect b="0" l="186" r="186" t="0"/>
                     <a:stretch>
                       <a:fillRect/>
@@ -3869,16 +4561,18 @@
     </w:p>
     <w:p>
       <w:pPr>
-        <w:rPr/>
-      </w:pPr>
-      <w:r>
-        <w:rPr>
-          <w:rtl w:val="0"/>
-        </w:rPr>
-      </w:r>
-    </w:p>
-    <w:p>
-      <w:pPr>
+        <w:pageBreakBefore w:val="0"/>
+        <w:rPr/>
+      </w:pPr>
+      <w:r>
+        <w:rPr>
+          <w:rtl w:val="0"/>
+        </w:rPr>
+      </w:r>
+    </w:p>
+    <w:p>
+      <w:pPr>
+        <w:pageBreakBefore w:val="0"/>
         <w:rPr/>
       </w:pPr>
       <w:r>
@@ -3950,14 +4644,15 @@
     <w:p>
       <w:pPr>
         <w:pStyle w:val="Heading2"/>
+        <w:pageBreakBefore w:val="0"/>
         <w:rPr>
           <w:rFonts w:ascii="Times New Roman" w:cs="Times New Roman" w:eastAsia="Times New Roman" w:hAnsi="Times New Roman"/>
           <w:sz w:val="24"/>
           <w:szCs w:val="24"/>
         </w:rPr>
       </w:pPr>
-      <w:bookmarkStart w:colFirst="0" w:colLast="0" w:name="_l6cyamxe47t7" w:id="19"/>
-      <w:bookmarkEnd w:id="19"/>
+      <w:bookmarkStart w:colFirst="0" w:colLast="0" w:name="_l6cyamxe47t7" w:id="18"/>
+      <w:bookmarkEnd w:id="18"/>
       <w:r>
         <w:rPr>
           <w:rtl w:val="0"/>
@@ -3972,6 +4667,7 @@
     </w:p>
     <w:p>
       <w:pPr>
+        <w:pageBreakBefore w:val="0"/>
         <w:rPr/>
       </w:pPr>
       <w:r>
@@ -4009,16 +4705,18 @@
     </w:p>
     <w:p>
       <w:pPr>
-        <w:rPr/>
-      </w:pPr>
-      <w:r>
-        <w:rPr>
-          <w:rtl w:val="0"/>
-        </w:rPr>
-      </w:r>
-    </w:p>
-    <w:p>
-      <w:pPr>
+        <w:pageBreakBefore w:val="0"/>
+        <w:rPr/>
+      </w:pPr>
+      <w:r>
+        <w:rPr>
+          <w:rtl w:val="0"/>
+        </w:rPr>
+      </w:r>
+    </w:p>
+    <w:p>
+      <w:pPr>
+        <w:pageBreakBefore w:val="0"/>
         <w:rPr/>
       </w:pPr>
       <w:r>
@@ -4042,16 +4740,18 @@
     </w:p>
     <w:p>
       <w:pPr>
-        <w:rPr/>
-      </w:pPr>
-      <w:r>
-        <w:rPr>
-          <w:rtl w:val="0"/>
-        </w:rPr>
-      </w:r>
-    </w:p>
-    <w:p>
-      <w:pPr>
+        <w:pageBreakBefore w:val="0"/>
+        <w:rPr/>
+      </w:pPr>
+      <w:r>
+        <w:rPr>
+          <w:rtl w:val="0"/>
+        </w:rPr>
+      </w:r>
+    </w:p>
+    <w:p>
+      <w:pPr>
+        <w:pageBreakBefore w:val="0"/>
         <w:rPr/>
       </w:pPr>
       <w:r>
@@ -4078,12 +4778,12 @@
           <wp:inline distB="114300" distT="114300" distL="114300" distR="114300">
             <wp:extent cx="182880" cy="182880"/>
             <wp:effectExtent b="0" l="0" r="0" t="0"/>
-            <wp:docPr id="50" name="image7.png"/>
+            <wp:docPr id="75" name="image9.png"/>
             <a:graphic>
               <a:graphicData uri="http://schemas.openxmlformats.org/drawingml/2006/picture">
                 <pic:pic>
                   <pic:nvPicPr>
-                    <pic:cNvPr id="0" name="image7.png"/>
+                    <pic:cNvPr id="0" name="image9.png"/>
                     <pic:cNvPicPr preferRelativeResize="0"/>
                   </pic:nvPicPr>
                   <pic:blipFill>
@@ -4143,6 +4843,7 @@
     </w:p>
     <w:p>
       <w:pPr>
+        <w:pageBreakBefore w:val="0"/>
         <w:jc w:val="center"/>
         <w:rPr/>
       </w:pPr>
@@ -4152,16 +4853,16 @@
           <wp:inline distB="0" distT="0" distL="0" distR="0">
             <wp:extent cx="4754880" cy="1075334"/>
             <wp:effectExtent b="0" l="0" r="0" t="0"/>
-            <wp:docPr id="23" name="image21.png"/>
+            <wp:docPr id="60" name="image33.png"/>
             <a:graphic>
               <a:graphicData uri="http://schemas.openxmlformats.org/drawingml/2006/picture">
                 <pic:pic>
                   <pic:nvPicPr>
-                    <pic:cNvPr id="0" name="image21.png"/>
+                    <pic:cNvPr id="0" name="image33.png"/>
                     <pic:cNvPicPr preferRelativeResize="0"/>
                   </pic:nvPicPr>
                   <pic:blipFill>
-                    <a:blip r:embed="rId27"/>
+                    <a:blip r:embed="rId31"/>
                     <a:srcRect b="0" l="0" r="0" t="0"/>
                     <a:stretch>
                       <a:fillRect/>
@@ -4189,6 +4890,7 @@
     </w:p>
     <w:p>
       <w:pPr>
+        <w:pageBreakBefore w:val="0"/>
         <w:jc w:val="center"/>
         <w:rPr/>
       </w:pPr>
@@ -4198,16 +4900,16 @@
           <wp:inline distB="114300" distT="114300" distL="114300" distR="114300">
             <wp:extent cx="3290888" cy="790185"/>
             <wp:effectExtent b="0" l="0" r="0" t="0"/>
-            <wp:docPr id="13" name="image5.png"/>
+            <wp:docPr id="11" name="image12.png"/>
             <a:graphic>
               <a:graphicData uri="http://schemas.openxmlformats.org/drawingml/2006/picture">
                 <pic:pic>
                   <pic:nvPicPr>
-                    <pic:cNvPr id="0" name="image5.png"/>
+                    <pic:cNvPr id="0" name="image12.png"/>
                     <pic:cNvPicPr preferRelativeResize="0"/>
                   </pic:nvPicPr>
                   <pic:blipFill>
-                    <a:blip r:embed="rId28"/>
+                    <a:blip r:embed="rId32"/>
                     <a:srcRect b="458" l="0" r="0" t="458"/>
                     <a:stretch>
                       <a:fillRect/>
@@ -4235,16 +4937,18 @@
     </w:p>
     <w:p>
       <w:pPr>
-        <w:rPr/>
-      </w:pPr>
-      <w:r>
-        <w:rPr>
-          <w:rtl w:val="0"/>
-        </w:rPr>
-      </w:r>
-    </w:p>
-    <w:p>
-      <w:pPr>
+        <w:pageBreakBefore w:val="0"/>
+        <w:rPr/>
+      </w:pPr>
+      <w:r>
+        <w:rPr>
+          <w:rtl w:val="0"/>
+        </w:rPr>
+      </w:r>
+    </w:p>
+    <w:p>
+      <w:pPr>
+        <w:pageBreakBefore w:val="0"/>
         <w:rPr/>
       </w:pPr>
       <w:r>
@@ -4282,16 +4986,18 @@
     </w:p>
     <w:p>
       <w:pPr>
-        <w:rPr/>
-      </w:pPr>
-      <w:r>
-        <w:rPr>
-          <w:rtl w:val="0"/>
-        </w:rPr>
-      </w:r>
-    </w:p>
-    <w:p>
-      <w:pPr>
+        <w:pageBreakBefore w:val="0"/>
+        <w:rPr/>
+      </w:pPr>
+      <w:r>
+        <w:rPr>
+          <w:rtl w:val="0"/>
+        </w:rPr>
+      </w:r>
+    </w:p>
+    <w:p>
+      <w:pPr>
+        <w:pageBreakBefore w:val="0"/>
         <w:rPr/>
       </w:pPr>
       <w:r>
@@ -4333,12 +5039,12 @@
           <wp:inline distB="114300" distT="114300" distL="114300" distR="114300">
             <wp:extent cx="182880" cy="182880"/>
             <wp:effectExtent b="0" l="0" r="0" t="0"/>
-            <wp:docPr id="16" name="image7.png"/>
+            <wp:docPr id="14" name="image9.png"/>
             <a:graphic>
               <a:graphicData uri="http://schemas.openxmlformats.org/drawingml/2006/picture">
                 <pic:pic>
                   <pic:nvPicPr>
-                    <pic:cNvPr id="0" name="image7.png"/>
+                    <pic:cNvPr id="0" name="image9.png"/>
                     <pic:cNvPicPr preferRelativeResize="0"/>
                   </pic:nvPicPr>
                   <pic:blipFill>
@@ -4388,12 +5094,12 @@
           <wp:inline distB="114300" distT="114300" distL="114300" distR="114300">
             <wp:extent cx="182880" cy="182880"/>
             <wp:effectExtent b="0" l="0" r="0" t="0"/>
-            <wp:docPr id="27" name="image7.png"/>
+            <wp:docPr id="25" name="image9.png"/>
             <a:graphic>
               <a:graphicData uri="http://schemas.openxmlformats.org/drawingml/2006/picture">
                 <pic:pic>
                   <pic:nvPicPr>
-                    <pic:cNvPr id="0" name="image7.png"/>
+                    <pic:cNvPr id="0" name="image9.png"/>
                     <pic:cNvPicPr preferRelativeResize="0"/>
                   </pic:nvPicPr>
                   <pic:blipFill>
@@ -4481,16 +5187,18 @@
     </w:p>
     <w:p>
       <w:pPr>
-        <w:rPr/>
-      </w:pPr>
-      <w:r>
-        <w:rPr>
-          <w:rtl w:val="0"/>
-        </w:rPr>
-      </w:r>
-    </w:p>
-    <w:p>
-      <w:pPr>
+        <w:pageBreakBefore w:val="0"/>
+        <w:rPr/>
+      </w:pPr>
+      <w:r>
+        <w:rPr>
+          <w:rtl w:val="0"/>
+        </w:rPr>
+      </w:r>
+    </w:p>
+    <w:p>
+      <w:pPr>
+        <w:pageBreakBefore w:val="0"/>
         <w:rPr/>
       </w:pPr>
       <w:r>
@@ -4512,12 +5220,12 @@
           <wp:inline distB="114300" distT="114300" distL="114300" distR="114300">
             <wp:extent cx="182880" cy="182880"/>
             <wp:effectExtent b="0" l="0" r="0" t="0"/>
-            <wp:docPr id="43" name="image7.png"/>
+            <wp:docPr id="70" name="image9.png"/>
             <a:graphic>
               <a:graphicData uri="http://schemas.openxmlformats.org/drawingml/2006/picture">
                 <pic:pic>
                   <pic:nvPicPr>
-                    <pic:cNvPr id="0" name="image7.png"/>
+                    <pic:cNvPr id="0" name="image9.png"/>
                     <pic:cNvPicPr preferRelativeResize="0"/>
                   </pic:nvPicPr>
                   <pic:blipFill>
@@ -4567,12 +5275,12 @@
           <wp:inline distB="114300" distT="114300" distL="114300" distR="114300">
             <wp:extent cx="182880" cy="182880"/>
             <wp:effectExtent b="0" l="0" r="0" t="0"/>
-            <wp:docPr id="46" name="image7.png"/>
+            <wp:docPr id="35" name="image9.png"/>
             <a:graphic>
               <a:graphicData uri="http://schemas.openxmlformats.org/drawingml/2006/picture">
                 <pic:pic>
                   <pic:nvPicPr>
-                    <pic:cNvPr id="0" name="image7.png"/>
+                    <pic:cNvPr id="0" name="image9.png"/>
                     <pic:cNvPicPr preferRelativeResize="0"/>
                   </pic:nvPicPr>
                   <pic:blipFill>
@@ -4620,10 +5328,11 @@
     <w:p>
       <w:pPr>
         <w:pStyle w:val="Heading2"/>
-        <w:rPr/>
-      </w:pPr>
-      <w:bookmarkStart w:colFirst="0" w:colLast="0" w:name="_o3fvbtejn61" w:id="20"/>
-      <w:bookmarkEnd w:id="20"/>
+        <w:pageBreakBefore w:val="0"/>
+        <w:rPr/>
+      </w:pPr>
+      <w:bookmarkStart w:colFirst="0" w:colLast="0" w:name="_o3fvbtejn61" w:id="19"/>
+      <w:bookmarkEnd w:id="19"/>
       <w:r>
         <w:rPr>
           <w:rtl w:val="0"/>
@@ -4633,6 +5342,7 @@
     </w:p>
     <w:p>
       <w:pPr>
+        <w:pageBreakBefore w:val="0"/>
         <w:rPr/>
       </w:pPr>
       <w:r>
@@ -4644,23 +5354,41 @@
     </w:p>
     <w:p>
       <w:pPr>
-        <w:rPr/>
-      </w:pPr>
-      <w:r>
-        <w:rPr>
-          <w:rtl w:val="0"/>
-        </w:rPr>
-      </w:r>
-    </w:p>
-    <w:p>
-      <w:pPr>
-        <w:rPr/>
-      </w:pPr>
-      <w:r>
-        <w:rPr>
-          <w:rtl w:val="0"/>
-        </w:rPr>
-        <w:t xml:space="preserve">Точно так же как и для управления петлями эффектов по MIDI (см. выше “MIDI IN Controls”), для отправки команд </w:t>
+        <w:pageBreakBefore w:val="0"/>
+        <w:rPr/>
+      </w:pPr>
+      <w:r>
+        <w:rPr>
+          <w:rtl w:val="0"/>
+        </w:rPr>
+      </w:r>
+    </w:p>
+    <w:p>
+      <w:pPr>
+        <w:pageBreakBefore w:val="0"/>
+        <w:rPr/>
+      </w:pPr>
+      <w:r>
+        <w:rPr>
+          <w:rtl w:val="0"/>
+        </w:rPr>
+        <w:t xml:space="preserve">Точно так же как и для управления петлями эффектов по MIDI (см. выше “</w:t>
+      </w:r>
+      <w:hyperlink w:anchor="_l6cyamxe47t7">
+        <w:r>
+          <w:rPr>
+            <w:color w:val="1155cc"/>
+            <w:u w:val="single"/>
+            <w:rtl w:val="0"/>
+          </w:rPr>
+          <w:t xml:space="preserve">MIDI IN Controls</w:t>
+        </w:r>
+      </w:hyperlink>
+      <w:r>
+        <w:rPr>
+          <w:rtl w:val="0"/>
+        </w:rPr>
+        <w:t xml:space="preserve">”), для отправки команд </w:t>
       </w:r>
       <w:r>
         <w:rPr>
@@ -4678,16 +5406,18 @@
     </w:p>
     <w:p>
       <w:pPr>
-        <w:rPr/>
-      </w:pPr>
-      <w:r>
-        <w:rPr>
-          <w:rtl w:val="0"/>
-        </w:rPr>
-      </w:r>
-    </w:p>
-    <w:p>
-      <w:pPr>
+        <w:pageBreakBefore w:val="0"/>
+        <w:rPr/>
+      </w:pPr>
+      <w:r>
+        <w:rPr>
+          <w:rtl w:val="0"/>
+        </w:rPr>
+      </w:r>
+    </w:p>
+    <w:p>
+      <w:pPr>
+        <w:pageBreakBefore w:val="0"/>
         <w:rPr/>
       </w:pPr>
       <w:r>
@@ -4702,12 +5432,12 @@
           <wp:inline distB="114300" distT="114300" distL="114300" distR="114300">
             <wp:extent cx="182880" cy="182880"/>
             <wp:effectExtent b="0" l="0" r="0" t="0"/>
-            <wp:docPr id="32" name="image7.png"/>
+            <wp:docPr id="65" name="image9.png"/>
             <a:graphic>
               <a:graphicData uri="http://schemas.openxmlformats.org/drawingml/2006/picture">
                 <pic:pic>
                   <pic:nvPicPr>
-                    <pic:cNvPr id="0" name="image7.png"/>
+                    <pic:cNvPr id="0" name="image9.png"/>
                     <pic:cNvPicPr preferRelativeResize="0"/>
                   </pic:nvPicPr>
                   <pic:blipFill>
@@ -4767,6 +5497,7 @@
     </w:p>
     <w:p>
       <w:pPr>
+        <w:pageBreakBefore w:val="0"/>
         <w:jc w:val="center"/>
         <w:rPr/>
       </w:pPr>
@@ -4776,16 +5507,16 @@
           <wp:inline distB="114300" distT="114300" distL="114300" distR="114300">
             <wp:extent cx="4754880" cy="1075334"/>
             <wp:effectExtent b="0" l="0" r="0" t="0"/>
-            <wp:docPr id="39" name="image25.png"/>
+            <wp:docPr id="67" name="image37.png"/>
             <a:graphic>
               <a:graphicData uri="http://schemas.openxmlformats.org/drawingml/2006/picture">
                 <pic:pic>
                   <pic:nvPicPr>
-                    <pic:cNvPr id="0" name="image25.png"/>
+                    <pic:cNvPr id="0" name="image37.png"/>
                     <pic:cNvPicPr preferRelativeResize="0"/>
                   </pic:nvPicPr>
                   <pic:blipFill>
-                    <a:blip r:embed="rId29"/>
+                    <a:blip r:embed="rId33"/>
                     <a:srcRect b="0" l="0" r="0" t="0"/>
                     <a:stretch>
                       <a:fillRect/>
@@ -4813,6 +5544,7 @@
     </w:p>
     <w:p>
       <w:pPr>
+        <w:pageBreakBefore w:val="0"/>
         <w:jc w:val="center"/>
         <w:rPr/>
       </w:pPr>
@@ -4822,16 +5554,16 @@
           <wp:inline distB="114300" distT="114300" distL="114300" distR="114300">
             <wp:extent cx="3324225" cy="805592"/>
             <wp:effectExtent b="0" l="0" r="0" t="0"/>
-            <wp:docPr id="7" name="image4.png"/>
+            <wp:docPr id="7" name="image7.png"/>
             <a:graphic>
               <a:graphicData uri="http://schemas.openxmlformats.org/drawingml/2006/picture">
                 <pic:pic>
                   <pic:nvPicPr>
-                    <pic:cNvPr id="0" name="image4.png"/>
+                    <pic:cNvPr id="0" name="image7.png"/>
                     <pic:cNvPicPr preferRelativeResize="0"/>
                   </pic:nvPicPr>
                   <pic:blipFill>
-                    <a:blip r:embed="rId30"/>
+                    <a:blip r:embed="rId34"/>
                     <a:srcRect b="0" l="0" r="0" t="0"/>
                     <a:stretch>
                       <a:fillRect/>
@@ -4859,6 +5591,7 @@
     </w:p>
     <w:p>
       <w:pPr>
+        <w:pageBreakBefore w:val="0"/>
         <w:jc w:val="center"/>
         <w:rPr/>
       </w:pPr>
@@ -4870,6 +5603,7 @@
     </w:p>
     <w:p>
       <w:pPr>
+        <w:pageBreakBefore w:val="0"/>
         <w:rPr/>
       </w:pPr>
       <w:r>
@@ -4894,16 +5628,18 @@
     </w:p>
     <w:p>
       <w:pPr>
-        <w:rPr/>
-      </w:pPr>
-      <w:r>
-        <w:rPr>
-          <w:rtl w:val="0"/>
-        </w:rPr>
-      </w:r>
-    </w:p>
-    <w:p>
-      <w:pPr>
+        <w:pageBreakBefore w:val="0"/>
+        <w:rPr/>
+      </w:pPr>
+      <w:r>
+        <w:rPr>
+          <w:rtl w:val="0"/>
+        </w:rPr>
+      </w:r>
+    </w:p>
+    <w:p>
+      <w:pPr>
+        <w:pageBreakBefore w:val="0"/>
         <w:rPr/>
       </w:pPr>
       <w:r>
@@ -4945,12 +5681,12 @@
           <wp:inline distB="114300" distT="114300" distL="114300" distR="114300">
             <wp:extent cx="182880" cy="182880"/>
             <wp:effectExtent b="0" l="0" r="0" t="0"/>
-            <wp:docPr id="28" name="image7.png"/>
+            <wp:docPr id="62" name="image9.png"/>
             <a:graphic>
               <a:graphicData uri="http://schemas.openxmlformats.org/drawingml/2006/picture">
                 <pic:pic>
                   <pic:nvPicPr>
-                    <pic:cNvPr id="0" name="image7.png"/>
+                    <pic:cNvPr id="0" name="image9.png"/>
                     <pic:cNvPicPr preferRelativeResize="0"/>
                   </pic:nvPicPr>
                   <pic:blipFill>
@@ -5000,12 +5736,12 @@
           <wp:inline distB="114300" distT="114300" distL="114300" distR="114300">
             <wp:extent cx="182880" cy="182880"/>
             <wp:effectExtent b="0" l="0" r="0" t="0"/>
-            <wp:docPr id="11" name="image7.png"/>
+            <wp:docPr id="10" name="image9.png"/>
             <a:graphic>
               <a:graphicData uri="http://schemas.openxmlformats.org/drawingml/2006/picture">
                 <pic:pic>
                   <pic:nvPicPr>
-                    <pic:cNvPr id="0" name="image7.png"/>
+                    <pic:cNvPr id="0" name="image9.png"/>
                     <pic:cNvPicPr preferRelativeResize="0"/>
                   </pic:nvPicPr>
                   <pic:blipFill>
@@ -5093,16 +5829,18 @@
     </w:p>
     <w:p>
       <w:pPr>
-        <w:rPr/>
-      </w:pPr>
-      <w:r>
-        <w:rPr>
-          <w:rtl w:val="0"/>
-        </w:rPr>
-      </w:r>
-    </w:p>
-    <w:p>
-      <w:pPr>
+        <w:pageBreakBefore w:val="0"/>
+        <w:rPr/>
+      </w:pPr>
+      <w:r>
+        <w:rPr>
+          <w:rtl w:val="0"/>
+        </w:rPr>
+      </w:r>
+    </w:p>
+    <w:p>
+      <w:pPr>
+        <w:pageBreakBefore w:val="0"/>
         <w:rPr/>
       </w:pPr>
       <w:r>
@@ -5124,12 +5862,12 @@
           <wp:inline distB="114300" distT="114300" distL="114300" distR="114300">
             <wp:extent cx="182880" cy="182880"/>
             <wp:effectExtent b="0" l="0" r="0" t="0"/>
-            <wp:docPr id="19" name="image7.png"/>
+            <wp:docPr id="58" name="image9.png"/>
             <a:graphic>
               <a:graphicData uri="http://schemas.openxmlformats.org/drawingml/2006/picture">
                 <pic:pic>
                   <pic:nvPicPr>
-                    <pic:cNvPr id="0" name="image7.png"/>
+                    <pic:cNvPr id="0" name="image9.png"/>
                     <pic:cNvPicPr preferRelativeResize="0"/>
                   </pic:nvPicPr>
                   <pic:blipFill>
@@ -5179,12 +5917,12 @@
           <wp:inline distB="114300" distT="114300" distL="114300" distR="114300">
             <wp:extent cx="182880" cy="182880"/>
             <wp:effectExtent b="0" l="0" r="0" t="0"/>
-            <wp:docPr id="5" name="image7.png"/>
+            <wp:docPr id="52" name="image9.png"/>
             <a:graphic>
               <a:graphicData uri="http://schemas.openxmlformats.org/drawingml/2006/picture">
                 <pic:pic>
                   <pic:nvPicPr>
-                    <pic:cNvPr id="0" name="image7.png"/>
+                    <pic:cNvPr id="0" name="image9.png"/>
                     <pic:cNvPicPr preferRelativeResize="0"/>
                   </pic:nvPicPr>
                   <pic:blipFill>
@@ -5232,10 +5970,11 @@
     <w:p>
       <w:pPr>
         <w:pStyle w:val="Heading2"/>
-        <w:rPr/>
-      </w:pPr>
-      <w:bookmarkStart w:colFirst="0" w:colLast="0" w:name="_uchluxa51n1" w:id="21"/>
-      <w:bookmarkEnd w:id="21"/>
+        <w:pageBreakBefore w:val="0"/>
+        <w:rPr/>
+      </w:pPr>
+      <w:bookmarkStart w:colFirst="0" w:colLast="0" w:name="_uchluxa51n1" w:id="20"/>
+      <w:bookmarkEnd w:id="20"/>
       <w:r>
         <w:rPr>
           <w:rtl w:val="0"/>
@@ -5245,6 +5984,7 @@
     </w:p>
     <w:p>
       <w:pPr>
+        <w:pageBreakBefore w:val="0"/>
         <w:rPr/>
       </w:pPr>
       <w:r>
@@ -5269,16 +6009,18 @@
     </w:p>
     <w:p>
       <w:pPr>
-        <w:rPr/>
-      </w:pPr>
-      <w:r>
-        <w:rPr>
-          <w:rtl w:val="0"/>
-        </w:rPr>
-      </w:r>
-    </w:p>
-    <w:p>
-      <w:pPr>
+        <w:pageBreakBefore w:val="0"/>
+        <w:rPr/>
+      </w:pPr>
+      <w:r>
+        <w:rPr>
+          <w:rtl w:val="0"/>
+        </w:rPr>
+      </w:r>
+    </w:p>
+    <w:p>
+      <w:pPr>
+        <w:pageBreakBefore w:val="0"/>
         <w:rPr/>
       </w:pPr>
       <w:r>
@@ -5293,12 +6035,12 @@
           <wp:inline distB="114300" distT="114300" distL="114300" distR="114300">
             <wp:extent cx="182880" cy="182880"/>
             <wp:effectExtent b="0" l="0" r="0" t="0"/>
-            <wp:docPr id="20" name="image7.png"/>
+            <wp:docPr id="20" name="image9.png"/>
             <a:graphic>
               <a:graphicData uri="http://schemas.openxmlformats.org/drawingml/2006/picture">
                 <pic:pic>
                   <pic:nvPicPr>
-                    <pic:cNvPr id="0" name="image7.png"/>
+                    <pic:cNvPr id="0" name="image9.png"/>
                     <pic:cNvPicPr preferRelativeResize="0"/>
                   </pic:nvPicPr>
                   <pic:blipFill>
@@ -5358,6 +6100,7 @@
     </w:p>
     <w:p>
       <w:pPr>
+        <w:pageBreakBefore w:val="0"/>
         <w:jc w:val="center"/>
         <w:rPr/>
       </w:pPr>
@@ -5367,16 +6110,16 @@
           <wp:inline distB="114300" distT="114300" distL="114300" distR="114300">
             <wp:extent cx="4754880" cy="1075334"/>
             <wp:effectExtent b="0" l="0" r="0" t="0"/>
-            <wp:docPr id="44" name="image29.png"/>
+            <wp:docPr id="71" name="image35.png"/>
             <a:graphic>
               <a:graphicData uri="http://schemas.openxmlformats.org/drawingml/2006/picture">
                 <pic:pic>
                   <pic:nvPicPr>
-                    <pic:cNvPr id="0" name="image29.png"/>
+                    <pic:cNvPr id="0" name="image35.png"/>
                     <pic:cNvPicPr preferRelativeResize="0"/>
                   </pic:nvPicPr>
                   <pic:blipFill>
-                    <a:blip r:embed="rId31"/>
+                    <a:blip r:embed="rId35"/>
                     <a:srcRect b="0" l="0" r="0" t="0"/>
                     <a:stretch>
                       <a:fillRect/>
@@ -5404,6 +6147,7 @@
     </w:p>
     <w:p>
       <w:pPr>
+        <w:pageBreakBefore w:val="0"/>
         <w:jc w:val="center"/>
         <w:rPr/>
       </w:pPr>
@@ -5413,16 +6157,16 @@
           <wp:inline distB="114300" distT="114300" distL="114300" distR="114300">
             <wp:extent cx="3281363" cy="794048"/>
             <wp:effectExtent b="0" l="0" r="0" t="0"/>
-            <wp:docPr id="52" name="image24.png"/>
+            <wp:docPr id="77" name="image42.png"/>
             <a:graphic>
               <a:graphicData uri="http://schemas.openxmlformats.org/drawingml/2006/picture">
                 <pic:pic>
                   <pic:nvPicPr>
-                    <pic:cNvPr id="0" name="image24.png"/>
+                    <pic:cNvPr id="0" name="image42.png"/>
                     <pic:cNvPicPr preferRelativeResize="0"/>
                   </pic:nvPicPr>
                   <pic:blipFill>
-                    <a:blip r:embed="rId32"/>
+                    <a:blip r:embed="rId36"/>
                     <a:srcRect b="71" l="0" r="0" t="71"/>
                     <a:stretch>
                       <a:fillRect/>
@@ -5450,16 +6194,18 @@
     </w:p>
     <w:p>
       <w:pPr>
-        <w:rPr/>
-      </w:pPr>
-      <w:r>
-        <w:rPr>
-          <w:rtl w:val="0"/>
-        </w:rPr>
-      </w:r>
-    </w:p>
-    <w:p>
-      <w:pPr>
+        <w:pageBreakBefore w:val="0"/>
+        <w:rPr/>
+      </w:pPr>
+      <w:r>
+        <w:rPr>
+          <w:rtl w:val="0"/>
+        </w:rPr>
+      </w:r>
+    </w:p>
+    <w:p>
+      <w:pPr>
+        <w:pageBreakBefore w:val="0"/>
         <w:rPr/>
       </w:pPr>
       <w:r>
@@ -5552,10 +6298,11 @@
     <w:p>
       <w:pPr>
         <w:pStyle w:val="Heading2"/>
-        <w:rPr/>
-      </w:pPr>
-      <w:bookmarkStart w:colFirst="0" w:colLast="0" w:name="_9d9fk7m8sr05" w:id="22"/>
-      <w:bookmarkEnd w:id="22"/>
+        <w:pageBreakBefore w:val="0"/>
+        <w:rPr/>
+      </w:pPr>
+      <w:bookmarkStart w:colFirst="0" w:colLast="0" w:name="_9d9fk7m8sr05" w:id="21"/>
+      <w:bookmarkEnd w:id="21"/>
       <w:r>
         <w:rPr>
           <w:rtl w:val="0"/>
@@ -5565,6 +6312,7 @@
     </w:p>
     <w:p>
       <w:pPr>
+        <w:pageBreakBefore w:val="0"/>
         <w:rPr/>
       </w:pPr>
       <w:r>
@@ -5576,16 +6324,18 @@
     </w:p>
     <w:p>
       <w:pPr>
-        <w:rPr/>
-      </w:pPr>
-      <w:r>
-        <w:rPr>
-          <w:rtl w:val="0"/>
-        </w:rPr>
-      </w:r>
-    </w:p>
-    <w:p>
-      <w:pPr>
+        <w:pageBreakBefore w:val="0"/>
+        <w:rPr/>
+      </w:pPr>
+      <w:r>
+        <w:rPr>
+          <w:rtl w:val="0"/>
+        </w:rPr>
+      </w:r>
+    </w:p>
+    <w:p>
+      <w:pPr>
+        <w:pageBreakBefore w:val="0"/>
         <w:rPr/>
       </w:pPr>
       <w:r>
@@ -5597,16 +6347,18 @@
     </w:p>
     <w:p>
       <w:pPr>
-        <w:rPr/>
-      </w:pPr>
-      <w:r>
-        <w:rPr>
-          <w:rtl w:val="0"/>
-        </w:rPr>
-      </w:r>
-    </w:p>
-    <w:p>
-      <w:pPr>
+        <w:pageBreakBefore w:val="0"/>
+        <w:rPr/>
+      </w:pPr>
+      <w:r>
+        <w:rPr>
+          <w:rtl w:val="0"/>
+        </w:rPr>
+      </w:r>
+    </w:p>
+    <w:p>
+      <w:pPr>
+        <w:pageBreakBefore w:val="0"/>
         <w:rPr/>
       </w:pPr>
       <w:r>
@@ -5627,12 +6379,12 @@
           <wp:inline distB="114300" distT="114300" distL="114300" distR="114300">
             <wp:extent cx="182880" cy="182880"/>
             <wp:effectExtent b="0" l="0" r="0" t="0"/>
-            <wp:docPr id="42" name="image7.png"/>
+            <wp:docPr id="69" name="image9.png"/>
             <a:graphic>
               <a:graphicData uri="http://schemas.openxmlformats.org/drawingml/2006/picture">
                 <pic:pic>
                   <pic:nvPicPr>
-                    <pic:cNvPr id="0" name="image7.png"/>
+                    <pic:cNvPr id="0" name="image9.png"/>
                     <pic:cNvPicPr preferRelativeResize="0"/>
                   </pic:nvPicPr>
                   <pic:blipFill>
@@ -5692,6 +6444,7 @@
     </w:p>
     <w:p>
       <w:pPr>
+        <w:pageBreakBefore w:val="0"/>
         <w:jc w:val="center"/>
         <w:rPr/>
       </w:pPr>
@@ -5701,16 +6454,16 @@
           <wp:inline distB="114300" distT="114300" distL="114300" distR="114300">
             <wp:extent cx="4754880" cy="1075334"/>
             <wp:effectExtent b="0" l="0" r="0" t="0"/>
-            <wp:docPr id="30" name="image30.png"/>
+            <wp:docPr id="63" name="image40.png"/>
             <a:graphic>
               <a:graphicData uri="http://schemas.openxmlformats.org/drawingml/2006/picture">
                 <pic:pic>
                   <pic:nvPicPr>
-                    <pic:cNvPr id="0" name="image30.png"/>
+                    <pic:cNvPr id="0" name="image40.png"/>
                     <pic:cNvPicPr preferRelativeResize="0"/>
                   </pic:nvPicPr>
                   <pic:blipFill>
-                    <a:blip r:embed="rId33"/>
+                    <a:blip r:embed="rId37"/>
                     <a:srcRect b="0" l="0" r="0" t="0"/>
                     <a:stretch>
                       <a:fillRect/>
@@ -5738,6 +6491,7 @@
     </w:p>
     <w:p>
       <w:pPr>
+        <w:pageBreakBefore w:val="0"/>
         <w:jc w:val="center"/>
         <w:rPr/>
       </w:pPr>
@@ -5747,16 +6501,16 @@
           <wp:inline distB="114300" distT="114300" distL="114300" distR="114300">
             <wp:extent cx="3281363" cy="803981"/>
             <wp:effectExtent b="0" l="0" r="0" t="0"/>
-            <wp:docPr id="34" name="image14.png"/>
+            <wp:docPr id="28" name="image30.png"/>
             <a:graphic>
               <a:graphicData uri="http://schemas.openxmlformats.org/drawingml/2006/picture">
                 <pic:pic>
                   <pic:nvPicPr>
-                    <pic:cNvPr id="0" name="image14.png"/>
+                    <pic:cNvPr id="0" name="image30.png"/>
                     <pic:cNvPicPr preferRelativeResize="0"/>
                   </pic:nvPicPr>
                   <pic:blipFill>
-                    <a:blip r:embed="rId34"/>
+                    <a:blip r:embed="rId38"/>
                     <a:srcRect b="0" l="546" r="546" t="0"/>
                     <a:stretch>
                       <a:fillRect/>
@@ -5784,16 +6538,18 @@
     </w:p>
     <w:p>
       <w:pPr>
-        <w:rPr/>
-      </w:pPr>
-      <w:r>
-        <w:rPr>
-          <w:rtl w:val="0"/>
-        </w:rPr>
-      </w:r>
-    </w:p>
-    <w:p>
-      <w:pPr>
+        <w:pageBreakBefore w:val="0"/>
+        <w:rPr/>
+      </w:pPr>
+      <w:r>
+        <w:rPr>
+          <w:rtl w:val="0"/>
+        </w:rPr>
+      </w:r>
+    </w:p>
+    <w:p>
+      <w:pPr>
+        <w:pageBreakBefore w:val="0"/>
         <w:rPr/>
       </w:pPr>
       <w:r>
@@ -5886,10 +6642,11 @@
     <w:p>
       <w:pPr>
         <w:pStyle w:val="Heading2"/>
-        <w:rPr/>
-      </w:pPr>
-      <w:bookmarkStart w:colFirst="0" w:colLast="0" w:name="_ech3x432dmyt" w:id="23"/>
-      <w:bookmarkEnd w:id="23"/>
+        <w:pageBreakBefore w:val="0"/>
+        <w:rPr/>
+      </w:pPr>
+      <w:bookmarkStart w:colFirst="0" w:colLast="0" w:name="_ech3x432dmyt" w:id="22"/>
+      <w:bookmarkEnd w:id="22"/>
       <w:r>
         <w:rPr>
           <w:rtl w:val="0"/>
@@ -5899,6 +6656,7 @@
     </w:p>
     <w:p>
       <w:pPr>
+        <w:pageBreakBefore w:val="0"/>
         <w:rPr/>
       </w:pPr>
       <w:r>
@@ -5934,16 +6692,18 @@
     </w:p>
     <w:p>
       <w:pPr>
-        <w:rPr/>
-      </w:pPr>
-      <w:r>
-        <w:rPr>
-          <w:rtl w:val="0"/>
-        </w:rPr>
-      </w:r>
-    </w:p>
-    <w:p>
-      <w:pPr>
+        <w:pageBreakBefore w:val="0"/>
+        <w:rPr/>
+      </w:pPr>
+      <w:r>
+        <w:rPr>
+          <w:rtl w:val="0"/>
+        </w:rPr>
+      </w:r>
+    </w:p>
+    <w:p>
+      <w:pPr>
+        <w:pageBreakBefore w:val="0"/>
         <w:rPr/>
       </w:pPr>
       <w:r>
@@ -5958,12 +6718,12 @@
           <wp:inline distB="114300" distT="114300" distL="114300" distR="114300">
             <wp:extent cx="182880" cy="182880"/>
             <wp:effectExtent b="0" l="0" r="0" t="0"/>
-            <wp:docPr id="17" name="image7.png"/>
+            <wp:docPr id="18" name="image9.png"/>
             <a:graphic>
               <a:graphicData uri="http://schemas.openxmlformats.org/drawingml/2006/picture">
                 <pic:pic>
                   <pic:nvPicPr>
-                    <pic:cNvPr id="0" name="image7.png"/>
+                    <pic:cNvPr id="0" name="image9.png"/>
                     <pic:cNvPicPr preferRelativeResize="0"/>
                   </pic:nvPicPr>
                   <pic:blipFill>
@@ -6023,6 +6783,7 @@
     </w:p>
     <w:p>
       <w:pPr>
+        <w:pageBreakBefore w:val="0"/>
         <w:jc w:val="center"/>
         <w:rPr/>
       </w:pPr>
@@ -6038,16 +6799,16 @@
           <wp:inline distB="114300" distT="114300" distL="114300" distR="114300">
             <wp:extent cx="4754880" cy="1075334"/>
             <wp:effectExtent b="0" l="0" r="0" t="0"/>
-            <wp:docPr id="2" name="image13.png"/>
+            <wp:docPr id="3" name="image10.png"/>
             <a:graphic>
               <a:graphicData uri="http://schemas.openxmlformats.org/drawingml/2006/picture">
                 <pic:pic>
                   <pic:nvPicPr>
-                    <pic:cNvPr id="0" name="image13.png"/>
+                    <pic:cNvPr id="0" name="image10.png"/>
                     <pic:cNvPicPr preferRelativeResize="0"/>
                   </pic:nvPicPr>
                   <pic:blipFill>
-                    <a:blip r:embed="rId35"/>
+                    <a:blip r:embed="rId39"/>
                     <a:srcRect b="0" l="0" r="0" t="0"/>
                     <a:stretch>
                       <a:fillRect/>
@@ -6075,6 +6836,7 @@
     </w:p>
     <w:p>
       <w:pPr>
+        <w:pageBreakBefore w:val="0"/>
         <w:jc w:val="center"/>
         <w:rPr/>
       </w:pPr>
@@ -6084,16 +6846,16 @@
           <wp:inline distB="114300" distT="114300" distL="114300" distR="114300">
             <wp:extent cx="3281363" cy="798169"/>
             <wp:effectExtent b="0" l="0" r="0" t="0"/>
-            <wp:docPr id="37" name="image18.png"/>
+            <wp:docPr id="30" name="image20.png"/>
             <a:graphic>
               <a:graphicData uri="http://schemas.openxmlformats.org/drawingml/2006/picture">
                 <pic:pic>
                   <pic:nvPicPr>
-                    <pic:cNvPr id="0" name="image18.png"/>
+                    <pic:cNvPr id="0" name="image20.png"/>
                     <pic:cNvPicPr preferRelativeResize="0"/>
                   </pic:nvPicPr>
                   <pic:blipFill>
-                    <a:blip r:embed="rId36"/>
+                    <a:blip r:embed="rId40"/>
                     <a:srcRect b="0" l="186" r="186" t="0"/>
                     <a:stretch>
                       <a:fillRect/>
@@ -6121,6 +6883,7 @@
     </w:p>
     <w:p>
       <w:pPr>
+        <w:pageBreakBefore w:val="0"/>
         <w:jc w:val="left"/>
         <w:rPr/>
       </w:pPr>
@@ -6132,6 +6895,7 @@
     </w:p>
     <w:p>
       <w:pPr>
+        <w:pageBreakBefore w:val="0"/>
         <w:rPr/>
       </w:pPr>
       <w:r>
@@ -6198,10 +6962,11 @@
     <w:p>
       <w:pPr>
         <w:pStyle w:val="Heading2"/>
-        <w:rPr/>
-      </w:pPr>
-      <w:bookmarkStart w:colFirst="0" w:colLast="0" w:name="_8udyhec45ijv" w:id="24"/>
-      <w:bookmarkEnd w:id="24"/>
+        <w:pageBreakBefore w:val="0"/>
+        <w:rPr/>
+      </w:pPr>
+      <w:bookmarkStart w:colFirst="0" w:colLast="0" w:name="_8udyhec45ijv" w:id="23"/>
+      <w:bookmarkEnd w:id="23"/>
       <w:r>
         <w:rPr>
           <w:rtl w:val="0"/>
@@ -6211,6 +6976,7 @@
     </w:p>
     <w:p>
       <w:pPr>
+        <w:pageBreakBefore w:val="0"/>
         <w:rPr/>
       </w:pPr>
       <w:r>
@@ -6222,16 +6988,18 @@
     </w:p>
     <w:p>
       <w:pPr>
-        <w:rPr/>
-      </w:pPr>
-      <w:r>
-        <w:rPr>
-          <w:rtl w:val="0"/>
-        </w:rPr>
-      </w:r>
-    </w:p>
-    <w:p>
-      <w:pPr>
+        <w:pageBreakBefore w:val="0"/>
+        <w:rPr/>
+      </w:pPr>
+      <w:r>
+        <w:rPr>
+          <w:rtl w:val="0"/>
+        </w:rPr>
+      </w:r>
+    </w:p>
+    <w:p>
+      <w:pPr>
+        <w:pageBreakBefore w:val="0"/>
         <w:rPr/>
       </w:pPr>
       <w:r>
@@ -6246,12 +7014,12 @@
           <wp:inline distB="114300" distT="114300" distL="114300" distR="114300">
             <wp:extent cx="182880" cy="182880"/>
             <wp:effectExtent b="0" l="0" r="0" t="0"/>
-            <wp:docPr id="53" name="image7.png"/>
+            <wp:docPr id="39" name="image9.png"/>
             <a:graphic>
               <a:graphicData uri="http://schemas.openxmlformats.org/drawingml/2006/picture">
                 <pic:pic>
                   <pic:nvPicPr>
-                    <pic:cNvPr id="0" name="image7.png"/>
+                    <pic:cNvPr id="0" name="image9.png"/>
                     <pic:cNvPicPr preferRelativeResize="0"/>
                   </pic:nvPicPr>
                   <pic:blipFill>
@@ -6311,17 +7079,54 @@
     </w:p>
     <w:p>
       <w:pPr>
+        <w:pageBreakBefore w:val="0"/>
         <w:jc w:val="center"/>
         <w:rPr/>
       </w:pPr>
       <w:r>
-        <w:rPr>
-          <w:rtl w:val="0"/>
-        </w:rPr>
-      </w:r>
-    </w:p>
-    <w:p>
-      <w:pPr>
+        <w:rPr/>
+        <w:drawing>
+          <wp:inline distB="114300" distT="114300" distL="114300" distR="114300">
+            <wp:extent cx="4754880" cy="1075334"/>
+            <wp:effectExtent b="0" l="0" r="0" t="0"/>
+            <wp:docPr id="74" name="image38.png"/>
+            <a:graphic>
+              <a:graphicData uri="http://schemas.openxmlformats.org/drawingml/2006/picture">
+                <pic:pic>
+                  <pic:nvPicPr>
+                    <pic:cNvPr id="0" name="image38.png"/>
+                    <pic:cNvPicPr preferRelativeResize="0"/>
+                  </pic:nvPicPr>
+                  <pic:blipFill>
+                    <a:blip r:embed="rId41"/>
+                    <a:srcRect b="0" l="0" r="0" t="0"/>
+                    <a:stretch>
+                      <a:fillRect/>
+                    </a:stretch>
+                  </pic:blipFill>
+                  <pic:spPr>
+                    <a:xfrm>
+                      <a:off x="0" y="0"/>
+                      <a:ext cx="4754880" cy="1075334"/>
+                    </a:xfrm>
+                    <a:prstGeom prst="rect"/>
+                    <a:ln/>
+                  </pic:spPr>
+                </pic:pic>
+              </a:graphicData>
+            </a:graphic>
+          </wp:inline>
+        </w:drawing>
+      </w:r>
+      <w:r>
+        <w:rPr>
+          <w:rtl w:val="0"/>
+        </w:rPr>
+      </w:r>
+    </w:p>
+    <w:p>
+      <w:pPr>
+        <w:pageBreakBefore w:val="0"/>
         <w:jc w:val="center"/>
         <w:rPr/>
       </w:pPr>
@@ -6331,16 +7136,16 @@
           <wp:inline distB="114300" distT="114300" distL="114300" distR="114300">
             <wp:extent cx="3300413" cy="798658"/>
             <wp:effectExtent b="0" l="0" r="0" t="0"/>
-            <wp:docPr id="9" name="image2.png"/>
+            <wp:docPr id="53" name="image23.png"/>
             <a:graphic>
               <a:graphicData uri="http://schemas.openxmlformats.org/drawingml/2006/picture">
                 <pic:pic>
                   <pic:nvPicPr>
-                    <pic:cNvPr id="0" name="image2.png"/>
+                    <pic:cNvPr id="0" name="image23.png"/>
                     <pic:cNvPicPr preferRelativeResize="0"/>
                   </pic:nvPicPr>
                   <pic:blipFill>
-                    <a:blip r:embed="rId37"/>
+                    <a:blip r:embed="rId42"/>
                     <a:srcRect b="71" l="0" r="0" t="71"/>
                     <a:stretch>
                       <a:fillRect/>
@@ -6368,6 +7173,7 @@
     </w:p>
     <w:p>
       <w:pPr>
+        <w:pageBreakBefore w:val="0"/>
         <w:jc w:val="center"/>
         <w:rPr/>
       </w:pPr>
@@ -6379,6 +7185,7 @@
     </w:p>
     <w:p>
       <w:pPr>
+        <w:pageBreakBefore w:val="0"/>
         <w:rPr/>
       </w:pPr>
       <w:r>
@@ -6445,10 +7252,11 @@
     <w:p>
       <w:pPr>
         <w:pStyle w:val="Heading2"/>
-        <w:rPr/>
-      </w:pPr>
-      <w:bookmarkStart w:colFirst="0" w:colLast="0" w:name="_6tymt6dnb3qj" w:id="25"/>
-      <w:bookmarkEnd w:id="25"/>
+        <w:pageBreakBefore w:val="0"/>
+        <w:rPr/>
+      </w:pPr>
+      <w:bookmarkStart w:colFirst="0" w:colLast="0" w:name="_6tymt6dnb3qj" w:id="24"/>
+      <w:bookmarkEnd w:id="24"/>
       <w:r>
         <w:rPr>
           <w:rtl w:val="0"/>
@@ -6458,41 +7266,46 @@
     </w:p>
     <w:p>
       <w:pPr>
-        <w:pStyle w:val="Heading2"/>
-        <w:rPr/>
-      </w:pPr>
-      <w:bookmarkStart w:colFirst="0" w:colLast="0" w:name="_6tymt6dnb3qj" w:id="25"/>
-      <w:bookmarkEnd w:id="25"/>
-      <w:r>
-        <w:rPr>
-          <w:rtl w:val="0"/>
-        </w:rPr>
-        <w:t xml:space="preserve">Channel Start At / начало отсчёта каналов</w:t>
-      </w:r>
-    </w:p>
-    <w:p>
-      <w:pPr>
-        <w:pStyle w:val="Heading2"/>
-        <w:rPr/>
-      </w:pPr>
-      <w:bookmarkStart w:colFirst="0" w:colLast="0" w:name="_1iomf8lekjca" w:id="26"/>
-      <w:bookmarkEnd w:id="26"/>
-      <w:r>
-        <w:rPr>
-          <w:rtl w:val="0"/>
-        </w:rPr>
-        <w:t xml:space="preserve">Factory Reset / возврат к заводским настройкам</w:t>
-      </w:r>
-    </w:p>
-    <w:p>
-      <w:pPr>
-        <w:rPr/>
-      </w:pPr>
-      <w:r>
-        <w:rPr>
-          <w:rtl w:val="0"/>
-        </w:rPr>
-        <w:t xml:space="preserve">Если “что-то пошло не так” и Вы хотите восстановить заводские настройки, нажмите и удерживайте 0.5 секунд обе кнопки </w:t>
+        <w:rPr/>
+      </w:pPr>
+      <w:r>
+        <w:rPr>
+          <w:rtl w:val="0"/>
+        </w:rPr>
+        <w:t xml:space="preserve">Коммутатор отображает программы (пресеты) как числа от </w:t>
+      </w:r>
+      <w:r>
+        <w:rPr>
+          <w:rtl w:val="0"/>
+        </w:rPr>
+        <w:t xml:space="preserve">1 до 128</w:t>
+      </w:r>
+      <w:r>
+        <w:rPr>
+          <w:rtl w:val="0"/>
+        </w:rPr>
+        <w:t xml:space="preserve">. Начало нумерации можно изменить.</w:t>
+      </w:r>
+    </w:p>
+    <w:p>
+      <w:pPr>
+        <w:rPr/>
+      </w:pPr>
+      <w:r>
+        <w:rPr>
+          <w:rtl w:val="0"/>
+        </w:rPr>
+      </w:r>
+    </w:p>
+    <w:p>
+      <w:pPr>
+        <w:rPr/>
+      </w:pPr>
+      <w:r>
+        <w:rPr>
+          <w:rtl w:val="0"/>
+        </w:rPr>
+        <w:t xml:space="preserve">Нажмите и удерживайте 0.5 секунд кнопку </w:t>
       </w:r>
       <w:r>
         <w:rPr/>
@@ -6500,12 +7313,514 @@
           <wp:inline distB="114300" distT="114300" distL="114300" distR="114300">
             <wp:extent cx="182880" cy="182880"/>
             <wp:effectExtent b="0" l="0" r="0" t="0"/>
-            <wp:docPr id="56" name="image7.png"/>
+            <wp:docPr id="36" name="image9.png"/>
             <a:graphic>
               <a:graphicData uri="http://schemas.openxmlformats.org/drawingml/2006/picture">
                 <pic:pic>
                   <pic:nvPicPr>
-                    <pic:cNvPr id="0" name="image7.png"/>
+                    <pic:cNvPr id="0" name="image9.png"/>
+                    <pic:cNvPicPr preferRelativeResize="0"/>
+                  </pic:nvPicPr>
+                  <pic:blipFill>
+                    <a:blip r:embed="rId21"/>
+                    <a:srcRect b="0" l="0" r="0" t="0"/>
+                    <a:stretch>
+                      <a:fillRect/>
+                    </a:stretch>
+                  </pic:blipFill>
+                  <pic:spPr>
+                    <a:xfrm rot="10800000">
+                      <a:off x="0" y="0"/>
+                      <a:ext cx="182880" cy="182880"/>
+                    </a:xfrm>
+                    <a:prstGeom prst="rect"/>
+                    <a:ln/>
+                  </pic:spPr>
+                </pic:pic>
+              </a:graphicData>
+            </a:graphic>
+          </wp:inline>
+        </w:drawing>
+      </w:r>
+      <w:r>
+        <w:rPr>
+          <w:rtl w:val="0"/>
+        </w:rPr>
+        <w:t xml:space="preserve"> </w:t>
+      </w:r>
+      <w:r>
+        <w:rPr>
+          <w:sz w:val="18"/>
+          <w:szCs w:val="18"/>
+          <w:rtl w:val="0"/>
+        </w:rPr>
+        <w:t xml:space="preserve">[4]</w:t>
+      </w:r>
+      <w:r>
+        <w:rPr>
+          <w:rtl w:val="0"/>
+        </w:rPr>
+        <w:t xml:space="preserve"> и не отпуская её нажмите «</w:t>
+      </w:r>
+      <w:r>
+        <w:rPr>
+          <w:b w:val="1"/>
+          <w:rtl w:val="0"/>
+        </w:rPr>
+        <w:t xml:space="preserve">8</w:t>
+      </w:r>
+      <w:r>
+        <w:rPr>
+          <w:rtl w:val="0"/>
+        </w:rPr>
+        <w:t xml:space="preserve">».</w:t>
+      </w:r>
+    </w:p>
+    <w:p>
+      <w:pPr>
+        <w:jc w:val="center"/>
+        <w:rPr/>
+      </w:pPr>
+      <w:r>
+        <w:rPr/>
+        <w:drawing>
+          <wp:inline distB="114300" distT="114300" distL="114300" distR="114300">
+            <wp:extent cx="4755600" cy="1077215"/>
+            <wp:effectExtent b="0" l="0" r="0" t="0"/>
+            <wp:docPr id="59" name="image43.png"/>
+            <a:graphic>
+              <a:graphicData uri="http://schemas.openxmlformats.org/drawingml/2006/picture">
+                <pic:pic>
+                  <pic:nvPicPr>
+                    <pic:cNvPr id="0" name="image43.png"/>
+                    <pic:cNvPicPr preferRelativeResize="0"/>
+                  </pic:nvPicPr>
+                  <pic:blipFill>
+                    <a:blip r:embed="rId43"/>
+                    <a:srcRect b="0" l="0" r="0" t="0"/>
+                    <a:stretch>
+                      <a:fillRect/>
+                    </a:stretch>
+                  </pic:blipFill>
+                  <pic:spPr>
+                    <a:xfrm>
+                      <a:off x="0" y="0"/>
+                      <a:ext cx="4755600" cy="1077215"/>
+                    </a:xfrm>
+                    <a:prstGeom prst="rect"/>
+                    <a:ln/>
+                  </pic:spPr>
+                </pic:pic>
+              </a:graphicData>
+            </a:graphic>
+          </wp:inline>
+        </w:drawing>
+      </w:r>
+      <w:r>
+        <w:rPr/>
+        <w:drawing>
+          <wp:inline distB="114300" distT="114300" distL="114300" distR="114300">
+            <wp:extent cx="3301200" cy="798092"/>
+            <wp:effectExtent b="0" l="0" r="0" t="0"/>
+            <wp:docPr id="2" name="image6.png"/>
+            <a:graphic>
+              <a:graphicData uri="http://schemas.openxmlformats.org/drawingml/2006/picture">
+                <pic:pic>
+                  <pic:nvPicPr>
+                    <pic:cNvPr id="0" name="image6.png"/>
+                    <pic:cNvPicPr preferRelativeResize="0"/>
+                  </pic:nvPicPr>
+                  <pic:blipFill>
+                    <a:blip r:embed="rId44"/>
+                    <a:srcRect b="0" l="0" r="0" t="0"/>
+                    <a:stretch>
+                      <a:fillRect/>
+                    </a:stretch>
+                  </pic:blipFill>
+                  <pic:spPr>
+                    <a:xfrm>
+                      <a:off x="0" y="0"/>
+                      <a:ext cx="3301200" cy="798092"/>
+                    </a:xfrm>
+                    <a:prstGeom prst="rect"/>
+                    <a:ln/>
+                  </pic:spPr>
+                </pic:pic>
+              </a:graphicData>
+            </a:graphic>
+          </wp:inline>
+        </w:drawing>
+      </w:r>
+      <w:r>
+        <w:rPr>
+          <w:rtl w:val="0"/>
+        </w:rPr>
+      </w:r>
+    </w:p>
+    <w:p>
+      <w:pPr>
+        <w:rPr/>
+      </w:pPr>
+      <w:r>
+        <w:rPr>
+          <w:rtl w:val="0"/>
+        </w:rPr>
+        <w:t xml:space="preserve">Вращение </w:t>
+      </w:r>
+      <w:r>
+        <w:rPr>
+          <w:b w:val="1"/>
+          <w:rtl w:val="0"/>
+        </w:rPr>
+        <w:t xml:space="preserve">энкодера</w:t>
+      </w:r>
+      <w:r>
+        <w:rPr>
+          <w:rtl w:val="0"/>
+        </w:rPr>
+        <w:t xml:space="preserve"> </w:t>
+      </w:r>
+      <w:r>
+        <w:rPr>
+          <w:sz w:val="18"/>
+          <w:szCs w:val="18"/>
+          <w:rtl w:val="0"/>
+        </w:rPr>
+        <w:t xml:space="preserve">[3]</w:t>
+      </w:r>
+      <w:r>
+        <w:rPr>
+          <w:rtl w:val="0"/>
+        </w:rPr>
+        <w:t xml:space="preserve"> позволяет изменять значение настройки. Для сохранения настройки нажмите и удерживайте 0.5 секунд кнопку </w:t>
+      </w:r>
+      <w:r>
+        <w:rPr>
+          <w:b w:val="1"/>
+          <w:rtl w:val="0"/>
+        </w:rPr>
+        <w:t xml:space="preserve">OK/STORE</w:t>
+      </w:r>
+      <w:r>
+        <w:rPr>
+          <w:rtl w:val="0"/>
+        </w:rPr>
+        <w:t xml:space="preserve"> </w:t>
+      </w:r>
+      <w:r>
+        <w:rPr>
+          <w:sz w:val="18"/>
+          <w:szCs w:val="18"/>
+          <w:rtl w:val="0"/>
+        </w:rPr>
+        <w:t xml:space="preserve">[6]</w:t>
+      </w:r>
+      <w:r>
+        <w:rPr>
+          <w:rtl w:val="0"/>
+        </w:rPr>
+        <w:t xml:space="preserve">.</w:t>
+      </w:r>
+    </w:p>
+    <w:p>
+      <w:pPr>
+        <w:pStyle w:val="Heading2"/>
+        <w:pageBreakBefore w:val="0"/>
+        <w:rPr/>
+      </w:pPr>
+      <w:bookmarkStart w:colFirst="0" w:colLast="0" w:name="_6tymt6dnb3qj" w:id="24"/>
+      <w:bookmarkEnd w:id="24"/>
+      <w:r>
+        <w:rPr>
+          <w:rtl w:val="0"/>
+        </w:rPr>
+        <w:t xml:space="preserve">Channel Start At / начало отсчёта каналов</w:t>
+      </w:r>
+    </w:p>
+    <w:p>
+      <w:pPr>
+        <w:rPr/>
+      </w:pPr>
+      <w:r>
+        <w:rPr>
+          <w:rtl w:val="0"/>
+        </w:rPr>
+        <w:t xml:space="preserve">Коммутатор нумерует каналы от 1 до 16. Если нумерация от 0 до 15 удобнее, то можно изменить начало нумерации каналов.</w:t>
+      </w:r>
+    </w:p>
+    <w:p>
+      <w:pPr>
+        <w:rPr/>
+      </w:pPr>
+      <w:r>
+        <w:rPr>
+          <w:rtl w:val="0"/>
+        </w:rPr>
+      </w:r>
+    </w:p>
+    <w:p>
+      <w:pPr>
+        <w:rPr/>
+      </w:pPr>
+      <w:r>
+        <w:rPr>
+          <w:rtl w:val="0"/>
+        </w:rPr>
+        <w:t xml:space="preserve">Нажмите и удерживайте 0.5 секунд кнопку </w:t>
+      </w:r>
+      <w:r>
+        <w:rPr/>
+        <w:drawing>
+          <wp:inline distB="114300" distT="114300" distL="114300" distR="114300">
+            <wp:extent cx="182880" cy="182880"/>
+            <wp:effectExtent b="0" l="0" r="0" t="0"/>
+            <wp:docPr id="12" name="image9.png"/>
+            <a:graphic>
+              <a:graphicData uri="http://schemas.openxmlformats.org/drawingml/2006/picture">
+                <pic:pic>
+                  <pic:nvPicPr>
+                    <pic:cNvPr id="0" name="image9.png"/>
+                    <pic:cNvPicPr preferRelativeResize="0"/>
+                  </pic:nvPicPr>
+                  <pic:blipFill>
+                    <a:blip r:embed="rId21"/>
+                    <a:srcRect b="0" l="0" r="0" t="0"/>
+                    <a:stretch>
+                      <a:fillRect/>
+                    </a:stretch>
+                  </pic:blipFill>
+                  <pic:spPr>
+                    <a:xfrm rot="10800000">
+                      <a:off x="0" y="0"/>
+                      <a:ext cx="182880" cy="182880"/>
+                    </a:xfrm>
+                    <a:prstGeom prst="rect"/>
+                    <a:ln/>
+                  </pic:spPr>
+                </pic:pic>
+              </a:graphicData>
+            </a:graphic>
+          </wp:inline>
+        </w:drawing>
+      </w:r>
+      <w:r>
+        <w:rPr>
+          <w:rtl w:val="0"/>
+        </w:rPr>
+        <w:t xml:space="preserve"> </w:t>
+      </w:r>
+      <w:r>
+        <w:rPr>
+          <w:sz w:val="18"/>
+          <w:szCs w:val="18"/>
+          <w:rtl w:val="0"/>
+        </w:rPr>
+        <w:t xml:space="preserve">[4]</w:t>
+      </w:r>
+      <w:r>
+        <w:rPr>
+          <w:rtl w:val="0"/>
+        </w:rPr>
+        <w:t xml:space="preserve"> и не отпуская её нажмите «</w:t>
+      </w:r>
+      <w:r>
+        <w:rPr>
+          <w:b w:val="1"/>
+          <w:rtl w:val="0"/>
+        </w:rPr>
+        <w:t xml:space="preserve">9</w:t>
+      </w:r>
+      <w:r>
+        <w:rPr>
+          <w:rtl w:val="0"/>
+        </w:rPr>
+        <w:t xml:space="preserve">».</w:t>
+      </w:r>
+    </w:p>
+    <w:p>
+      <w:pPr>
+        <w:jc w:val="center"/>
+        <w:rPr/>
+      </w:pPr>
+      <w:r>
+        <w:rPr/>
+        <w:drawing>
+          <wp:inline distB="114300" distT="114300" distL="114300" distR="114300">
+            <wp:extent cx="4755600" cy="1074548"/>
+            <wp:effectExtent b="0" l="0" r="0" t="0"/>
+            <wp:docPr id="72" name="image44.png"/>
+            <a:graphic>
+              <a:graphicData uri="http://schemas.openxmlformats.org/drawingml/2006/picture">
+                <pic:pic>
+                  <pic:nvPicPr>
+                    <pic:cNvPr id="0" name="image44.png"/>
+                    <pic:cNvPicPr preferRelativeResize="0"/>
+                  </pic:nvPicPr>
+                  <pic:blipFill>
+                    <a:blip r:embed="rId45"/>
+                    <a:srcRect b="0" l="0" r="0" t="0"/>
+                    <a:stretch>
+                      <a:fillRect/>
+                    </a:stretch>
+                  </pic:blipFill>
+                  <pic:spPr>
+                    <a:xfrm>
+                      <a:off x="0" y="0"/>
+                      <a:ext cx="4755600" cy="1074548"/>
+                    </a:xfrm>
+                    <a:prstGeom prst="rect"/>
+                    <a:ln/>
+                  </pic:spPr>
+                </pic:pic>
+              </a:graphicData>
+            </a:graphic>
+          </wp:inline>
+        </w:drawing>
+      </w:r>
+      <w:r>
+        <w:rPr/>
+        <w:drawing>
+          <wp:inline distB="114300" distT="114300" distL="114300" distR="114300">
+            <wp:extent cx="3301200" cy="798092"/>
+            <wp:effectExtent b="0" l="0" r="0" t="0"/>
+            <wp:docPr id="49" name="image34.png"/>
+            <a:graphic>
+              <a:graphicData uri="http://schemas.openxmlformats.org/drawingml/2006/picture">
+                <pic:pic>
+                  <pic:nvPicPr>
+                    <pic:cNvPr id="0" name="image34.png"/>
+                    <pic:cNvPicPr preferRelativeResize="0"/>
+                  </pic:nvPicPr>
+                  <pic:blipFill>
+                    <a:blip r:embed="rId46"/>
+                    <a:srcRect b="0" l="0" r="0" t="0"/>
+                    <a:stretch>
+                      <a:fillRect/>
+                    </a:stretch>
+                  </pic:blipFill>
+                  <pic:spPr>
+                    <a:xfrm>
+                      <a:off x="0" y="0"/>
+                      <a:ext cx="3301200" cy="798092"/>
+                    </a:xfrm>
+                    <a:prstGeom prst="rect"/>
+                    <a:ln/>
+                  </pic:spPr>
+                </pic:pic>
+              </a:graphicData>
+            </a:graphic>
+          </wp:inline>
+        </w:drawing>
+      </w:r>
+      <w:r>
+        <w:rPr>
+          <w:rtl w:val="0"/>
+        </w:rPr>
+      </w:r>
+    </w:p>
+    <w:p>
+      <w:pPr>
+        <w:rPr/>
+      </w:pPr>
+      <w:r>
+        <w:rPr>
+          <w:rtl w:val="0"/>
+        </w:rPr>
+        <w:t xml:space="preserve">Вращение </w:t>
+      </w:r>
+      <w:r>
+        <w:rPr>
+          <w:b w:val="1"/>
+          <w:rtl w:val="0"/>
+        </w:rPr>
+        <w:t xml:space="preserve">энкодера</w:t>
+      </w:r>
+      <w:r>
+        <w:rPr>
+          <w:rtl w:val="0"/>
+        </w:rPr>
+        <w:t xml:space="preserve"> </w:t>
+      </w:r>
+      <w:r>
+        <w:rPr>
+          <w:sz w:val="18"/>
+          <w:szCs w:val="18"/>
+          <w:rtl w:val="0"/>
+        </w:rPr>
+        <w:t xml:space="preserve">[3]</w:t>
+      </w:r>
+      <w:r>
+        <w:rPr>
+          <w:rtl w:val="0"/>
+        </w:rPr>
+        <w:t xml:space="preserve"> позволяет изменять значение настройки. Для сохранения настройки нажмите и удерживайте 0.5 секунд кнопку </w:t>
+      </w:r>
+      <w:r>
+        <w:rPr>
+          <w:b w:val="1"/>
+          <w:rtl w:val="0"/>
+        </w:rPr>
+        <w:t xml:space="preserve">OK/STORE</w:t>
+      </w:r>
+      <w:r>
+        <w:rPr>
+          <w:rtl w:val="0"/>
+        </w:rPr>
+        <w:t xml:space="preserve"> </w:t>
+      </w:r>
+      <w:r>
+        <w:rPr>
+          <w:sz w:val="18"/>
+          <w:szCs w:val="18"/>
+          <w:rtl w:val="0"/>
+        </w:rPr>
+        <w:t xml:space="preserve">[6]</w:t>
+      </w:r>
+      <w:r>
+        <w:rPr>
+          <w:rtl w:val="0"/>
+        </w:rPr>
+        <w:t xml:space="preserve">.</w:t>
+      </w:r>
+    </w:p>
+    <w:p>
+      <w:pPr>
+        <w:pStyle w:val="Heading2"/>
+        <w:pageBreakBefore w:val="0"/>
+        <w:rPr/>
+      </w:pPr>
+      <w:bookmarkStart w:colFirst="0" w:colLast="0" w:name="_1iomf8lekjca" w:id="25"/>
+      <w:bookmarkEnd w:id="25"/>
+      <w:r>
+        <w:rPr>
+          <w:rtl w:val="0"/>
+        </w:rPr>
+        <w:t xml:space="preserve">Factory Reset / возврат к заводским настройкам</w:t>
+      </w:r>
+    </w:p>
+    <w:p>
+      <w:pPr>
+        <w:pageBreakBefore w:val="0"/>
+        <w:rPr/>
+      </w:pPr>
+      <w:r>
+        <w:rPr>
+          <w:rtl w:val="0"/>
+        </w:rPr>
+        <w:t xml:space="preserve">Если “что-то пошло не так” и Вы хотите восстановить заводские настройки, нажмите и удерживайте 0.5 секунд обе кнопки </w:t>
+      </w:r>
+      <w:r>
+        <w:rPr/>
+        <w:drawing>
+          <wp:inline distB="114300" distT="114300" distL="114300" distR="114300">
+            <wp:extent cx="182880" cy="182880"/>
+            <wp:effectExtent b="0" l="0" r="0" t="0"/>
+            <wp:docPr id="44" name="image9.png"/>
+            <a:graphic>
+              <a:graphicData uri="http://schemas.openxmlformats.org/drawingml/2006/picture">
+                <pic:pic>
+                  <pic:nvPicPr>
+                    <pic:cNvPr id="0" name="image9.png"/>
                     <pic:cNvPicPr preferRelativeResize="0"/>
                   </pic:nvPicPr>
                   <pic:blipFill>
@@ -6555,12 +7870,12 @@
           <wp:inline distB="114300" distT="114300" distL="114300" distR="114300">
             <wp:extent cx="182880" cy="182880"/>
             <wp:effectExtent b="0" l="0" r="0" t="0"/>
-            <wp:docPr id="41" name="image7.png"/>
+            <wp:docPr id="32" name="image9.png"/>
             <a:graphic>
               <a:graphicData uri="http://schemas.openxmlformats.org/drawingml/2006/picture">
                 <pic:pic>
                   <pic:nvPicPr>
-                    <pic:cNvPr id="0" name="image7.png"/>
+                    <pic:cNvPr id="0" name="image9.png"/>
                     <pic:cNvPicPr preferRelativeResize="0"/>
                   </pic:nvPicPr>
                   <pic:blipFill>
@@ -6634,16 +7949,18 @@
     </w:p>
     <w:p>
       <w:pPr>
-        <w:rPr/>
-      </w:pPr>
-      <w:r>
-        <w:rPr>
-          <w:rtl w:val="0"/>
-        </w:rPr>
-      </w:r>
-    </w:p>
-    <w:p>
-      <w:pPr>
+        <w:pageBreakBefore w:val="0"/>
+        <w:rPr/>
+      </w:pPr>
+      <w:r>
+        <w:rPr>
+          <w:rtl w:val="0"/>
+        </w:rPr>
+      </w:r>
+    </w:p>
+    <w:p>
+      <w:pPr>
+        <w:pageBreakBefore w:val="0"/>
         <w:rPr/>
       </w:pPr>
       <w:r>
@@ -6682,16 +7999,18 @@
     </w:p>
     <w:p>
       <w:pPr>
-        <w:rPr/>
-      </w:pPr>
-      <w:r>
-        <w:rPr>
-          <w:rtl w:val="0"/>
-        </w:rPr>
-      </w:r>
-    </w:p>
-    <w:p>
-      <w:pPr>
+        <w:pageBreakBefore w:val="0"/>
+        <w:rPr/>
+      </w:pPr>
+      <w:r>
+        <w:rPr>
+          <w:rtl w:val="0"/>
+        </w:rPr>
+      </w:r>
+    </w:p>
+    <w:p>
+      <w:pPr>
+        <w:pageBreakBefore w:val="0"/>
         <w:rPr/>
       </w:pPr>
       <w:r>
@@ -6710,16 +8029,18 @@
     </w:p>
     <w:p>
       <w:pPr>
-        <w:rPr/>
-      </w:pPr>
-      <w:r>
-        <w:rPr>
-          <w:rtl w:val="0"/>
-        </w:rPr>
-      </w:r>
-    </w:p>
-    <w:p>
-      <w:pPr>
+        <w:pageBreakBefore w:val="0"/>
+        <w:rPr/>
+      </w:pPr>
+      <w:r>
+        <w:rPr>
+          <w:rtl w:val="0"/>
+        </w:rPr>
+      </w:r>
+    </w:p>
+    <w:p>
+      <w:pPr>
+        <w:pageBreakBefore w:val="0"/>
         <w:jc w:val="center"/>
         <w:rPr/>
       </w:pPr>
@@ -6729,16 +8050,16 @@
           <wp:inline distB="114300" distT="114300" distL="114300" distR="114300">
             <wp:extent cx="3290888" cy="796353"/>
             <wp:effectExtent b="0" l="0" r="0" t="0"/>
-            <wp:docPr id="55" name="image20.png"/>
+            <wp:docPr id="81" name="image36.png"/>
             <a:graphic>
               <a:graphicData uri="http://schemas.openxmlformats.org/drawingml/2006/picture">
                 <pic:pic>
                   <pic:nvPicPr>
-                    <pic:cNvPr id="0" name="image20.png"/>
+                    <pic:cNvPr id="0" name="image36.png"/>
                     <pic:cNvPicPr preferRelativeResize="0"/>
                   </pic:nvPicPr>
                   <pic:blipFill>
-                    <a:blip r:embed="rId38"/>
+                    <a:blip r:embed="rId47"/>
                     <a:srcRect b="71" l="0" r="0" t="71"/>
                     <a:stretch>
                       <a:fillRect/>
@@ -6766,6 +8087,7 @@
     </w:p>
     <w:p>
       <w:pPr>
+        <w:pageBreakBefore w:val="0"/>
         <w:jc w:val="center"/>
         <w:rPr/>
       </w:pPr>
@@ -6777,6 +8099,7 @@
     </w:p>
     <w:p>
       <w:pPr>
+        <w:pageBreakBefore w:val="0"/>
         <w:rPr/>
       </w:pPr>
       <w:r>
@@ -6816,13 +8139,14 @@
     <w:p>
       <w:pPr>
         <w:pStyle w:val="Heading1"/>
+        <w:pageBreakBefore w:val="0"/>
         <w:rPr>
           <w:sz w:val="32"/>
           <w:szCs w:val="32"/>
         </w:rPr>
       </w:pPr>
-      <w:bookmarkStart w:colFirst="0" w:colLast="0" w:name="_f1hcc46l3rl9" w:id="27"/>
-      <w:bookmarkEnd w:id="27"/>
+      <w:bookmarkStart w:colFirst="0" w:colLast="0" w:name="_f1hcc46l3rl9" w:id="26"/>
+      <w:bookmarkEnd w:id="26"/>
       <w:r>
         <w:rPr>
           <w:rtl w:val="0"/>
@@ -6840,6 +8164,7 @@
     </w:p>
     <w:p>
       <w:pPr>
+        <w:pageBreakBefore w:val="0"/>
         <w:rPr/>
       </w:pPr>
       <w:r>
@@ -6852,10 +8177,11 @@
     <w:p>
       <w:pPr>
         <w:pStyle w:val="Heading2"/>
-        <w:rPr/>
-      </w:pPr>
-      <w:bookmarkStart w:colFirst="0" w:colLast="0" w:name="_n980iznmc1j9" w:id="28"/>
-      <w:bookmarkEnd w:id="28"/>
+        <w:pageBreakBefore w:val="0"/>
+        <w:rPr/>
+      </w:pPr>
+      <w:bookmarkStart w:colFirst="0" w:colLast="0" w:name="_n980iznmc1j9" w:id="27"/>
+      <w:bookmarkEnd w:id="27"/>
       <w:r>
         <w:rPr>
           <w:rtl w:val="0"/>
@@ -6865,6 +8191,7 @@
     </w:p>
     <w:p>
       <w:pPr>
+        <w:pageBreakBefore w:val="0"/>
         <w:rPr/>
       </w:pPr>
       <w:r>
@@ -6879,12 +8206,12 @@
           <wp:inline distB="114300" distT="114300" distL="114300" distR="114300">
             <wp:extent cx="182880" cy="182880"/>
             <wp:effectExtent b="0" l="0" r="0" t="0"/>
-            <wp:docPr id="40" name="image7.png"/>
+            <wp:docPr id="31" name="image9.png"/>
             <a:graphic>
               <a:graphicData uri="http://schemas.openxmlformats.org/drawingml/2006/picture">
                 <pic:pic>
                   <pic:nvPicPr>
-                    <pic:cNvPr id="0" name="image7.png"/>
+                    <pic:cNvPr id="0" name="image9.png"/>
                     <pic:cNvPicPr preferRelativeResize="0"/>
                   </pic:nvPicPr>
                   <pic:blipFill>
@@ -6944,16 +8271,54 @@
     </w:p>
     <w:p>
       <w:pPr>
-        <w:rPr/>
-      </w:pPr>
-      <w:r>
-        <w:rPr>
-          <w:rtl w:val="0"/>
-        </w:rPr>
-      </w:r>
-    </w:p>
-    <w:p>
-      <w:pPr>
+        <w:pageBreakBefore w:val="0"/>
+        <w:jc w:val="center"/>
+        <w:rPr/>
+      </w:pPr>
+      <w:r>
+        <w:rPr/>
+        <w:drawing>
+          <wp:inline distB="114300" distT="114300" distL="114300" distR="114300">
+            <wp:extent cx="4754880" cy="1075334"/>
+            <wp:effectExtent b="0" l="0" r="0" t="0"/>
+            <wp:docPr id="34" name="image27.png"/>
+            <a:graphic>
+              <a:graphicData uri="http://schemas.openxmlformats.org/drawingml/2006/picture">
+                <pic:pic>
+                  <pic:nvPicPr>
+                    <pic:cNvPr id="0" name="image27.png"/>
+                    <pic:cNvPicPr preferRelativeResize="0"/>
+                  </pic:nvPicPr>
+                  <pic:blipFill>
+                    <a:blip r:embed="rId48"/>
+                    <a:srcRect b="0" l="0" r="0" t="0"/>
+                    <a:stretch>
+                      <a:fillRect/>
+                    </a:stretch>
+                  </pic:blipFill>
+                  <pic:spPr>
+                    <a:xfrm>
+                      <a:off x="0" y="0"/>
+                      <a:ext cx="4754880" cy="1075334"/>
+                    </a:xfrm>
+                    <a:prstGeom prst="rect"/>
+                    <a:ln/>
+                  </pic:spPr>
+                </pic:pic>
+              </a:graphicData>
+            </a:graphic>
+          </wp:inline>
+        </w:drawing>
+      </w:r>
+      <w:r>
+        <w:rPr>
+          <w:rtl w:val="0"/>
+        </w:rPr>
+      </w:r>
+    </w:p>
+    <w:p>
+      <w:pPr>
+        <w:pageBreakBefore w:val="0"/>
         <w:jc w:val="center"/>
         <w:rPr/>
       </w:pPr>
@@ -6963,16 +8328,16 @@
           <wp:inline distB="114300" distT="114300" distL="114300" distR="114300">
             <wp:extent cx="3290888" cy="796353"/>
             <wp:effectExtent b="0" l="0" r="0" t="0"/>
-            <wp:docPr id="48" name="image23.png"/>
+            <wp:docPr id="38" name="image18.png"/>
             <a:graphic>
               <a:graphicData uri="http://schemas.openxmlformats.org/drawingml/2006/picture">
                 <pic:pic>
                   <pic:nvPicPr>
-                    <pic:cNvPr id="0" name="image23.png"/>
+                    <pic:cNvPr id="0" name="image18.png"/>
                     <pic:cNvPicPr preferRelativeResize="0"/>
                   </pic:nvPicPr>
                   <pic:blipFill>
-                    <a:blip r:embed="rId39"/>
+                    <a:blip r:embed="rId49"/>
                     <a:srcRect b="71" l="0" r="0" t="71"/>
                     <a:stretch>
                       <a:fillRect/>
@@ -7001,10 +8366,11 @@
     <w:p>
       <w:pPr>
         <w:pStyle w:val="Heading2"/>
-        <w:rPr/>
-      </w:pPr>
-      <w:bookmarkStart w:colFirst="0" w:colLast="0" w:name="_hn08viw4fvq9" w:id="29"/>
-      <w:bookmarkEnd w:id="29"/>
+        <w:pageBreakBefore w:val="0"/>
+        <w:rPr/>
+      </w:pPr>
+      <w:bookmarkStart w:colFirst="0" w:colLast="0" w:name="_hn08viw4fvq9" w:id="28"/>
+      <w:bookmarkEnd w:id="28"/>
       <w:r>
         <w:rPr>
           <w:rtl w:val="0"/>
@@ -7014,6 +8380,7 @@
     </w:p>
     <w:p>
       <w:pPr>
+        <w:pageBreakBefore w:val="0"/>
         <w:rPr/>
       </w:pPr>
       <w:r>
@@ -7028,12 +8395,12 @@
           <wp:inline distB="114300" distT="114300" distL="114300" distR="114300">
             <wp:extent cx="182880" cy="182880"/>
             <wp:effectExtent b="0" l="0" r="0" t="0"/>
-            <wp:docPr id="25" name="image7.png"/>
+            <wp:docPr id="24" name="image9.png"/>
             <a:graphic>
               <a:graphicData uri="http://schemas.openxmlformats.org/drawingml/2006/picture">
                 <pic:pic>
                   <pic:nvPicPr>
-                    <pic:cNvPr id="0" name="image7.png"/>
+                    <pic:cNvPr id="0" name="image9.png"/>
                     <pic:cNvPicPr preferRelativeResize="0"/>
                   </pic:nvPicPr>
                   <pic:blipFill>
@@ -7093,16 +8460,54 @@
     </w:p>
     <w:p>
       <w:pPr>
-        <w:rPr/>
-      </w:pPr>
-      <w:r>
-        <w:rPr>
-          <w:rtl w:val="0"/>
-        </w:rPr>
-      </w:r>
-    </w:p>
-    <w:p>
-      <w:pPr>
+        <w:pageBreakBefore w:val="0"/>
+        <w:jc w:val="center"/>
+        <w:rPr/>
+      </w:pPr>
+      <w:r>
+        <w:rPr/>
+        <w:drawing>
+          <wp:inline distB="114300" distT="114300" distL="114300" distR="114300">
+            <wp:extent cx="4754880" cy="1075334"/>
+            <wp:effectExtent b="0" l="0" r="0" t="0"/>
+            <wp:docPr id="43" name="image29.png"/>
+            <a:graphic>
+              <a:graphicData uri="http://schemas.openxmlformats.org/drawingml/2006/picture">
+                <pic:pic>
+                  <pic:nvPicPr>
+                    <pic:cNvPr id="0" name="image29.png"/>
+                    <pic:cNvPicPr preferRelativeResize="0"/>
+                  </pic:nvPicPr>
+                  <pic:blipFill>
+                    <a:blip r:embed="rId50"/>
+                    <a:srcRect b="0" l="0" r="0" t="0"/>
+                    <a:stretch>
+                      <a:fillRect/>
+                    </a:stretch>
+                  </pic:blipFill>
+                  <pic:spPr>
+                    <a:xfrm>
+                      <a:off x="0" y="0"/>
+                      <a:ext cx="4754880" cy="1075334"/>
+                    </a:xfrm>
+                    <a:prstGeom prst="rect"/>
+                    <a:ln/>
+                  </pic:spPr>
+                </pic:pic>
+              </a:graphicData>
+            </a:graphic>
+          </wp:inline>
+        </w:drawing>
+      </w:r>
+      <w:r>
+        <w:rPr>
+          <w:rtl w:val="0"/>
+        </w:rPr>
+      </w:r>
+    </w:p>
+    <w:p>
+      <w:pPr>
+        <w:pageBreakBefore w:val="0"/>
         <w:jc w:val="center"/>
         <w:rPr/>
       </w:pPr>
@@ -7112,16 +8517,16 @@
           <wp:inline distB="114300" distT="114300" distL="114300" distR="114300">
             <wp:extent cx="3300413" cy="798658"/>
             <wp:effectExtent b="0" l="0" r="0" t="0"/>
-            <wp:docPr id="29" name="image17.png"/>
+            <wp:docPr id="27" name="image19.png"/>
             <a:graphic>
               <a:graphicData uri="http://schemas.openxmlformats.org/drawingml/2006/picture">
                 <pic:pic>
                   <pic:nvPicPr>
-                    <pic:cNvPr id="0" name="image17.png"/>
+                    <pic:cNvPr id="0" name="image19.png"/>
                     <pic:cNvPicPr preferRelativeResize="0"/>
                   </pic:nvPicPr>
                   <pic:blipFill>
-                    <a:blip r:embed="rId40"/>
+                    <a:blip r:embed="rId51"/>
                     <a:srcRect b="71" l="0" r="0" t="71"/>
                     <a:stretch>
                       <a:fillRect/>
@@ -7149,6 +8554,7 @@
     </w:p>
     <w:p>
       <w:pPr>
+        <w:pageBreakBefore w:val="0"/>
         <w:rPr/>
       </w:pPr>
       <w:r>
@@ -7160,10 +8566,11 @@
     <w:p>
       <w:pPr>
         <w:pStyle w:val="Heading1"/>
-        <w:rPr/>
-      </w:pPr>
-      <w:bookmarkStart w:colFirst="0" w:colLast="0" w:name="_x3bg5cggmi0q" w:id="30"/>
-      <w:bookmarkEnd w:id="30"/>
+        <w:pageBreakBefore w:val="0"/>
+        <w:rPr/>
+      </w:pPr>
+      <w:bookmarkStart w:colFirst="0" w:colLast="0" w:name="_x3bg5cggmi0q" w:id="29"/>
+      <w:bookmarkEnd w:id="29"/>
       <w:r>
         <w:rPr>
           <w:rtl w:val="0"/>
@@ -7173,6 +8580,7 @@
     </w:p>
     <w:p>
       <w:pPr>
+        <w:pageBreakBefore w:val="0"/>
         <w:rPr/>
       </w:pPr>
       <w:r>
@@ -7187,12 +8595,12 @@
           <wp:inline distB="114300" distT="114300" distL="114300" distR="114300">
             <wp:extent cx="182880" cy="182880"/>
             <wp:effectExtent b="0" l="0" r="0" t="0"/>
-            <wp:docPr id="60" name="image7.png"/>
+            <wp:docPr id="82" name="image9.png"/>
             <a:graphic>
               <a:graphicData uri="http://schemas.openxmlformats.org/drawingml/2006/picture">
                 <pic:pic>
                   <pic:nvPicPr>
-                    <pic:cNvPr id="0" name="image7.png"/>
+                    <pic:cNvPr id="0" name="image9.png"/>
                     <pic:cNvPicPr preferRelativeResize="0"/>
                   </pic:nvPicPr>
                   <pic:blipFill>
@@ -7252,220 +8660,980 @@
     </w:p>
     <w:p>
       <w:pPr>
+        <w:pageBreakBefore w:val="0"/>
+        <w:jc w:val="center"/>
+        <w:rPr/>
+      </w:pPr>
+      <w:r>
+        <w:rPr/>
+        <w:drawing>
+          <wp:inline distB="114300" distT="114300" distL="114300" distR="114300">
+            <wp:extent cx="4754880" cy="1075334"/>
+            <wp:effectExtent b="0" l="0" r="0" t="0"/>
+            <wp:docPr id="8" name="image4.png"/>
+            <a:graphic>
+              <a:graphicData uri="http://schemas.openxmlformats.org/drawingml/2006/picture">
+                <pic:pic>
+                  <pic:nvPicPr>
+                    <pic:cNvPr id="0" name="image4.png"/>
+                    <pic:cNvPicPr preferRelativeResize="0"/>
+                  </pic:nvPicPr>
+                  <pic:blipFill>
+                    <a:blip r:embed="rId52"/>
+                    <a:srcRect b="0" l="0" r="0" t="0"/>
+                    <a:stretch>
+                      <a:fillRect/>
+                    </a:stretch>
+                  </pic:blipFill>
+                  <pic:spPr>
+                    <a:xfrm>
+                      <a:off x="0" y="0"/>
+                      <a:ext cx="4754880" cy="1075334"/>
+                    </a:xfrm>
+                    <a:prstGeom prst="rect"/>
+                    <a:ln/>
+                  </pic:spPr>
+                </pic:pic>
+              </a:graphicData>
+            </a:graphic>
+          </wp:inline>
+        </w:drawing>
+      </w:r>
+      <w:r>
+        <w:rPr>
+          <w:rtl w:val="0"/>
+        </w:rPr>
+      </w:r>
+    </w:p>
+    <w:p>
+      <w:pPr>
+        <w:pageBreakBefore w:val="0"/>
+        <w:rPr/>
+      </w:pPr>
+      <w:r>
+        <w:rPr>
+          <w:rtl w:val="0"/>
+        </w:rPr>
+      </w:r>
+    </w:p>
+    <w:p>
+      <w:pPr>
+        <w:pageBreakBefore w:val="0"/>
+        <w:rPr/>
+      </w:pPr>
+      <w:r>
+        <w:rPr>
+          <w:rtl w:val="0"/>
+        </w:rPr>
+        <w:t xml:space="preserve">При помощи кнопок </w:t>
+      </w:r>
+      <w:r>
+        <w:rPr/>
+        <w:drawing>
+          <wp:inline distB="114300" distT="114300" distL="114300" distR="114300">
+            <wp:extent cx="182880" cy="182880"/>
+            <wp:effectExtent b="0" l="0" r="0" t="0"/>
+            <wp:docPr id="51" name="image9.png"/>
+            <a:graphic>
+              <a:graphicData uri="http://schemas.openxmlformats.org/drawingml/2006/picture">
+                <pic:pic>
+                  <pic:nvPicPr>
+                    <pic:cNvPr id="0" name="image9.png"/>
+                    <pic:cNvPicPr preferRelativeResize="0"/>
+                  </pic:nvPicPr>
+                  <pic:blipFill>
+                    <a:blip r:embed="rId21"/>
+                    <a:srcRect b="0" l="0" r="0" t="0"/>
+                    <a:stretch>
+                      <a:fillRect/>
+                    </a:stretch>
+                  </pic:blipFill>
+                  <pic:spPr>
+                    <a:xfrm>
+                      <a:off x="0" y="0"/>
+                      <a:ext cx="182880" cy="182880"/>
+                    </a:xfrm>
+                    <a:prstGeom prst="rect"/>
+                    <a:ln/>
+                  </pic:spPr>
+                </pic:pic>
+              </a:graphicData>
+            </a:graphic>
+          </wp:inline>
+        </w:drawing>
+      </w:r>
+      <w:r>
+        <w:rPr>
+          <w:rtl w:val="0"/>
+        </w:rPr>
+        <w:t xml:space="preserve"> </w:t>
+      </w:r>
+      <w:r>
+        <w:rPr>
+          <w:sz w:val="18"/>
+          <w:szCs w:val="18"/>
+          <w:rtl w:val="0"/>
+        </w:rPr>
+        <w:t xml:space="preserve">[2]</w:t>
+      </w:r>
+      <w:r>
+        <w:rPr>
+          <w:rtl w:val="0"/>
+        </w:rPr>
+        <w:t xml:space="preserve"> и </w:t>
+      </w:r>
+      <w:r>
+        <w:rPr/>
+        <w:drawing>
+          <wp:inline distB="114300" distT="114300" distL="114300" distR="114300">
+            <wp:extent cx="182880" cy="182880"/>
+            <wp:effectExtent b="0" l="0" r="0" t="0"/>
+            <wp:docPr id="80" name="image9.png"/>
+            <a:graphic>
+              <a:graphicData uri="http://schemas.openxmlformats.org/drawingml/2006/picture">
+                <pic:pic>
+                  <pic:nvPicPr>
+                    <pic:cNvPr id="0" name="image9.png"/>
+                    <pic:cNvPicPr preferRelativeResize="0"/>
+                  </pic:nvPicPr>
+                  <pic:blipFill>
+                    <a:blip r:embed="rId21"/>
+                    <a:srcRect b="0" l="0" r="0" t="0"/>
+                    <a:stretch>
+                      <a:fillRect/>
+                    </a:stretch>
+                  </pic:blipFill>
+                  <pic:spPr>
+                    <a:xfrm rot="10800000">
+                      <a:off x="0" y="0"/>
+                      <a:ext cx="182880" cy="182880"/>
+                    </a:xfrm>
+                    <a:prstGeom prst="rect"/>
+                    <a:ln/>
+                  </pic:spPr>
+                </pic:pic>
+              </a:graphicData>
+            </a:graphic>
+          </wp:inline>
+        </w:drawing>
+      </w:r>
+      <w:r>
+        <w:rPr>
+          <w:rtl w:val="0"/>
+        </w:rPr>
+        <w:t xml:space="preserve"> </w:t>
+      </w:r>
+      <w:r>
+        <w:rPr>
+          <w:sz w:val="18"/>
+          <w:szCs w:val="18"/>
+          <w:rtl w:val="0"/>
+        </w:rPr>
+        <w:t xml:space="preserve">[4] </w:t>
+      </w:r>
+      <w:r>
+        <w:rPr>
+          <w:rtl w:val="0"/>
+        </w:rPr>
+        <w:t xml:space="preserve">можно пролистывать информацию об устройстве:</w:t>
+      </w:r>
+    </w:p>
+    <w:p>
+      <w:pPr>
+        <w:pageBreakBefore w:val="0"/>
+        <w:numPr>
+          <w:ilvl w:val="0"/>
+          <w:numId w:val="2"/>
+        </w:numPr>
+        <w:ind w:left="720" w:hanging="360"/>
+        <w:rPr>
+          <w:u w:val="none"/>
+        </w:rPr>
+      </w:pPr>
+      <w:r>
+        <w:rPr>
+          <w:b w:val="1"/>
+          <w:rtl w:val="0"/>
+        </w:rPr>
+        <w:t xml:space="preserve">FW</w:t>
+      </w:r>
+      <w:r>
+        <w:rPr>
+          <w:rtl w:val="0"/>
+        </w:rPr>
+        <w:t xml:space="preserve"> 2021.01.17 - (firmware version) версия прошивки</w:t>
+      </w:r>
+    </w:p>
+    <w:p>
+      <w:pPr>
+        <w:pageBreakBefore w:val="0"/>
+        <w:numPr>
+          <w:ilvl w:val="0"/>
+          <w:numId w:val="2"/>
+        </w:numPr>
+        <w:ind w:left="720" w:hanging="360"/>
+        <w:rPr>
+          <w:u w:val="none"/>
+        </w:rPr>
+      </w:pPr>
+      <w:r>
+        <w:rPr>
+          <w:b w:val="1"/>
+          <w:rtl w:val="0"/>
+        </w:rPr>
+        <w:t xml:space="preserve">HW</w:t>
+      </w:r>
+      <w:r>
+        <w:rPr>
+          <w:rtl w:val="0"/>
+        </w:rPr>
+        <w:t xml:space="preserve"> 2020.04.16 - (hardware version) версия оборудования</w:t>
+      </w:r>
+    </w:p>
+    <w:p>
+      <w:pPr>
+        <w:pageBreakBefore w:val="0"/>
+        <w:numPr>
+          <w:ilvl w:val="0"/>
+          <w:numId w:val="2"/>
+        </w:numPr>
+        <w:ind w:left="720" w:hanging="360"/>
+        <w:rPr>
+          <w:u w:val="none"/>
+        </w:rPr>
+      </w:pPr>
+      <w:r>
+        <w:rPr>
+          <w:b w:val="1"/>
+          <w:rtl w:val="0"/>
+        </w:rPr>
+        <w:t xml:space="preserve">SN</w:t>
+      </w:r>
+      <w:r>
+        <w:rPr>
+          <w:rtl w:val="0"/>
+        </w:rPr>
+        <w:t xml:space="preserve"> 0001 - серийный номер устройства</w:t>
+      </w:r>
+    </w:p>
+    <w:p>
+      <w:pPr>
+        <w:pageBreakBefore w:val="0"/>
+        <w:numPr>
+          <w:ilvl w:val="0"/>
+          <w:numId w:val="2"/>
+        </w:numPr>
+        <w:ind w:left="720" w:hanging="360"/>
+        <w:rPr>
+          <w:u w:val="none"/>
+        </w:rPr>
+      </w:pPr>
+      <w:r>
+        <w:rPr>
+          <w:b w:val="1"/>
+          <w:rtl w:val="0"/>
+        </w:rPr>
+        <w:t xml:space="preserve">BD</w:t>
+      </w:r>
+      <w:r>
+        <w:rPr>
+          <w:rtl w:val="0"/>
+        </w:rPr>
+        <w:t xml:space="preserve"> Jan 18 2021 - дата сборки прошивки</w:t>
+      </w:r>
+    </w:p>
+    <w:p>
+      <w:pPr>
+        <w:pageBreakBefore w:val="0"/>
+        <w:numPr>
+          <w:ilvl w:val="0"/>
+          <w:numId w:val="2"/>
+        </w:numPr>
+        <w:ind w:left="720" w:hanging="360"/>
+        <w:rPr>
+          <w:u w:val="none"/>
+        </w:rPr>
+      </w:pPr>
+      <w:r>
+        <w:rPr>
+          <w:b w:val="1"/>
+          <w:rtl w:val="0"/>
+        </w:rPr>
+        <w:t xml:space="preserve">BT</w:t>
+      </w:r>
+      <w:r>
+        <w:rPr>
+          <w:rtl w:val="0"/>
+        </w:rPr>
+        <w:t xml:space="preserve"> 13:39:22 - время сборки прошивки</w:t>
+      </w:r>
+    </w:p>
+    <w:p>
+      <w:pPr>
+        <w:pageBreakBefore w:val="0"/>
+        <w:ind w:left="0" w:firstLine="0"/>
+        <w:rPr/>
+      </w:pPr>
+      <w:r>
+        <w:rPr>
+          <w:rtl w:val="0"/>
+        </w:rPr>
+      </w:r>
+    </w:p>
+    <w:p>
+      <w:pPr>
+        <w:pageBreakBefore w:val="0"/>
+        <w:jc w:val="center"/>
+        <w:rPr/>
+      </w:pPr>
+      <w:r>
+        <w:rPr/>
+        <w:drawing>
+          <wp:inline distB="114300" distT="114300" distL="114300" distR="114300">
+            <wp:extent cx="4754880" cy="3313786"/>
+            <wp:effectExtent b="0" l="0" r="0" t="0"/>
+            <wp:docPr id="19" name="image26.png"/>
+            <a:graphic>
+              <a:graphicData uri="http://schemas.openxmlformats.org/drawingml/2006/picture">
+                <pic:pic>
+                  <pic:nvPicPr>
+                    <pic:cNvPr id="0" name="image26.png"/>
+                    <pic:cNvPicPr preferRelativeResize="0"/>
+                  </pic:nvPicPr>
+                  <pic:blipFill>
+                    <a:blip r:embed="rId53"/>
+                    <a:srcRect b="0" l="0" r="0" t="0"/>
+                    <a:stretch>
+                      <a:fillRect/>
+                    </a:stretch>
+                  </pic:blipFill>
+                  <pic:spPr>
+                    <a:xfrm>
+                      <a:off x="0" y="0"/>
+                      <a:ext cx="4754880" cy="3313786"/>
+                    </a:xfrm>
+                    <a:prstGeom prst="rect"/>
+                    <a:ln/>
+                  </pic:spPr>
+                </pic:pic>
+              </a:graphicData>
+            </a:graphic>
+          </wp:inline>
+        </w:drawing>
+      </w:r>
+      <w:r>
+        <w:rPr>
+          <w:rtl w:val="0"/>
+        </w:rPr>
+      </w:r>
+    </w:p>
+    <w:p>
+      <w:pPr>
         <w:pStyle w:val="Heading2"/>
-        <w:rPr/>
-      </w:pPr>
-      <w:bookmarkStart w:colFirst="0" w:colLast="0" w:name="_ustdmkkj0dgy" w:id="31"/>
+        <w:pageBreakBefore w:val="0"/>
+        <w:rPr/>
+      </w:pPr>
+      <w:bookmarkStart w:colFirst="0" w:colLast="0" w:name="_ustdmkkj0dgy" w:id="30"/>
+      <w:bookmarkEnd w:id="30"/>
+      <w:r>
+        <w:rPr>
+          <w:rtl w:val="0"/>
+        </w:rPr>
+        <w:t xml:space="preserve">Обновление прошивки</w:t>
+      </w:r>
+    </w:p>
+    <w:p>
+      <w:pPr>
+        <w:pageBreakBefore w:val="0"/>
+        <w:rPr/>
+      </w:pPr>
+      <w:r>
+        <w:rPr>
+          <w:rtl w:val="0"/>
+        </w:rPr>
+        <w:t xml:space="preserve">PatchMate X - это не Windows®, обновлять прошивку “просто так” не рекомендуется. С каждой версией прошивки публикуется список изменений, обновление имеет смысл, если Вас заинтересовал какой-то пункт из списка.</w:t>
+      </w:r>
+    </w:p>
+    <w:p>
+      <w:pPr>
+        <w:pageBreakBefore w:val="0"/>
+        <w:rPr/>
+      </w:pPr>
+      <w:r>
+        <w:rPr>
+          <w:rtl w:val="0"/>
+        </w:rPr>
+        <w:t xml:space="preserve">Процесс обновления несложный, но требует внимательности и аккуратности на каждом этапе. Внимательно читайте все сообщения во время процесса обновления.</w:t>
+      </w:r>
+    </w:p>
+    <w:p>
+      <w:pPr>
+        <w:pageBreakBefore w:val="0"/>
+        <w:rPr/>
+      </w:pPr>
+      <w:r>
+        <w:rPr>
+          <w:rtl w:val="0"/>
+        </w:rPr>
+        <w:t xml:space="preserve">Для обновления Вам понадобится компьютер с операционной системой Windows®, Mac OS X или Linux с портом USB и USB кабель (Type-B) для подключения PatchMate X.</w:t>
+      </w:r>
+    </w:p>
+    <w:p>
+      <w:pPr>
+        <w:pStyle w:val="Heading3"/>
+        <w:pageBreakBefore w:val="0"/>
+        <w:rPr/>
+      </w:pPr>
+      <w:bookmarkStart w:colFirst="0" w:colLast="0" w:name="_qslxsi8ew2jx" w:id="31"/>
       <w:bookmarkEnd w:id="31"/>
       <w:r>
         <w:rPr>
           <w:rtl w:val="0"/>
         </w:rPr>
+        <w:t xml:space="preserve">Подготовка окружения</w:t>
+      </w:r>
+    </w:p>
+    <w:p>
+      <w:pPr>
+        <w:pageBreakBefore w:val="0"/>
+        <w:numPr>
+          <w:ilvl w:val="0"/>
+          <w:numId w:val="3"/>
+        </w:numPr>
+        <w:ind w:left="720" w:hanging="360"/>
+        <w:rPr>
+          <w:u w:val="none"/>
+        </w:rPr>
+      </w:pPr>
+      <w:r>
+        <w:rPr>
+          <w:rtl w:val="0"/>
+        </w:rPr>
+        <w:t xml:space="preserve">Скачайте и установите </w:t>
+      </w:r>
+      <w:r>
+        <w:rPr>
+          <w:b w:val="1"/>
+          <w:rtl w:val="0"/>
+        </w:rPr>
+        <w:t xml:space="preserve">Arduino IDE</w:t>
+      </w:r>
+      <w:r>
+        <w:rPr>
+          <w:rtl w:val="0"/>
+        </w:rPr>
+        <w:t xml:space="preserve"> (</w:t>
+      </w:r>
+      <w:hyperlink r:id="rId54">
+        <w:r>
+          <w:rPr>
+            <w:color w:val="1155cc"/>
+            <w:u w:val="single"/>
+            <w:rtl w:val="0"/>
+          </w:rPr>
+          <w:t xml:space="preserve">https://www.arduino.cc/en/software</w:t>
+        </w:r>
+      </w:hyperlink>
+      <w:r>
+        <w:rPr>
+          <w:rtl w:val="0"/>
+        </w:rPr>
+        <w:t xml:space="preserve">)</w:t>
+      </w:r>
+    </w:p>
+    <w:p>
+      <w:pPr>
+        <w:pageBreakBefore w:val="0"/>
+        <w:numPr>
+          <w:ilvl w:val="0"/>
+          <w:numId w:val="3"/>
+        </w:numPr>
+        <w:ind w:left="720" w:hanging="360"/>
+        <w:rPr>
+          <w:u w:val="none"/>
+        </w:rPr>
+      </w:pPr>
+      <w:r>
+        <w:rPr>
+          <w:rtl w:val="0"/>
+        </w:rPr>
+        <w:t xml:space="preserve">Запустите </w:t>
+      </w:r>
+      <w:r>
+        <w:rPr>
+          <w:b w:val="1"/>
+          <w:rtl w:val="0"/>
+        </w:rPr>
+        <w:t xml:space="preserve">Arduino IDE</w:t>
+      </w:r>
+      <w:r>
+        <w:rPr>
+          <w:rtl w:val="0"/>
+        </w:rPr>
+        <w:t xml:space="preserve">. В окне “</w:t>
+      </w:r>
+      <w:r>
+        <w:rPr>
+          <w:i w:val="1"/>
+          <w:rtl w:val="0"/>
+        </w:rPr>
+        <w:t xml:space="preserve">Настройки</w:t>
+      </w:r>
+      <w:r>
+        <w:rPr>
+          <w:rtl w:val="0"/>
+        </w:rPr>
+        <w:t xml:space="preserve">” добавьте адрес </w:t>
+      </w:r>
+      <w:hyperlink r:id="rId55">
+        <w:r>
+          <w:rPr>
+            <w:color w:val="1155cc"/>
+            <w:u w:val="single"/>
+            <w:rtl w:val="0"/>
+          </w:rPr>
+          <w:t xml:space="preserve">https://raw.githubusercontent.com/mar0x/patch_mate/master/package_patchmate_index.json</w:t>
+        </w:r>
+      </w:hyperlink>
+      <w:r>
+        <w:rPr>
+          <w:rtl w:val="0"/>
+        </w:rPr>
+        <w:t xml:space="preserve"> в “Дополнительные ссылки для Менеджера плат”</w:t>
+      </w:r>
+      <w:r>
+        <w:rPr>
+          <w:rtl w:val="0"/>
+        </w:rPr>
+      </w:r>
+    </w:p>
+    <w:p>
+      <w:pPr>
+        <w:pageBreakBefore w:val="0"/>
+        <w:numPr>
+          <w:ilvl w:val="0"/>
+          <w:numId w:val="3"/>
+        </w:numPr>
+        <w:ind w:left="720" w:hanging="360"/>
+        <w:rPr>
+          <w:u w:val="none"/>
+        </w:rPr>
+      </w:pPr>
+      <w:r>
+        <w:rPr>
+          <w:rtl w:val="0"/>
+        </w:rPr>
+        <w:t xml:space="preserve">Откройте “</w:t>
+      </w:r>
+      <w:r>
+        <w:rPr>
+          <w:i w:val="1"/>
+          <w:rtl w:val="0"/>
+        </w:rPr>
+        <w:t xml:space="preserve">Инструменты</w:t>
+      </w:r>
+      <w:r>
+        <w:rPr>
+          <w:rtl w:val="0"/>
+        </w:rPr>
+        <w:t xml:space="preserve">”&gt;”</w:t>
+      </w:r>
+      <w:r>
+        <w:rPr>
+          <w:i w:val="1"/>
+          <w:rtl w:val="0"/>
+        </w:rPr>
+        <w:t xml:space="preserve">Плата…</w:t>
+      </w:r>
+      <w:r>
+        <w:rPr>
+          <w:rtl w:val="0"/>
+        </w:rPr>
+        <w:t xml:space="preserve">”&gt;”</w:t>
+      </w:r>
+      <w:r>
+        <w:rPr>
+          <w:i w:val="1"/>
+          <w:rtl w:val="0"/>
+        </w:rPr>
+        <w:t xml:space="preserve">Менеджер плат...</w:t>
+      </w:r>
+      <w:r>
+        <w:rPr>
+          <w:rtl w:val="0"/>
+        </w:rPr>
+        <w:t xml:space="preserve">” установите </w:t>
+      </w:r>
+      <w:r>
+        <w:rPr>
+          <w:b w:val="1"/>
+          <w:rtl w:val="0"/>
+        </w:rPr>
+        <w:t xml:space="preserve">PatchMate X</w:t>
+      </w:r>
+    </w:p>
+    <w:p>
+      <w:pPr>
+        <w:pageBreakBefore w:val="0"/>
+        <w:numPr>
+          <w:ilvl w:val="0"/>
+          <w:numId w:val="3"/>
+        </w:numPr>
+        <w:ind w:left="720" w:hanging="360"/>
+        <w:rPr>
+          <w:u w:val="none"/>
+        </w:rPr>
+      </w:pPr>
+      <w:r>
+        <w:rPr>
+          <w:rtl w:val="0"/>
+        </w:rPr>
+        <w:t xml:space="preserve">Установите “</w:t>
+      </w:r>
+      <w:r>
+        <w:rPr>
+          <w:b w:val="1"/>
+          <w:rtl w:val="0"/>
+        </w:rPr>
+        <w:t xml:space="preserve">PatchMate X</w:t>
+      </w:r>
+      <w:r>
+        <w:rPr>
+          <w:rtl w:val="0"/>
+        </w:rPr>
+        <w:t xml:space="preserve">” как текущую плату: “</w:t>
+      </w:r>
+      <w:r>
+        <w:rPr>
+          <w:i w:val="1"/>
+          <w:rtl w:val="0"/>
+        </w:rPr>
+        <w:t xml:space="preserve">Инструменты</w:t>
+      </w:r>
+      <w:r>
+        <w:rPr>
+          <w:rtl w:val="0"/>
+        </w:rPr>
+        <w:t xml:space="preserve">”&gt;”</w:t>
+      </w:r>
+      <w:r>
+        <w:rPr>
+          <w:i w:val="1"/>
+          <w:rtl w:val="0"/>
+        </w:rPr>
+        <w:t xml:space="preserve">Плата…</w:t>
+      </w:r>
+      <w:r>
+        <w:rPr>
+          <w:rtl w:val="0"/>
+        </w:rPr>
+        <w:t xml:space="preserve">”&gt;”PatchMate”&gt;”</w:t>
+      </w:r>
+      <w:r>
+        <w:rPr>
+          <w:i w:val="1"/>
+          <w:rtl w:val="0"/>
+        </w:rPr>
+        <w:t xml:space="preserve">PatchMate X</w:t>
+      </w:r>
+      <w:r>
+        <w:rPr>
+          <w:rtl w:val="0"/>
+        </w:rPr>
+        <w:t xml:space="preserve">”</w:t>
+      </w:r>
+    </w:p>
+    <w:p>
+      <w:pPr>
+        <w:pStyle w:val="Heading3"/>
+        <w:pageBreakBefore w:val="0"/>
+        <w:rPr/>
+      </w:pPr>
+      <w:bookmarkStart w:colFirst="0" w:colLast="0" w:name="_w8lpyk5rwbgw" w:id="32"/>
+      <w:bookmarkEnd w:id="32"/>
+      <w:r>
+        <w:rPr>
+          <w:rtl w:val="0"/>
+        </w:rPr>
         <w:t xml:space="preserve">Обновление прошивки</w:t>
       </w:r>
     </w:p>
     <w:p>
       <w:pPr>
-        <w:jc w:val="center"/>
-        <w:rPr/>
-      </w:pPr>
-      <w:r>
-        <w:rPr>
-          <w:rtl w:val="0"/>
-        </w:rPr>
-      </w:r>
-    </w:p>
-    <w:p>
-      <w:pPr>
-        <w:jc w:val="center"/>
-        <w:rPr/>
-      </w:pPr>
-      <w:r>
-        <w:rPr>
-          <w:rtl w:val="0"/>
-        </w:rPr>
-      </w:r>
-    </w:p>
-    <w:p>
-      <w:pPr>
-        <w:jc w:val="center"/>
-        <w:rPr/>
-      </w:pPr>
-      <w:r>
-        <w:rPr>
-          <w:rtl w:val="0"/>
-        </w:rPr>
-      </w:r>
-    </w:p>
-    <w:p>
-      <w:pPr>
-        <w:jc w:val="center"/>
-        <w:rPr/>
-      </w:pPr>
-      <w:r>
-        <w:rPr>
-          <w:rtl w:val="0"/>
-        </w:rPr>
-      </w:r>
-    </w:p>
-    <w:p>
-      <w:pPr>
-        <w:jc w:val="center"/>
-        <w:rPr/>
-      </w:pPr>
-      <w:r>
-        <w:rPr>
-          <w:rtl w:val="0"/>
-        </w:rPr>
-      </w:r>
-    </w:p>
-    <w:p>
-      <w:pPr>
-        <w:jc w:val="center"/>
-        <w:rPr/>
-      </w:pPr>
-      <w:r>
-        <w:rPr>
-          <w:rtl w:val="0"/>
-        </w:rPr>
-      </w:r>
-    </w:p>
-    <w:p>
-      <w:pPr>
-        <w:jc w:val="center"/>
-        <w:rPr/>
-      </w:pPr>
-      <w:r>
-        <w:rPr>
-          <w:rtl w:val="0"/>
-        </w:rPr>
-      </w:r>
-    </w:p>
-    <w:p>
-      <w:pPr>
-        <w:jc w:val="center"/>
-        <w:rPr/>
-      </w:pPr>
-      <w:r>
-        <w:rPr>
-          <w:rtl w:val="0"/>
-        </w:rPr>
-      </w:r>
-    </w:p>
-    <w:p>
-      <w:pPr>
-        <w:jc w:val="center"/>
-        <w:rPr/>
-      </w:pPr>
-      <w:r>
-        <w:rPr>
-          <w:rtl w:val="0"/>
-        </w:rPr>
-      </w:r>
-    </w:p>
-    <w:p>
-      <w:pPr>
-        <w:jc w:val="center"/>
-        <w:rPr/>
-      </w:pPr>
-      <w:r>
-        <w:rPr>
-          <w:rtl w:val="0"/>
-        </w:rPr>
-      </w:r>
-    </w:p>
-    <w:p>
-      <w:pPr>
-        <w:jc w:val="center"/>
-        <w:rPr/>
-      </w:pPr>
-      <w:r>
-        <w:rPr>
-          <w:rtl w:val="0"/>
-        </w:rPr>
-      </w:r>
-    </w:p>
-    <w:p>
-      <w:pPr>
-        <w:jc w:val="center"/>
-        <w:rPr/>
-      </w:pPr>
-      <w:r>
-        <w:rPr>
-          <w:rtl w:val="0"/>
-        </w:rPr>
-      </w:r>
-    </w:p>
-    <w:p>
-      <w:pPr>
-        <w:jc w:val="center"/>
-        <w:rPr/>
-      </w:pPr>
-      <w:r>
-        <w:rPr>
-          <w:rtl w:val="0"/>
-        </w:rPr>
-      </w:r>
-    </w:p>
-    <w:p>
-      <w:pPr>
-        <w:jc w:val="center"/>
-        <w:rPr/>
-      </w:pPr>
-      <w:r>
-        <w:rPr>
-          <w:rtl w:val="0"/>
-        </w:rPr>
-      </w:r>
-    </w:p>
-    <w:p>
-      <w:pPr>
-        <w:spacing w:after="240" w:before="240" w:lineRule="auto"/>
-        <w:rPr/>
-      </w:pPr>
-      <w:r>
-        <w:rPr>
-          <w:rtl w:val="0"/>
-        </w:rPr>
-        <w:t xml:space="preserve">питание DC 6 - 9 V любой полярности</w:t>
-      </w:r>
-    </w:p>
-    <w:p>
-      <w:pPr>
-        <w:rPr/>
-      </w:pPr>
-      <w:r>
-        <w:rPr>
-          <w:rtl w:val="0"/>
-        </w:rPr>
-        <w:t xml:space="preserve">максимальный потребляемый ток 0.41А</w:t>
-      </w:r>
-    </w:p>
-    <w:p>
-      <w:pPr>
-        <w:spacing w:before="240" w:line="240" w:lineRule="auto"/>
+        <w:pageBreakBefore w:val="0"/>
+        <w:numPr>
+          <w:ilvl w:val="0"/>
+          <w:numId w:val="9"/>
+        </w:numPr>
+        <w:ind w:left="720" w:hanging="360"/>
+        <w:rPr>
+          <w:u w:val="none"/>
+        </w:rPr>
+      </w:pPr>
+      <w:r>
+        <w:rPr>
+          <w:rtl w:val="0"/>
+        </w:rPr>
+        <w:t xml:space="preserve">Скачайте новую версию (</w:t>
+      </w:r>
+      <w:hyperlink r:id="rId56">
+        <w:r>
+          <w:rPr>
+            <w:color w:val="1155cc"/>
+            <w:u w:val="single"/>
+            <w:rtl w:val="0"/>
+          </w:rPr>
+          <w:t xml:space="preserve">https://github.com/mar0x/patch_mate/archive/master.zip</w:t>
+        </w:r>
+      </w:hyperlink>
+      <w:r>
+        <w:rPr>
+          <w:rtl w:val="0"/>
+        </w:rPr>
+        <w:t xml:space="preserve">)</w:t>
+      </w:r>
+    </w:p>
+    <w:p>
+      <w:pPr>
+        <w:pageBreakBefore w:val="0"/>
+        <w:numPr>
+          <w:ilvl w:val="0"/>
+          <w:numId w:val="9"/>
+        </w:numPr>
+        <w:ind w:left="720" w:hanging="360"/>
+        <w:rPr>
+          <w:u w:val="none"/>
+        </w:rPr>
+      </w:pPr>
+      <w:r>
+        <w:rPr>
+          <w:rtl w:val="0"/>
+        </w:rPr>
+        <w:t xml:space="preserve">Распакуйте архив</w:t>
+      </w:r>
+    </w:p>
+    <w:p>
+      <w:pPr>
+        <w:pageBreakBefore w:val="0"/>
+        <w:numPr>
+          <w:ilvl w:val="0"/>
+          <w:numId w:val="9"/>
+        </w:numPr>
+        <w:ind w:left="720" w:hanging="360"/>
+        <w:rPr>
+          <w:u w:val="none"/>
+        </w:rPr>
+      </w:pPr>
+      <w:r>
+        <w:rPr>
+          <w:rtl w:val="0"/>
+        </w:rPr>
+        <w:t xml:space="preserve">Откройте </w:t>
+      </w:r>
+      <w:r>
+        <w:rPr>
+          <w:rFonts w:ascii="Consolas" w:cs="Consolas" w:eastAsia="Consolas" w:hAnsi="Consolas"/>
+          <w:rtl w:val="0"/>
+        </w:rPr>
+        <w:t xml:space="preserve">firmware/firmware.ino</w:t>
+      </w:r>
+      <w:r>
+        <w:rPr>
+          <w:rtl w:val="0"/>
+        </w:rPr>
+        <w:t xml:space="preserve"> в </w:t>
+      </w:r>
+      <w:r>
+        <w:rPr>
+          <w:b w:val="1"/>
+          <w:rtl w:val="0"/>
+        </w:rPr>
+        <w:t xml:space="preserve">Arduino IDE</w:t>
+      </w:r>
+    </w:p>
+    <w:p>
+      <w:pPr>
+        <w:pageBreakBefore w:val="0"/>
+        <w:numPr>
+          <w:ilvl w:val="0"/>
+          <w:numId w:val="9"/>
+        </w:numPr>
+        <w:ind w:left="720" w:hanging="360"/>
+        <w:rPr>
+          <w:u w:val="none"/>
+        </w:rPr>
+      </w:pPr>
+      <w:r>
+        <w:rPr>
+          <w:rtl w:val="0"/>
+        </w:rPr>
+        <w:t xml:space="preserve">Подключите устройство PatchMate X к компьютеру по USB</w:t>
+      </w:r>
+    </w:p>
+    <w:p>
+      <w:pPr>
+        <w:pageBreakBefore w:val="0"/>
+        <w:numPr>
+          <w:ilvl w:val="0"/>
+          <w:numId w:val="9"/>
+        </w:numPr>
+        <w:ind w:left="720" w:hanging="360"/>
+        <w:rPr>
+          <w:u w:val="none"/>
+        </w:rPr>
+      </w:pPr>
+      <w:r>
+        <w:rPr>
+          <w:rtl w:val="0"/>
+        </w:rPr>
+        <w:t xml:space="preserve">Выберите порт (“</w:t>
+      </w:r>
+      <w:r>
+        <w:rPr>
+          <w:i w:val="1"/>
+          <w:rtl w:val="0"/>
+        </w:rPr>
+        <w:t xml:space="preserve">Инструменты</w:t>
+      </w:r>
+      <w:r>
+        <w:rPr>
+          <w:rtl w:val="0"/>
+        </w:rPr>
+        <w:t xml:space="preserve">”&gt;”</w:t>
+      </w:r>
+      <w:r>
+        <w:rPr>
+          <w:i w:val="1"/>
+          <w:rtl w:val="0"/>
+        </w:rPr>
+        <w:t xml:space="preserve">Порт”)</w:t>
+      </w:r>
+      <w:r>
+        <w:rPr>
+          <w:rtl w:val="0"/>
+        </w:rPr>
+      </w:r>
+    </w:p>
+    <w:p>
+      <w:pPr>
+        <w:pageBreakBefore w:val="0"/>
+        <w:numPr>
+          <w:ilvl w:val="0"/>
+          <w:numId w:val="9"/>
+        </w:numPr>
+        <w:ind w:left="720" w:hanging="360"/>
+        <w:rPr>
+          <w:u w:val="none"/>
+        </w:rPr>
+      </w:pPr>
+      <w:r>
+        <w:rPr>
+          <w:rtl w:val="0"/>
+        </w:rPr>
+        <w:t xml:space="preserve">Обновите прошивку (“</w:t>
+      </w:r>
+      <w:r>
+        <w:rPr>
+          <w:i w:val="1"/>
+          <w:rtl w:val="0"/>
+        </w:rPr>
+        <w:t xml:space="preserve">Скетч</w:t>
+      </w:r>
+      <w:r>
+        <w:rPr>
+          <w:rtl w:val="0"/>
+        </w:rPr>
+        <w:t xml:space="preserve">”&gt;”</w:t>
+      </w:r>
+      <w:r>
+        <w:rPr>
+          <w:i w:val="1"/>
+          <w:rtl w:val="0"/>
+        </w:rPr>
+        <w:t xml:space="preserve">Загрузка</w:t>
+      </w:r>
+      <w:r>
+        <w:rPr>
+          <w:rtl w:val="0"/>
+        </w:rPr>
+        <w:t xml:space="preserve">”)</w:t>
+      </w:r>
+    </w:p>
+    <w:p>
+      <w:pPr>
+        <w:pageBreakBefore w:val="0"/>
+        <w:ind w:left="0" w:firstLine="0"/>
+        <w:rPr/>
+      </w:pPr>
+      <w:r>
+        <w:br w:type="page"/>
+      </w:r>
+      <w:r>
+        <w:rPr>
+          <w:rtl w:val="0"/>
+        </w:rPr>
+      </w:r>
+    </w:p>
+    <w:p>
+      <w:pPr>
+        <w:pageBreakBefore w:val="0"/>
+        <w:numPr>
+          <w:ilvl w:val="0"/>
+          <w:numId w:val="10"/>
+        </w:numPr>
+        <w:spacing w:after="0" w:afterAutospacing="0"/>
+        <w:ind w:left="720" w:hanging="360"/>
+        <w:rPr>
+          <w:u w:val="none"/>
+        </w:rPr>
+      </w:pPr>
+      <w:r>
+        <w:rPr>
+          <w:rtl w:val="0"/>
+        </w:rPr>
+        <w:t xml:space="preserve">Максимальный потребляемый ток 0.5 А</w:t>
+      </w:r>
+    </w:p>
+    <w:p>
+      <w:pPr>
+        <w:pageBreakBefore w:val="0"/>
+        <w:numPr>
+          <w:ilvl w:val="0"/>
+          <w:numId w:val="10"/>
+        </w:numPr>
+        <w:spacing w:after="0" w:afterAutospacing="0" w:before="0" w:beforeAutospacing="0" w:line="240" w:lineRule="auto"/>
+        <w:ind w:left="720" w:hanging="360"/>
+        <w:rPr>
+          <w:u w:val="none"/>
+        </w:rPr>
+      </w:pPr>
+      <w:r>
+        <w:rPr>
+          <w:rtl w:val="0"/>
+        </w:rPr>
+        <w:t xml:space="preserve">Размеры: </w:t>
+      </w:r>
+      <w:r>
         <w:rPr>
           <w:color w:val="333333"/>
-        </w:rPr>
-      </w:pPr>
-      <w:r>
-        <w:rPr>
-          <w:rtl w:val="0"/>
-        </w:rPr>
-        <w:t xml:space="preserve">Размеры: </w:t>
-      </w:r>
-      <w:r>
+          <w:rtl w:val="0"/>
+        </w:rPr>
+        <w:t xml:space="preserve">483*100*44 мм</w:t>
+      </w:r>
+    </w:p>
+    <w:p>
+      <w:pPr>
+        <w:pageBreakBefore w:val="0"/>
+        <w:numPr>
+          <w:ilvl w:val="0"/>
+          <w:numId w:val="10"/>
+        </w:numPr>
+        <w:spacing w:before="0" w:beforeAutospacing="0" w:line="240" w:lineRule="auto"/>
+        <w:ind w:left="720" w:hanging="360"/>
         <w:rPr>
           <w:color w:val="333333"/>
-          <w:rtl w:val="0"/>
-        </w:rPr>
-        <w:t xml:space="preserve">483*100*44 мм</w:t>
-      </w:r>
-    </w:p>
-    <w:p>
-      <w:pPr>
-        <w:spacing w:before="240" w:line="240" w:lineRule="auto"/>
-        <w:rPr/>
+          <w:u w:val="none"/>
+        </w:rPr>
       </w:pPr>
       <w:r>
         <w:rPr>
@@ -7493,6 +9661,7 @@
 <w:ftr xmlns:mc="http://schemas.openxmlformats.org/markup-compatibility/2006" xmlns:o="urn:schemas-microsoft-com:office:office" xmlns:r="http://schemas.openxmlformats.org/officeDocument/2006/relationships" xmlns:m="http://schemas.openxmlformats.org/officeDocument/2006/math" xmlns:v="urn:schemas-microsoft-com:vml" xmlns:wp="http://schemas.openxmlformats.org/drawingml/2006/wordprocessingDrawing" xmlns:w10="urn:schemas-microsoft-com:office:word" xmlns:w="http://schemas.openxmlformats.org/wordprocessingml/2006/main" xmlns:wne="http://schemas.microsoft.com/office/word/2006/wordml" xmlns:sl="http://schemas.openxmlformats.org/schemaLibrary/2006/main" xmlns:a="http://schemas.openxmlformats.org/drawingml/2006/main" xmlns:pic="http://schemas.openxmlformats.org/drawingml/2006/picture" xmlns:c="http://schemas.openxmlformats.org/drawingml/2006/chart" xmlns:lc="http://schemas.openxmlformats.org/drawingml/2006/lockedCanvas" xmlns:dgm="http://schemas.openxmlformats.org/drawingml/2006/diagram" xmlns:wps="http://schemas.microsoft.com/office/word/2010/wordprocessingShape" xmlns:wpg="http://schemas.microsoft.com/office/word/2010/wordprocessingGroup" xmlns:w14="http://schemas.microsoft.com/office/word/2010/wordml" xmlns:w15="http://schemas.microsoft.com/office/word/2012/wordml">
   <w:p>
     <w:pPr>
+      <w:pageBreakBefore w:val="0"/>
       <w:rPr/>
     </w:pPr>
     <w:r>
@@ -7509,6 +9678,7 @@
   <w:footnote w:id="0">
     <w:p>
       <w:pPr>
+        <w:pageBreakBefore w:val="0"/>
         <w:spacing w:line="240" w:lineRule="auto"/>
         <w:rPr>
           <w:sz w:val="20"/>
@@ -7546,6 +9716,7 @@
   <w:footnote w:id="2">
     <w:p>
       <w:pPr>
+        <w:pageBreakBefore w:val="0"/>
         <w:spacing w:line="240" w:lineRule="auto"/>
         <w:rPr>
           <w:sz w:val="20"/>
@@ -7583,6 +9754,7 @@
   <w:footnote w:id="1">
     <w:p>
       <w:pPr>
+        <w:pageBreakBefore w:val="0"/>
         <w:spacing w:line="240" w:lineRule="auto"/>
         <w:rPr>
           <w:sz w:val="20"/>
@@ -7854,8 +10026,8 @@
   <w:abstractNum w:abstractNumId="3">
     <w:lvl w:ilvl="0">
       <w:start w:val="1"/>
-      <w:numFmt w:val="bullet"/>
-      <w:lvlText w:val="●"/>
+      <w:numFmt w:val="decimal"/>
+      <w:lvlText w:val="%1."/>
       <w:lvlJc w:val="left"/>
       <w:pPr>
         <w:ind w:left="720" w:hanging="360"/>
@@ -7866,8 +10038,8 @@
     </w:lvl>
     <w:lvl w:ilvl="1">
       <w:start w:val="1"/>
-      <w:numFmt w:val="bullet"/>
-      <w:lvlText w:val="○"/>
+      <w:numFmt w:val="lowerLetter"/>
+      <w:lvlText w:val="%2."/>
       <w:lvlJc w:val="left"/>
       <w:pPr>
         <w:ind w:left="1440" w:hanging="360"/>
@@ -7878,9 +10050,9 @@
     </w:lvl>
     <w:lvl w:ilvl="2">
       <w:start w:val="1"/>
-      <w:numFmt w:val="bullet"/>
-      <w:lvlText w:val="■"/>
-      <w:lvlJc w:val="left"/>
+      <w:numFmt w:val="lowerRoman"/>
+      <w:lvlText w:val="%3."/>
+      <w:lvlJc w:val="right"/>
       <w:pPr>
         <w:ind w:left="2160" w:hanging="360"/>
       </w:pPr>
@@ -7890,8 +10062,8 @@
     </w:lvl>
     <w:lvl w:ilvl="3">
       <w:start w:val="1"/>
-      <w:numFmt w:val="bullet"/>
-      <w:lvlText w:val="●"/>
+      <w:numFmt w:val="decimal"/>
+      <w:lvlText w:val="%4."/>
       <w:lvlJc w:val="left"/>
       <w:pPr>
         <w:ind w:left="2880" w:hanging="360"/>
@@ -7902,8 +10074,8 @@
     </w:lvl>
     <w:lvl w:ilvl="4">
       <w:start w:val="1"/>
-      <w:numFmt w:val="bullet"/>
-      <w:lvlText w:val="○"/>
+      <w:numFmt w:val="lowerLetter"/>
+      <w:lvlText w:val="%5."/>
       <w:lvlJc w:val="left"/>
       <w:pPr>
         <w:ind w:left="3600" w:hanging="360"/>
@@ -7914,9 +10086,9 @@
     </w:lvl>
     <w:lvl w:ilvl="5">
       <w:start w:val="1"/>
-      <w:numFmt w:val="bullet"/>
-      <w:lvlText w:val="■"/>
-      <w:lvlJc w:val="left"/>
+      <w:numFmt w:val="lowerRoman"/>
+      <w:lvlText w:val="%6."/>
+      <w:lvlJc w:val="right"/>
       <w:pPr>
         <w:ind w:left="4320" w:hanging="360"/>
       </w:pPr>
@@ -7926,8 +10098,8 @@
     </w:lvl>
     <w:lvl w:ilvl="6">
       <w:start w:val="1"/>
-      <w:numFmt w:val="bullet"/>
-      <w:lvlText w:val="●"/>
+      <w:numFmt w:val="decimal"/>
+      <w:lvlText w:val="%7."/>
       <w:lvlJc w:val="left"/>
       <w:pPr>
         <w:ind w:left="5040" w:hanging="360"/>
@@ -7938,8 +10110,8 @@
     </w:lvl>
     <w:lvl w:ilvl="7">
       <w:start w:val="1"/>
-      <w:numFmt w:val="bullet"/>
-      <w:lvlText w:val="○"/>
+      <w:numFmt w:val="lowerLetter"/>
+      <w:lvlText w:val="%8."/>
       <w:lvlJc w:val="left"/>
       <w:pPr>
         <w:ind w:left="5760" w:hanging="360"/>
@@ -7950,9 +10122,9 @@
     </w:lvl>
     <w:lvl w:ilvl="8">
       <w:start w:val="1"/>
-      <w:numFmt w:val="bullet"/>
-      <w:lvlText w:val="■"/>
-      <w:lvlJc w:val="left"/>
+      <w:numFmt w:val="lowerRoman"/>
+      <w:lvlText w:val="%9."/>
+      <w:lvlJc w:val="right"/>
       <w:pPr>
         <w:ind w:left="6480" w:hanging="360"/>
       </w:pPr>
@@ -8184,6 +10356,226 @@
   <w:abstractNum w:abstractNumId="6">
     <w:lvl w:ilvl="0">
       <w:start w:val="1"/>
+      <w:numFmt w:val="bullet"/>
+      <w:lvlText w:val="●"/>
+      <w:lvlJc w:val="left"/>
+      <w:pPr>
+        <w:ind w:left="720" w:hanging="360"/>
+      </w:pPr>
+      <w:rPr>
+        <w:u w:val="none"/>
+      </w:rPr>
+    </w:lvl>
+    <w:lvl w:ilvl="1">
+      <w:start w:val="1"/>
+      <w:numFmt w:val="bullet"/>
+      <w:lvlText w:val="○"/>
+      <w:lvlJc w:val="left"/>
+      <w:pPr>
+        <w:ind w:left="1440" w:hanging="360"/>
+      </w:pPr>
+      <w:rPr>
+        <w:u w:val="none"/>
+      </w:rPr>
+    </w:lvl>
+    <w:lvl w:ilvl="2">
+      <w:start w:val="1"/>
+      <w:numFmt w:val="bullet"/>
+      <w:lvlText w:val="■"/>
+      <w:lvlJc w:val="left"/>
+      <w:pPr>
+        <w:ind w:left="2160" w:hanging="360"/>
+      </w:pPr>
+      <w:rPr>
+        <w:u w:val="none"/>
+      </w:rPr>
+    </w:lvl>
+    <w:lvl w:ilvl="3">
+      <w:start w:val="1"/>
+      <w:numFmt w:val="bullet"/>
+      <w:lvlText w:val="●"/>
+      <w:lvlJc w:val="left"/>
+      <w:pPr>
+        <w:ind w:left="2880" w:hanging="360"/>
+      </w:pPr>
+      <w:rPr>
+        <w:u w:val="none"/>
+      </w:rPr>
+    </w:lvl>
+    <w:lvl w:ilvl="4">
+      <w:start w:val="1"/>
+      <w:numFmt w:val="bullet"/>
+      <w:lvlText w:val="○"/>
+      <w:lvlJc w:val="left"/>
+      <w:pPr>
+        <w:ind w:left="3600" w:hanging="360"/>
+      </w:pPr>
+      <w:rPr>
+        <w:u w:val="none"/>
+      </w:rPr>
+    </w:lvl>
+    <w:lvl w:ilvl="5">
+      <w:start w:val="1"/>
+      <w:numFmt w:val="bullet"/>
+      <w:lvlText w:val="■"/>
+      <w:lvlJc w:val="left"/>
+      <w:pPr>
+        <w:ind w:left="4320" w:hanging="360"/>
+      </w:pPr>
+      <w:rPr>
+        <w:u w:val="none"/>
+      </w:rPr>
+    </w:lvl>
+    <w:lvl w:ilvl="6">
+      <w:start w:val="1"/>
+      <w:numFmt w:val="bullet"/>
+      <w:lvlText w:val="●"/>
+      <w:lvlJc w:val="left"/>
+      <w:pPr>
+        <w:ind w:left="5040" w:hanging="360"/>
+      </w:pPr>
+      <w:rPr>
+        <w:u w:val="none"/>
+      </w:rPr>
+    </w:lvl>
+    <w:lvl w:ilvl="7">
+      <w:start w:val="1"/>
+      <w:numFmt w:val="bullet"/>
+      <w:lvlText w:val="○"/>
+      <w:lvlJc w:val="left"/>
+      <w:pPr>
+        <w:ind w:left="5760" w:hanging="360"/>
+      </w:pPr>
+      <w:rPr>
+        <w:u w:val="none"/>
+      </w:rPr>
+    </w:lvl>
+    <w:lvl w:ilvl="8">
+      <w:start w:val="1"/>
+      <w:numFmt w:val="bullet"/>
+      <w:lvlText w:val="■"/>
+      <w:lvlJc w:val="left"/>
+      <w:pPr>
+        <w:ind w:left="6480" w:hanging="360"/>
+      </w:pPr>
+      <w:rPr>
+        <w:u w:val="none"/>
+      </w:rPr>
+    </w:lvl>
+  </w:abstractNum>
+  <w:abstractNum w:abstractNumId="7">
+    <w:lvl w:ilvl="0">
+      <w:start w:val="1"/>
+      <w:numFmt w:val="bullet"/>
+      <w:lvlText w:val="●"/>
+      <w:lvlJc w:val="left"/>
+      <w:pPr>
+        <w:ind w:left="720" w:hanging="360"/>
+      </w:pPr>
+      <w:rPr>
+        <w:u w:val="none"/>
+      </w:rPr>
+    </w:lvl>
+    <w:lvl w:ilvl="1">
+      <w:start w:val="1"/>
+      <w:numFmt w:val="bullet"/>
+      <w:lvlText w:val="○"/>
+      <w:lvlJc w:val="left"/>
+      <w:pPr>
+        <w:ind w:left="1440" w:hanging="360"/>
+      </w:pPr>
+      <w:rPr>
+        <w:u w:val="none"/>
+      </w:rPr>
+    </w:lvl>
+    <w:lvl w:ilvl="2">
+      <w:start w:val="1"/>
+      <w:numFmt w:val="bullet"/>
+      <w:lvlText w:val="■"/>
+      <w:lvlJc w:val="left"/>
+      <w:pPr>
+        <w:ind w:left="2160" w:hanging="360"/>
+      </w:pPr>
+      <w:rPr>
+        <w:u w:val="none"/>
+      </w:rPr>
+    </w:lvl>
+    <w:lvl w:ilvl="3">
+      <w:start w:val="1"/>
+      <w:numFmt w:val="bullet"/>
+      <w:lvlText w:val="●"/>
+      <w:lvlJc w:val="left"/>
+      <w:pPr>
+        <w:ind w:left="2880" w:hanging="360"/>
+      </w:pPr>
+      <w:rPr>
+        <w:u w:val="none"/>
+      </w:rPr>
+    </w:lvl>
+    <w:lvl w:ilvl="4">
+      <w:start w:val="1"/>
+      <w:numFmt w:val="bullet"/>
+      <w:lvlText w:val="○"/>
+      <w:lvlJc w:val="left"/>
+      <w:pPr>
+        <w:ind w:left="3600" w:hanging="360"/>
+      </w:pPr>
+      <w:rPr>
+        <w:u w:val="none"/>
+      </w:rPr>
+    </w:lvl>
+    <w:lvl w:ilvl="5">
+      <w:start w:val="1"/>
+      <w:numFmt w:val="bullet"/>
+      <w:lvlText w:val="■"/>
+      <w:lvlJc w:val="left"/>
+      <w:pPr>
+        <w:ind w:left="4320" w:hanging="360"/>
+      </w:pPr>
+      <w:rPr>
+        <w:u w:val="none"/>
+      </w:rPr>
+    </w:lvl>
+    <w:lvl w:ilvl="6">
+      <w:start w:val="1"/>
+      <w:numFmt w:val="bullet"/>
+      <w:lvlText w:val="●"/>
+      <w:lvlJc w:val="left"/>
+      <w:pPr>
+        <w:ind w:left="5040" w:hanging="360"/>
+      </w:pPr>
+      <w:rPr>
+        <w:u w:val="none"/>
+      </w:rPr>
+    </w:lvl>
+    <w:lvl w:ilvl="7">
+      <w:start w:val="1"/>
+      <w:numFmt w:val="bullet"/>
+      <w:lvlText w:val="○"/>
+      <w:lvlJc w:val="left"/>
+      <w:pPr>
+        <w:ind w:left="5760" w:hanging="360"/>
+      </w:pPr>
+      <w:rPr>
+        <w:u w:val="none"/>
+      </w:rPr>
+    </w:lvl>
+    <w:lvl w:ilvl="8">
+      <w:start w:val="1"/>
+      <w:numFmt w:val="bullet"/>
+      <w:lvlText w:val="■"/>
+      <w:lvlJc w:val="left"/>
+      <w:pPr>
+        <w:ind w:left="6480" w:hanging="360"/>
+      </w:pPr>
+      <w:rPr>
+        <w:u w:val="none"/>
+      </w:rPr>
+    </w:lvl>
+  </w:abstractNum>
+  <w:abstractNum w:abstractNumId="8">
+    <w:lvl w:ilvl="0">
+      <w:start w:val="1"/>
       <w:numFmt w:val="decimal"/>
       <w:lvlText w:val="%1."/>
       <w:lvlJc w:val="left"/>
@@ -8283,6 +10675,226 @@
       <w:numFmt w:val="lowerRoman"/>
       <w:lvlText w:val="%9."/>
       <w:lvlJc w:val="right"/>
+      <w:pPr>
+        <w:ind w:left="6480" w:hanging="360"/>
+      </w:pPr>
+      <w:rPr>
+        <w:u w:val="none"/>
+      </w:rPr>
+    </w:lvl>
+  </w:abstractNum>
+  <w:abstractNum w:abstractNumId="9">
+    <w:lvl w:ilvl="0">
+      <w:start w:val="1"/>
+      <w:numFmt w:val="decimal"/>
+      <w:lvlText w:val="%1."/>
+      <w:lvlJc w:val="left"/>
+      <w:pPr>
+        <w:ind w:left="720" w:hanging="360"/>
+      </w:pPr>
+      <w:rPr>
+        <w:u w:val="none"/>
+      </w:rPr>
+    </w:lvl>
+    <w:lvl w:ilvl="1">
+      <w:start w:val="1"/>
+      <w:numFmt w:val="lowerLetter"/>
+      <w:lvlText w:val="%2."/>
+      <w:lvlJc w:val="left"/>
+      <w:pPr>
+        <w:ind w:left="1440" w:hanging="360"/>
+      </w:pPr>
+      <w:rPr>
+        <w:u w:val="none"/>
+      </w:rPr>
+    </w:lvl>
+    <w:lvl w:ilvl="2">
+      <w:start w:val="1"/>
+      <w:numFmt w:val="lowerRoman"/>
+      <w:lvlText w:val="%3."/>
+      <w:lvlJc w:val="right"/>
+      <w:pPr>
+        <w:ind w:left="2160" w:hanging="360"/>
+      </w:pPr>
+      <w:rPr>
+        <w:u w:val="none"/>
+      </w:rPr>
+    </w:lvl>
+    <w:lvl w:ilvl="3">
+      <w:start w:val="1"/>
+      <w:numFmt w:val="decimal"/>
+      <w:lvlText w:val="%4."/>
+      <w:lvlJc w:val="left"/>
+      <w:pPr>
+        <w:ind w:left="2880" w:hanging="360"/>
+      </w:pPr>
+      <w:rPr>
+        <w:u w:val="none"/>
+      </w:rPr>
+    </w:lvl>
+    <w:lvl w:ilvl="4">
+      <w:start w:val="1"/>
+      <w:numFmt w:val="lowerLetter"/>
+      <w:lvlText w:val="%5."/>
+      <w:lvlJc w:val="left"/>
+      <w:pPr>
+        <w:ind w:left="3600" w:hanging="360"/>
+      </w:pPr>
+      <w:rPr>
+        <w:u w:val="none"/>
+      </w:rPr>
+    </w:lvl>
+    <w:lvl w:ilvl="5">
+      <w:start w:val="1"/>
+      <w:numFmt w:val="lowerRoman"/>
+      <w:lvlText w:val="%6."/>
+      <w:lvlJc w:val="right"/>
+      <w:pPr>
+        <w:ind w:left="4320" w:hanging="360"/>
+      </w:pPr>
+      <w:rPr>
+        <w:u w:val="none"/>
+      </w:rPr>
+    </w:lvl>
+    <w:lvl w:ilvl="6">
+      <w:start w:val="1"/>
+      <w:numFmt w:val="decimal"/>
+      <w:lvlText w:val="%7."/>
+      <w:lvlJc w:val="left"/>
+      <w:pPr>
+        <w:ind w:left="5040" w:hanging="360"/>
+      </w:pPr>
+      <w:rPr>
+        <w:u w:val="none"/>
+      </w:rPr>
+    </w:lvl>
+    <w:lvl w:ilvl="7">
+      <w:start w:val="1"/>
+      <w:numFmt w:val="lowerLetter"/>
+      <w:lvlText w:val="%8."/>
+      <w:lvlJc w:val="left"/>
+      <w:pPr>
+        <w:ind w:left="5760" w:hanging="360"/>
+      </w:pPr>
+      <w:rPr>
+        <w:u w:val="none"/>
+      </w:rPr>
+    </w:lvl>
+    <w:lvl w:ilvl="8">
+      <w:start w:val="1"/>
+      <w:numFmt w:val="lowerRoman"/>
+      <w:lvlText w:val="%9."/>
+      <w:lvlJc w:val="right"/>
+      <w:pPr>
+        <w:ind w:left="6480" w:hanging="360"/>
+      </w:pPr>
+      <w:rPr>
+        <w:u w:val="none"/>
+      </w:rPr>
+    </w:lvl>
+  </w:abstractNum>
+  <w:abstractNum w:abstractNumId="10">
+    <w:lvl w:ilvl="0">
+      <w:start w:val="1"/>
+      <w:numFmt w:val="bullet"/>
+      <w:lvlText w:val="○"/>
+      <w:lvlJc w:val="left"/>
+      <w:pPr>
+        <w:ind w:left="720" w:hanging="360"/>
+      </w:pPr>
+      <w:rPr>
+        <w:u w:val="none"/>
+      </w:rPr>
+    </w:lvl>
+    <w:lvl w:ilvl="1">
+      <w:start w:val="1"/>
+      <w:numFmt w:val="bullet"/>
+      <w:lvlText w:val="○"/>
+      <w:lvlJc w:val="left"/>
+      <w:pPr>
+        <w:ind w:left="1440" w:hanging="360"/>
+      </w:pPr>
+      <w:rPr>
+        <w:u w:val="none"/>
+      </w:rPr>
+    </w:lvl>
+    <w:lvl w:ilvl="2">
+      <w:start w:val="1"/>
+      <w:numFmt w:val="bullet"/>
+      <w:lvlText w:val="■"/>
+      <w:lvlJc w:val="left"/>
+      <w:pPr>
+        <w:ind w:left="2160" w:hanging="360"/>
+      </w:pPr>
+      <w:rPr>
+        <w:u w:val="none"/>
+      </w:rPr>
+    </w:lvl>
+    <w:lvl w:ilvl="3">
+      <w:start w:val="1"/>
+      <w:numFmt w:val="bullet"/>
+      <w:lvlText w:val="●"/>
+      <w:lvlJc w:val="left"/>
+      <w:pPr>
+        <w:ind w:left="2880" w:hanging="360"/>
+      </w:pPr>
+      <w:rPr>
+        <w:u w:val="none"/>
+      </w:rPr>
+    </w:lvl>
+    <w:lvl w:ilvl="4">
+      <w:start w:val="1"/>
+      <w:numFmt w:val="bullet"/>
+      <w:lvlText w:val="○"/>
+      <w:lvlJc w:val="left"/>
+      <w:pPr>
+        <w:ind w:left="3600" w:hanging="360"/>
+      </w:pPr>
+      <w:rPr>
+        <w:u w:val="none"/>
+      </w:rPr>
+    </w:lvl>
+    <w:lvl w:ilvl="5">
+      <w:start w:val="1"/>
+      <w:numFmt w:val="bullet"/>
+      <w:lvlText w:val="■"/>
+      <w:lvlJc w:val="left"/>
+      <w:pPr>
+        <w:ind w:left="4320" w:hanging="360"/>
+      </w:pPr>
+      <w:rPr>
+        <w:u w:val="none"/>
+      </w:rPr>
+    </w:lvl>
+    <w:lvl w:ilvl="6">
+      <w:start w:val="1"/>
+      <w:numFmt w:val="bullet"/>
+      <w:lvlText w:val="●"/>
+      <w:lvlJc w:val="left"/>
+      <w:pPr>
+        <w:ind w:left="5040" w:hanging="360"/>
+      </w:pPr>
+      <w:rPr>
+        <w:u w:val="none"/>
+      </w:rPr>
+    </w:lvl>
+    <w:lvl w:ilvl="7">
+      <w:start w:val="1"/>
+      <w:numFmt w:val="bullet"/>
+      <w:lvlText w:val="○"/>
+      <w:lvlJc w:val="left"/>
+      <w:pPr>
+        <w:ind w:left="5760" w:hanging="360"/>
+      </w:pPr>
+      <w:rPr>
+        <w:u w:val="none"/>
+      </w:rPr>
+    </w:lvl>
+    <w:lvl w:ilvl="8">
+      <w:start w:val="1"/>
+      <w:numFmt w:val="bullet"/>
+      <w:lvlText w:val="■"/>
+      <w:lvlJc w:val="left"/>
       <w:pPr>
         <w:ind w:left="6480" w:hanging="360"/>
       </w:pPr>
@@ -8309,6 +10921,18 @@
   <w:num w:numId="6">
     <w:abstractNumId w:val="6"/>
   </w:num>
+  <w:num w:numId="7">
+    <w:abstractNumId w:val="7"/>
+  </w:num>
+  <w:num w:numId="8">
+    <w:abstractNumId w:val="8"/>
+  </w:num>
+  <w:num w:numId="9">
+    <w:abstractNumId w:val="9"/>
+  </w:num>
+  <w:num w:numId="10">
+    <w:abstractNumId w:val="10"/>
+  </w:num>
 </w:numbering>
 </file>
 
@@ -8342,6 +10966,7 @@
     <w:pPr>
       <w:keepNext w:val="1"/>
       <w:keepLines w:val="1"/>
+      <w:pageBreakBefore w:val="0"/>
       <w:spacing w:after="120" w:before="400" w:lineRule="auto"/>
     </w:pPr>
     <w:rPr>
@@ -8356,6 +10981,7 @@
     <w:pPr>
       <w:keepNext w:val="1"/>
       <w:keepLines w:val="1"/>
+      <w:pageBreakBefore w:val="0"/>
       <w:spacing w:after="120" w:before="360" w:lineRule="auto"/>
     </w:pPr>
     <w:rPr>
@@ -8371,6 +10997,7 @@
     <w:pPr>
       <w:keepNext w:val="1"/>
       <w:keepLines w:val="1"/>
+      <w:pageBreakBefore w:val="0"/>
       <w:spacing w:after="80" w:before="320" w:lineRule="auto"/>
     </w:pPr>
     <w:rPr>
@@ -8387,6 +11014,7 @@
     <w:pPr>
       <w:keepNext w:val="1"/>
       <w:keepLines w:val="1"/>
+      <w:pageBreakBefore w:val="0"/>
       <w:spacing w:after="80" w:before="280" w:lineRule="auto"/>
     </w:pPr>
     <w:rPr>
@@ -8402,6 +11030,7 @@
     <w:pPr>
       <w:keepNext w:val="1"/>
       <w:keepLines w:val="1"/>
+      <w:pageBreakBefore w:val="0"/>
       <w:spacing w:after="80" w:before="240" w:lineRule="auto"/>
     </w:pPr>
     <w:rPr>
@@ -8417,6 +11046,7 @@
     <w:pPr>
       <w:keepNext w:val="1"/>
       <w:keepLines w:val="1"/>
+      <w:pageBreakBefore w:val="0"/>
       <w:spacing w:after="80" w:before="240" w:lineRule="auto"/>
     </w:pPr>
     <w:rPr>
@@ -8433,6 +11063,7 @@
     <w:pPr>
       <w:keepNext w:val="1"/>
       <w:keepLines w:val="1"/>
+      <w:pageBreakBefore w:val="0"/>
       <w:spacing w:after="60" w:before="0" w:lineRule="auto"/>
     </w:pPr>
     <w:rPr>
@@ -8447,6 +11078,7 @@
     <w:pPr>
       <w:keepNext w:val="1"/>
       <w:keepLines w:val="1"/>
+      <w:pageBreakBefore w:val="0"/>
       <w:spacing w:after="320" w:before="0" w:lineRule="auto"/>
     </w:pPr>
     <w:rPr>

--- a/docs/PatchMate-X.docx
+++ b/docs/PatchMate-X.docx
@@ -908,12 +908,12 @@
           <wp:inline distB="0" distT="0" distL="0" distR="0">
             <wp:extent cx="6120000" cy="1402138"/>
             <wp:effectExtent b="0" l="0" r="0" t="0"/>
-            <wp:docPr id="26" name="image14.jpg"/>
+            <wp:docPr id="28" name="image25.jpg"/>
             <a:graphic>
               <a:graphicData uri="http://schemas.openxmlformats.org/drawingml/2006/picture">
                 <pic:pic>
                   <pic:nvPicPr>
-                    <pic:cNvPr id="0" name="image14.jpg"/>
+                    <pic:cNvPr id="0" name="image25.jpg"/>
                     <pic:cNvPicPr preferRelativeResize="0"/>
                   </pic:nvPicPr>
                   <pic:blipFill>
@@ -983,12 +983,12 @@
           <wp:inline distB="0" distT="0" distL="0" distR="0">
             <wp:extent cx="6120000" cy="1544400"/>
             <wp:effectExtent b="0" l="0" r="0" t="0"/>
-            <wp:docPr id="56" name="image21.jpg"/>
+            <wp:docPr id="60" name="image29.jpg"/>
             <a:graphic>
               <a:graphicData uri="http://schemas.openxmlformats.org/drawingml/2006/picture">
                 <pic:pic>
                   <pic:nvPicPr>
-                    <pic:cNvPr id="0" name="image21.jpg"/>
+                    <pic:cNvPr id="0" name="image29.jpg"/>
                     <pic:cNvPicPr preferRelativeResize="0"/>
                   </pic:nvPicPr>
                   <pic:blipFill>
@@ -1063,12 +1063,12 @@
           <wp:inline distB="0" distT="0" distL="0" distR="0">
             <wp:extent cx="6120000" cy="1558704"/>
             <wp:effectExtent b="0" l="0" r="0" t="0"/>
-            <wp:docPr id="54" name="image17.jpg"/>
+            <wp:docPr id="57" name="image36.jpg"/>
             <a:graphic>
               <a:graphicData uri="http://schemas.openxmlformats.org/drawingml/2006/picture">
                 <pic:pic>
                   <pic:nvPicPr>
-                    <pic:cNvPr id="0" name="image17.jpg"/>
+                    <pic:cNvPr id="0" name="image36.jpg"/>
                     <pic:cNvPicPr preferRelativeResize="0"/>
                   </pic:nvPicPr>
                   <pic:blipFill>
@@ -1166,12 +1166,12 @@
           <wp:inline distB="0" distT="0" distL="0" distR="0">
             <wp:extent cx="5943600" cy="4089400"/>
             <wp:effectExtent b="0" l="0" r="0" t="0"/>
-            <wp:docPr id="78" name="image32.jpg"/>
+            <wp:docPr id="85" name="image47.jpg"/>
             <a:graphic>
               <a:graphicData uri="http://schemas.openxmlformats.org/drawingml/2006/picture">
                 <pic:pic>
                   <pic:nvPicPr>
-                    <pic:cNvPr id="0" name="image32.jpg"/>
+                    <pic:cNvPr id="0" name="image47.jpg"/>
                     <pic:cNvPicPr preferRelativeResize="0"/>
                   </pic:nvPicPr>
                   <pic:blipFill>
@@ -1382,12 +1382,12 @@
           <wp:inline distB="114300" distT="114300" distL="114300" distR="114300">
             <wp:extent cx="5943600" cy="4102100"/>
             <wp:effectExtent b="0" l="0" r="0" t="0"/>
-            <wp:docPr id="4" name="image2.jpg"/>
+            <wp:docPr id="4" name="image14.jpg"/>
             <a:graphic>
               <a:graphicData uri="http://schemas.openxmlformats.org/drawingml/2006/picture">
                 <pic:pic>
                   <pic:nvPicPr>
-                    <pic:cNvPr id="0" name="image2.jpg"/>
+                    <pic:cNvPr id="0" name="image14.jpg"/>
                     <pic:cNvPicPr preferRelativeResize="0"/>
                   </pic:nvPicPr>
                   <pic:blipFill>
@@ -1652,12 +1652,12 @@
           <wp:inline distB="114300" distT="114300" distL="114300" distR="114300">
             <wp:extent cx="5943600" cy="4305300"/>
             <wp:effectExtent b="0" l="0" r="0" t="0"/>
-            <wp:docPr id="22" name="image15.jpg"/>
+            <wp:docPr id="24" name="image32.jpg"/>
             <a:graphic>
               <a:graphicData uri="http://schemas.openxmlformats.org/drawingml/2006/picture">
                 <pic:pic>
                   <pic:nvPicPr>
-                    <pic:cNvPr id="0" name="image15.jpg"/>
+                    <pic:cNvPr id="0" name="image32.jpg"/>
                     <pic:cNvPicPr preferRelativeResize="0"/>
                   </pic:nvPicPr>
                   <pic:blipFill>
@@ -1742,12 +1742,12 @@
           <wp:inline distB="0" distT="0" distL="0" distR="0">
             <wp:extent cx="4746625" cy="1518920"/>
             <wp:effectExtent b="0" l="0" r="0" t="0"/>
-            <wp:docPr id="17" name="image1.jpg"/>
+            <wp:docPr id="18" name="image5.jpg"/>
             <a:graphic>
               <a:graphicData uri="http://schemas.openxmlformats.org/drawingml/2006/picture">
                 <pic:pic>
                   <pic:nvPicPr>
-                    <pic:cNvPr id="0" name="image1.jpg"/>
+                    <pic:cNvPr id="0" name="image5.jpg"/>
                     <pic:cNvPicPr preferRelativeResize="0"/>
                   </pic:nvPicPr>
                   <pic:blipFill>
@@ -1801,12 +1801,12 @@
           <wp:inline distB="114300" distT="114300" distL="114300" distR="114300">
             <wp:extent cx="4754563" cy="1521460"/>
             <wp:effectExtent b="0" l="0" r="0" t="0"/>
-            <wp:docPr id="68" name="image1.jpg"/>
+            <wp:docPr id="74" name="image5.jpg"/>
             <a:graphic>
               <a:graphicData uri="http://schemas.openxmlformats.org/drawingml/2006/picture">
                 <pic:pic>
                   <pic:nvPicPr>
-                    <pic:cNvPr id="0" name="image1.jpg"/>
+                    <pic:cNvPr id="0" name="image5.jpg"/>
                     <pic:cNvPicPr preferRelativeResize="0"/>
                   </pic:nvPicPr>
                   <pic:blipFill>
@@ -1860,12 +1860,12 @@
           <wp:inline distB="114300" distT="114300" distL="114300" distR="114300">
             <wp:extent cx="4714875" cy="1076325"/>
             <wp:effectExtent b="0" l="0" r="0" t="0"/>
-            <wp:docPr id="73" name="image41.jpg"/>
+            <wp:docPr id="79" name="image35.jpg"/>
             <a:graphic>
               <a:graphicData uri="http://schemas.openxmlformats.org/drawingml/2006/picture">
                 <pic:pic>
                   <pic:nvPicPr>
-                    <pic:cNvPr id="0" name="image41.jpg"/>
+                    <pic:cNvPr id="0" name="image35.jpg"/>
                     <pic:cNvPicPr preferRelativeResize="0"/>
                   </pic:nvPicPr>
                   <pic:blipFill>
@@ -1912,12 +1912,12 @@
           <wp:inline distB="114300" distT="114300" distL="114300" distR="114300">
             <wp:extent cx="4745588" cy="1452880"/>
             <wp:effectExtent b="0" l="0" r="0" t="0"/>
-            <wp:docPr id="42" name="image16.jpg"/>
+            <wp:docPr id="44" name="image31.jpg"/>
             <a:graphic>
               <a:graphicData uri="http://schemas.openxmlformats.org/drawingml/2006/picture">
                 <pic:pic>
                   <pic:nvPicPr>
-                    <pic:cNvPr id="0" name="image16.jpg"/>
+                    <pic:cNvPr id="0" name="image31.jpg"/>
                     <pic:cNvPicPr preferRelativeResize="0"/>
                   </pic:nvPicPr>
                   <pic:blipFill>
@@ -1962,12 +1962,12 @@
           <wp:inline distB="114300" distT="114300" distL="114300" distR="114300">
             <wp:extent cx="5943600" cy="4191000"/>
             <wp:effectExtent b="0" l="0" r="0" t="0"/>
-            <wp:docPr id="5" name="image13.jpg"/>
+            <wp:docPr id="5" name="image15.jpg"/>
             <a:graphic>
               <a:graphicData uri="http://schemas.openxmlformats.org/drawingml/2006/picture">
                 <pic:pic>
                   <pic:nvPicPr>
-                    <pic:cNvPr id="0" name="image13.jpg"/>
+                    <pic:cNvPr id="0" name="image15.jpg"/>
                     <pic:cNvPicPr preferRelativeResize="0"/>
                   </pic:nvPicPr>
                   <pic:blipFill>
@@ -2078,12 +2078,12 @@
           <wp:inline distB="114300" distT="114300" distL="114300" distR="114300">
             <wp:extent cx="3348038" cy="814140"/>
             <wp:effectExtent b="0" l="0" r="0" t="0"/>
-            <wp:docPr id="9" name="image8.png"/>
+            <wp:docPr id="9" name="image10.png"/>
             <a:graphic>
               <a:graphicData uri="http://schemas.openxmlformats.org/drawingml/2006/picture">
                 <pic:pic>
                   <pic:nvPicPr>
-                    <pic:cNvPr id="0" name="image8.png"/>
+                    <pic:cNvPr id="0" name="image10.png"/>
                     <pic:cNvPicPr preferRelativeResize="0"/>
                   </pic:nvPicPr>
                   <pic:blipFill>
@@ -2296,12 +2296,12 @@
           <wp:inline distB="114300" distT="114300" distL="114300" distR="114300">
             <wp:extent cx="182880" cy="182880"/>
             <wp:effectExtent b="0" l="0" r="0" t="0"/>
-            <wp:docPr id="29" name="image9.png"/>
+            <wp:docPr id="31" name="image8.png"/>
             <a:graphic>
               <a:graphicData uri="http://schemas.openxmlformats.org/drawingml/2006/picture">
                 <pic:pic>
                   <pic:nvPicPr>
-                    <pic:cNvPr id="0" name="image9.png"/>
+                    <pic:cNvPr id="0" name="image8.png"/>
                     <pic:cNvPicPr preferRelativeResize="0"/>
                   </pic:nvPicPr>
                   <pic:blipFill>
@@ -2412,12 +2412,12 @@
           <wp:inline distB="0" distT="0" distL="0" distR="0">
             <wp:extent cx="4754880" cy="1075334"/>
             <wp:effectExtent b="0" l="0" r="0" t="0"/>
-            <wp:docPr id="79" name="image39.png"/>
+            <wp:docPr id="86" name="image48.png"/>
             <a:graphic>
               <a:graphicData uri="http://schemas.openxmlformats.org/drawingml/2006/picture">
                 <pic:pic>
                   <pic:nvPicPr>
-                    <pic:cNvPr id="0" name="image39.png"/>
+                    <pic:cNvPr id="0" name="image48.png"/>
                     <pic:cNvPicPr preferRelativeResize="0"/>
                   </pic:nvPicPr>
                   <pic:blipFill>
@@ -2470,12 +2470,12 @@
           <wp:inline distB="114300" distT="114300" distL="114300" distR="114300">
             <wp:extent cx="182880" cy="182880"/>
             <wp:effectExtent b="0" l="0" r="0" t="0"/>
-            <wp:docPr id="61" name="image9.png"/>
+            <wp:docPr id="65" name="image8.png"/>
             <a:graphic>
               <a:graphicData uri="http://schemas.openxmlformats.org/drawingml/2006/picture">
                 <pic:pic>
                   <pic:nvPicPr>
-                    <pic:cNvPr id="0" name="image9.png"/>
+                    <pic:cNvPr id="0" name="image8.png"/>
                     <pic:cNvPicPr preferRelativeResize="0"/>
                   </pic:nvPicPr>
                   <pic:blipFill>
@@ -2690,12 +2690,12 @@
           <wp:inline distB="114300" distT="114300" distL="114300" distR="114300">
             <wp:extent cx="182880" cy="182880"/>
             <wp:effectExtent b="0" l="0" r="0" t="0"/>
-            <wp:docPr id="55" name="image9.png"/>
+            <wp:docPr id="59" name="image8.png"/>
             <a:graphic>
               <a:graphicData uri="http://schemas.openxmlformats.org/drawingml/2006/picture">
                 <pic:pic>
                   <pic:nvPicPr>
-                    <pic:cNvPr id="0" name="image9.png"/>
+                    <pic:cNvPr id="0" name="image8.png"/>
                     <pic:cNvPicPr preferRelativeResize="0"/>
                   </pic:nvPicPr>
                   <pic:blipFill>
@@ -2745,12 +2745,12 @@
           <wp:inline distB="114300" distT="114300" distL="114300" distR="114300">
             <wp:extent cx="182880" cy="182880"/>
             <wp:effectExtent b="0" l="0" r="0" t="0"/>
-            <wp:docPr id="45" name="image9.png"/>
+            <wp:docPr id="47" name="image8.png"/>
             <a:graphic>
               <a:graphicData uri="http://schemas.openxmlformats.org/drawingml/2006/picture">
                 <pic:pic>
                   <pic:nvPicPr>
-                    <pic:cNvPr id="0" name="image9.png"/>
+                    <pic:cNvPr id="0" name="image8.png"/>
                     <pic:cNvPicPr preferRelativeResize="0"/>
                   </pic:nvPicPr>
                   <pic:blipFill>
@@ -2833,12 +2833,12 @@
           <wp:inline distB="114300" distT="114300" distL="114300" distR="114300">
             <wp:extent cx="182880" cy="182880"/>
             <wp:effectExtent b="0" l="0" r="0" t="0"/>
-            <wp:docPr id="41" name="image9.png"/>
+            <wp:docPr id="43" name="image8.png"/>
             <a:graphic>
               <a:graphicData uri="http://schemas.openxmlformats.org/drawingml/2006/picture">
                 <pic:pic>
                   <pic:nvPicPr>
-                    <pic:cNvPr id="0" name="image9.png"/>
+                    <pic:cNvPr id="0" name="image8.png"/>
                     <pic:cNvPicPr preferRelativeResize="0"/>
                   </pic:nvPicPr>
                   <pic:blipFill>
@@ -2888,12 +2888,12 @@
           <wp:inline distB="114300" distT="114300" distL="114300" distR="114300">
             <wp:extent cx="182880" cy="182880"/>
             <wp:effectExtent b="0" l="0" r="0" t="0"/>
-            <wp:docPr id="64" name="image9.png"/>
+            <wp:docPr id="69" name="image8.png"/>
             <a:graphic>
               <a:graphicData uri="http://schemas.openxmlformats.org/drawingml/2006/picture">
                 <pic:pic>
                   <pic:nvPicPr>
-                    <pic:cNvPr id="0" name="image9.png"/>
+                    <pic:cNvPr id="0" name="image8.png"/>
                     <pic:cNvPicPr preferRelativeResize="0"/>
                   </pic:nvPicPr>
                   <pic:blipFill>
@@ -2950,12 +2950,12 @@
           <wp:inline distB="0" distT="0" distL="0" distR="0">
             <wp:extent cx="3328416" cy="807432"/>
             <wp:effectExtent b="0" l="0" r="0" t="0"/>
-            <wp:docPr id="33" name="image22.png"/>
+            <wp:docPr id="35" name="image20.png"/>
             <a:graphic>
               <a:graphicData uri="http://schemas.openxmlformats.org/drawingml/2006/picture">
                 <pic:pic>
                   <pic:nvPicPr>
-                    <pic:cNvPr id="0" name="image22.png"/>
+                    <pic:cNvPr id="0" name="image20.png"/>
                     <pic:cNvPicPr preferRelativeResize="0"/>
                   </pic:nvPicPr>
                   <pic:blipFill>
@@ -3046,12 +3046,12 @@
           <wp:inline distB="114300" distT="114300" distL="114300" distR="114300">
             <wp:extent cx="182880" cy="182880"/>
             <wp:effectExtent b="0" l="0" r="0" t="0"/>
-            <wp:docPr id="23" name="image9.png"/>
+            <wp:docPr id="25" name="image8.png"/>
             <a:graphic>
               <a:graphicData uri="http://schemas.openxmlformats.org/drawingml/2006/picture">
                 <pic:pic>
                   <pic:nvPicPr>
-                    <pic:cNvPr id="0" name="image9.png"/>
+                    <pic:cNvPr id="0" name="image8.png"/>
                     <pic:cNvPicPr preferRelativeResize="0"/>
                   </pic:nvPicPr>
                   <pic:blipFill>
@@ -3151,12 +3151,12 @@
           <wp:inline distB="114300" distT="114300" distL="114300" distR="114300">
             <wp:extent cx="4754880" cy="1075334"/>
             <wp:effectExtent b="0" l="0" r="0" t="0"/>
-            <wp:docPr id="16" name="image3.png"/>
+            <wp:docPr id="17" name="image6.png"/>
             <a:graphic>
               <a:graphicData uri="http://schemas.openxmlformats.org/drawingml/2006/picture">
                 <pic:pic>
                   <pic:nvPicPr>
-                    <pic:cNvPr id="0" name="image3.png"/>
+                    <pic:cNvPr id="0" name="image6.png"/>
                     <pic:cNvPicPr preferRelativeResize="0"/>
                   </pic:nvPicPr>
                   <pic:blipFill>
@@ -3306,12 +3306,12 @@
           <wp:inline distB="114300" distT="114300" distL="114300" distR="114300">
             <wp:extent cx="4754880" cy="1075334"/>
             <wp:effectExtent b="0" l="0" r="0" t="0"/>
-            <wp:docPr id="40" name="image24.png"/>
+            <wp:docPr id="42" name="image21.png"/>
             <a:graphic>
               <a:graphicData uri="http://schemas.openxmlformats.org/drawingml/2006/picture">
                 <pic:pic>
                   <pic:nvPicPr>
-                    <pic:cNvPr id="0" name="image24.png"/>
+                    <pic:cNvPr id="0" name="image21.png"/>
                     <pic:cNvPicPr preferRelativeResize="0"/>
                   </pic:nvPicPr>
                   <pic:blipFill>
@@ -3405,12 +3405,12 @@
           <wp:inline distB="114300" distT="114300" distL="114300" distR="114300">
             <wp:extent cx="182880" cy="182880"/>
             <wp:effectExtent b="0" l="0" r="0" t="0"/>
-            <wp:docPr id="15" name="image9.png"/>
+            <wp:docPr id="16" name="image8.png"/>
             <a:graphic>
               <a:graphicData uri="http://schemas.openxmlformats.org/drawingml/2006/picture">
                 <pic:pic>
                   <pic:nvPicPr>
-                    <pic:cNvPr id="0" name="image9.png"/>
+                    <pic:cNvPr id="0" name="image8.png"/>
                     <pic:cNvPicPr preferRelativeResize="0"/>
                   </pic:nvPicPr>
                   <pic:blipFill>
@@ -3473,7 +3473,7 @@
           <wp:inline distB="114300" distT="114300" distL="114300" distR="114300">
             <wp:extent cx="4754880" cy="1075334"/>
             <wp:effectExtent b="0" l="0" r="0" t="0"/>
-            <wp:docPr id="46" name="image28.png"/>
+            <wp:docPr id="48" name="image28.png"/>
             <a:graphic>
               <a:graphicData uri="http://schemas.openxmlformats.org/drawingml/2006/picture">
                 <pic:pic>
@@ -3545,12 +3545,12 @@
           <wp:inline distB="114300" distT="114300" distL="114300" distR="114300">
             <wp:extent cx="182880" cy="182880"/>
             <wp:effectExtent b="0" l="0" r="0" t="0"/>
-            <wp:docPr id="47" name="image9.png"/>
+            <wp:docPr id="49" name="image8.png"/>
             <a:graphic>
               <a:graphicData uri="http://schemas.openxmlformats.org/drawingml/2006/picture">
                 <pic:pic>
                   <pic:nvPicPr>
-                    <pic:cNvPr id="0" name="image9.png"/>
+                    <pic:cNvPr id="0" name="image8.png"/>
                     <pic:cNvPicPr preferRelativeResize="0"/>
                   </pic:nvPicPr>
                   <pic:blipFill>
@@ -3613,12 +3613,12 @@
           <wp:inline distB="114300" distT="114300" distL="114300" distR="114300">
             <wp:extent cx="4754880" cy="1075334"/>
             <wp:effectExtent b="0" l="0" r="0" t="0"/>
-            <wp:docPr id="50" name="image25.png"/>
+            <wp:docPr id="52" name="image27.png"/>
             <a:graphic>
               <a:graphicData uri="http://schemas.openxmlformats.org/drawingml/2006/picture">
                 <pic:pic>
                   <pic:nvPicPr>
-                    <pic:cNvPr id="0" name="image25.png"/>
+                    <pic:cNvPr id="0" name="image27.png"/>
                     <pic:cNvPicPr preferRelativeResize="0"/>
                   </pic:nvPicPr>
                   <pic:blipFill>
@@ -3680,12 +3680,12 @@
           <wp:inline distB="114300" distT="114300" distL="114300" distR="114300">
             <wp:extent cx="182880" cy="182880"/>
             <wp:effectExtent b="0" l="0" r="0" t="0"/>
-            <wp:docPr id="48" name="image9.png"/>
+            <wp:docPr id="50" name="image8.png"/>
             <a:graphic>
               <a:graphicData uri="http://schemas.openxmlformats.org/drawingml/2006/picture">
                 <pic:pic>
                   <pic:nvPicPr>
-                    <pic:cNvPr id="0" name="image9.png"/>
+                    <pic:cNvPr id="0" name="image8.png"/>
                     <pic:cNvPicPr preferRelativeResize="0"/>
                   </pic:nvPicPr>
                   <pic:blipFill>
@@ -3735,12 +3735,12 @@
           <wp:inline distB="114300" distT="114300" distL="114300" distR="114300">
             <wp:extent cx="182880" cy="182880"/>
             <wp:effectExtent b="0" l="0" r="0" t="0"/>
-            <wp:docPr id="66" name="image9.png"/>
+            <wp:docPr id="71" name="image8.png"/>
             <a:graphic>
               <a:graphicData uri="http://schemas.openxmlformats.org/drawingml/2006/picture">
                 <pic:pic>
                   <pic:nvPicPr>
-                    <pic:cNvPr id="0" name="image9.png"/>
+                    <pic:cNvPr id="0" name="image8.png"/>
                     <pic:cNvPicPr preferRelativeResize="0"/>
                   </pic:nvPicPr>
                   <pic:blipFill>
@@ -3853,12 +3853,12 @@
           <wp:inline distB="114300" distT="114300" distL="114300" distR="114300">
             <wp:extent cx="182880" cy="182880"/>
             <wp:effectExtent b="0" l="0" r="0" t="0"/>
-            <wp:docPr id="76" name="image9.png"/>
+            <wp:docPr id="83" name="image8.png"/>
             <a:graphic>
               <a:graphicData uri="http://schemas.openxmlformats.org/drawingml/2006/picture">
                 <pic:pic>
                   <pic:nvPicPr>
-                    <pic:cNvPr id="0" name="image9.png"/>
+                    <pic:cNvPr id="0" name="image8.png"/>
                     <pic:cNvPicPr preferRelativeResize="0"/>
                   </pic:nvPicPr>
                   <pic:blipFill>
@@ -3942,12 +3942,12 @@
           <wp:inline distB="114300" distT="114300" distL="114300" distR="114300">
             <wp:extent cx="4754880" cy="1075334"/>
             <wp:effectExtent b="0" l="0" r="0" t="0"/>
-            <wp:docPr id="6" name="image5.png"/>
+            <wp:docPr id="6" name="image13.png"/>
             <a:graphic>
               <a:graphicData uri="http://schemas.openxmlformats.org/drawingml/2006/picture">
                 <pic:pic>
                   <pic:nvPicPr>
-                    <pic:cNvPr id="0" name="image5.png"/>
+                    <pic:cNvPr id="0" name="image13.png"/>
                     <pic:cNvPicPr preferRelativeResize="0"/>
                   </pic:nvPicPr>
                   <pic:blipFill>
@@ -4182,12 +4182,12 @@
           <wp:inline distB="114300" distT="114300" distL="114300" distR="114300">
             <wp:extent cx="182880" cy="182880"/>
             <wp:effectExtent b="0" l="0" r="0" t="0"/>
-            <wp:docPr id="37" name="image9.png"/>
+            <wp:docPr id="39" name="image8.png"/>
             <a:graphic>
               <a:graphicData uri="http://schemas.openxmlformats.org/drawingml/2006/picture">
                 <pic:pic>
                   <pic:nvPicPr>
-                    <pic:cNvPr id="0" name="image9.png"/>
+                    <pic:cNvPr id="0" name="image8.png"/>
                     <pic:cNvPicPr preferRelativeResize="0"/>
                   </pic:nvPicPr>
                   <pic:blipFill>
@@ -4237,12 +4237,12 @@
           <wp:inline distB="114300" distT="114300" distL="114300" distR="114300">
             <wp:extent cx="182880" cy="182880"/>
             <wp:effectExtent b="0" l="0" r="0" t="0"/>
-            <wp:docPr id="13" name="image9.png"/>
+            <wp:docPr id="14" name="image8.png"/>
             <a:graphic>
               <a:graphicData uri="http://schemas.openxmlformats.org/drawingml/2006/picture">
                 <pic:pic>
                   <pic:nvPicPr>
-                    <pic:cNvPr id="0" name="image9.png"/>
+                    <pic:cNvPr id="0" name="image8.png"/>
                     <pic:cNvPicPr preferRelativeResize="0"/>
                   </pic:nvPicPr>
                   <pic:blipFill>
@@ -4402,12 +4402,12 @@
           <wp:inline distB="114300" distT="114300" distL="114300" distR="114300">
             <wp:extent cx="182880" cy="182880"/>
             <wp:effectExtent b="0" l="0" r="0" t="0"/>
-            <wp:docPr id="21" name="image9.png"/>
+            <wp:docPr id="23" name="image8.png"/>
             <a:graphic>
               <a:graphicData uri="http://schemas.openxmlformats.org/drawingml/2006/picture">
                 <pic:pic>
                   <pic:nvPicPr>
-                    <pic:cNvPr id="0" name="image9.png"/>
+                    <pic:cNvPr id="0" name="image8.png"/>
                     <pic:cNvPicPr preferRelativeResize="0"/>
                   </pic:nvPicPr>
                   <pic:blipFill>
@@ -4477,12 +4477,12 @@
           <wp:inline distB="0" distT="0" distL="0" distR="0">
             <wp:extent cx="4754880" cy="1075334"/>
             <wp:effectExtent b="0" l="0" r="0" t="0"/>
-            <wp:docPr id="1" name="image11.png"/>
+            <wp:docPr id="1" name="image3.png"/>
             <a:graphic>
               <a:graphicData uri="http://schemas.openxmlformats.org/drawingml/2006/picture">
                 <pic:pic>
                   <pic:nvPicPr>
-                    <pic:cNvPr id="0" name="image11.png"/>
+                    <pic:cNvPr id="0" name="image3.png"/>
                     <pic:cNvPicPr preferRelativeResize="0"/>
                   </pic:nvPicPr>
                   <pic:blipFill>
@@ -4524,12 +4524,12 @@
           <wp:inline distB="114300" distT="114300" distL="114300" distR="114300">
             <wp:extent cx="3309938" cy="805120"/>
             <wp:effectExtent b="0" l="0" r="0" t="0"/>
-            <wp:docPr id="57" name="image31.png"/>
+            <wp:docPr id="61" name="image33.png"/>
             <a:graphic>
               <a:graphicData uri="http://schemas.openxmlformats.org/drawingml/2006/picture">
                 <pic:pic>
                   <pic:nvPicPr>
-                    <pic:cNvPr id="0" name="image31.png"/>
+                    <pic:cNvPr id="0" name="image33.png"/>
                     <pic:cNvPicPr preferRelativeResize="0"/>
                   </pic:nvPicPr>
                   <pic:blipFill>
@@ -4778,12 +4778,12 @@
           <wp:inline distB="114300" distT="114300" distL="114300" distR="114300">
             <wp:extent cx="182880" cy="182880"/>
             <wp:effectExtent b="0" l="0" r="0" t="0"/>
-            <wp:docPr id="75" name="image9.png"/>
+            <wp:docPr id="82" name="image8.png"/>
             <a:graphic>
               <a:graphicData uri="http://schemas.openxmlformats.org/drawingml/2006/picture">
                 <pic:pic>
                   <pic:nvPicPr>
-                    <pic:cNvPr id="0" name="image9.png"/>
+                    <pic:cNvPr id="0" name="image8.png"/>
                     <pic:cNvPicPr preferRelativeResize="0"/>
                   </pic:nvPicPr>
                   <pic:blipFill>
@@ -4853,12 +4853,12 @@
           <wp:inline distB="0" distT="0" distL="0" distR="0">
             <wp:extent cx="4754880" cy="1075334"/>
             <wp:effectExtent b="0" l="0" r="0" t="0"/>
-            <wp:docPr id="60" name="image33.png"/>
+            <wp:docPr id="64" name="image43.png"/>
             <a:graphic>
               <a:graphicData uri="http://schemas.openxmlformats.org/drawingml/2006/picture">
                 <pic:pic>
                   <pic:nvPicPr>
-                    <pic:cNvPr id="0" name="image33.png"/>
+                    <pic:cNvPr id="0" name="image43.png"/>
                     <pic:cNvPicPr preferRelativeResize="0"/>
                   </pic:nvPicPr>
                   <pic:blipFill>
@@ -4900,7 +4900,7 @@
           <wp:inline distB="114300" distT="114300" distL="114300" distR="114300">
             <wp:extent cx="3290888" cy="790185"/>
             <wp:effectExtent b="0" l="0" r="0" t="0"/>
-            <wp:docPr id="11" name="image12.png"/>
+            <wp:docPr id="12" name="image12.png"/>
             <a:graphic>
               <a:graphicData uri="http://schemas.openxmlformats.org/drawingml/2006/picture">
                 <pic:pic>
@@ -5039,12 +5039,12 @@
           <wp:inline distB="114300" distT="114300" distL="114300" distR="114300">
             <wp:extent cx="182880" cy="182880"/>
             <wp:effectExtent b="0" l="0" r="0" t="0"/>
-            <wp:docPr id="14" name="image9.png"/>
+            <wp:docPr id="15" name="image8.png"/>
             <a:graphic>
               <a:graphicData uri="http://schemas.openxmlformats.org/drawingml/2006/picture">
                 <pic:pic>
                   <pic:nvPicPr>
-                    <pic:cNvPr id="0" name="image9.png"/>
+                    <pic:cNvPr id="0" name="image8.png"/>
                     <pic:cNvPicPr preferRelativeResize="0"/>
                   </pic:nvPicPr>
                   <pic:blipFill>
@@ -5094,12 +5094,12 @@
           <wp:inline distB="114300" distT="114300" distL="114300" distR="114300">
             <wp:extent cx="182880" cy="182880"/>
             <wp:effectExtent b="0" l="0" r="0" t="0"/>
-            <wp:docPr id="25" name="image9.png"/>
+            <wp:docPr id="27" name="image8.png"/>
             <a:graphic>
               <a:graphicData uri="http://schemas.openxmlformats.org/drawingml/2006/picture">
                 <pic:pic>
                   <pic:nvPicPr>
-                    <pic:cNvPr id="0" name="image9.png"/>
+                    <pic:cNvPr id="0" name="image8.png"/>
                     <pic:cNvPicPr preferRelativeResize="0"/>
                   </pic:nvPicPr>
                   <pic:blipFill>
@@ -5220,12 +5220,12 @@
           <wp:inline distB="114300" distT="114300" distL="114300" distR="114300">
             <wp:extent cx="182880" cy="182880"/>
             <wp:effectExtent b="0" l="0" r="0" t="0"/>
-            <wp:docPr id="70" name="image9.png"/>
+            <wp:docPr id="76" name="image8.png"/>
             <a:graphic>
               <a:graphicData uri="http://schemas.openxmlformats.org/drawingml/2006/picture">
                 <pic:pic>
                   <pic:nvPicPr>
-                    <pic:cNvPr id="0" name="image9.png"/>
+                    <pic:cNvPr id="0" name="image8.png"/>
                     <pic:cNvPicPr preferRelativeResize="0"/>
                   </pic:nvPicPr>
                   <pic:blipFill>
@@ -5275,12 +5275,12 @@
           <wp:inline distB="114300" distT="114300" distL="114300" distR="114300">
             <wp:extent cx="182880" cy="182880"/>
             <wp:effectExtent b="0" l="0" r="0" t="0"/>
-            <wp:docPr id="35" name="image9.png"/>
+            <wp:docPr id="37" name="image8.png"/>
             <a:graphic>
               <a:graphicData uri="http://schemas.openxmlformats.org/drawingml/2006/picture">
                 <pic:pic>
                   <pic:nvPicPr>
-                    <pic:cNvPr id="0" name="image9.png"/>
+                    <pic:cNvPr id="0" name="image8.png"/>
                     <pic:cNvPicPr preferRelativeResize="0"/>
                   </pic:nvPicPr>
                   <pic:blipFill>
@@ -5432,12 +5432,12 @@
           <wp:inline distB="114300" distT="114300" distL="114300" distR="114300">
             <wp:extent cx="182880" cy="182880"/>
             <wp:effectExtent b="0" l="0" r="0" t="0"/>
-            <wp:docPr id="65" name="image9.png"/>
+            <wp:docPr id="70" name="image8.png"/>
             <a:graphic>
               <a:graphicData uri="http://schemas.openxmlformats.org/drawingml/2006/picture">
                 <pic:pic>
                   <pic:nvPicPr>
-                    <pic:cNvPr id="0" name="image9.png"/>
+                    <pic:cNvPr id="0" name="image8.png"/>
                     <pic:cNvPicPr preferRelativeResize="0"/>
                   </pic:nvPicPr>
                   <pic:blipFill>
@@ -5507,12 +5507,12 @@
           <wp:inline distB="114300" distT="114300" distL="114300" distR="114300">
             <wp:extent cx="4754880" cy="1075334"/>
             <wp:effectExtent b="0" l="0" r="0" t="0"/>
-            <wp:docPr id="67" name="image37.png"/>
+            <wp:docPr id="72" name="image39.png"/>
             <a:graphic>
               <a:graphicData uri="http://schemas.openxmlformats.org/drawingml/2006/picture">
                 <pic:pic>
                   <pic:nvPicPr>
-                    <pic:cNvPr id="0" name="image37.png"/>
+                    <pic:cNvPr id="0" name="image39.png"/>
                     <pic:cNvPicPr preferRelativeResize="0"/>
                   </pic:nvPicPr>
                   <pic:blipFill>
@@ -5554,12 +5554,12 @@
           <wp:inline distB="114300" distT="114300" distL="114300" distR="114300">
             <wp:extent cx="3324225" cy="805592"/>
             <wp:effectExtent b="0" l="0" r="0" t="0"/>
-            <wp:docPr id="7" name="image7.png"/>
+            <wp:docPr id="7" name="image11.png"/>
             <a:graphic>
               <a:graphicData uri="http://schemas.openxmlformats.org/drawingml/2006/picture">
                 <pic:pic>
                   <pic:nvPicPr>
-                    <pic:cNvPr id="0" name="image7.png"/>
+                    <pic:cNvPr id="0" name="image11.png"/>
                     <pic:cNvPicPr preferRelativeResize="0"/>
                   </pic:nvPicPr>
                   <pic:blipFill>
@@ -5681,12 +5681,12 @@
           <wp:inline distB="114300" distT="114300" distL="114300" distR="114300">
             <wp:extent cx="182880" cy="182880"/>
             <wp:effectExtent b="0" l="0" r="0" t="0"/>
-            <wp:docPr id="62" name="image9.png"/>
+            <wp:docPr id="67" name="image8.png"/>
             <a:graphic>
               <a:graphicData uri="http://schemas.openxmlformats.org/drawingml/2006/picture">
                 <pic:pic>
                   <pic:nvPicPr>
-                    <pic:cNvPr id="0" name="image9.png"/>
+                    <pic:cNvPr id="0" name="image8.png"/>
                     <pic:cNvPicPr preferRelativeResize="0"/>
                   </pic:nvPicPr>
                   <pic:blipFill>
@@ -5736,12 +5736,12 @@
           <wp:inline distB="114300" distT="114300" distL="114300" distR="114300">
             <wp:extent cx="182880" cy="182880"/>
             <wp:effectExtent b="0" l="0" r="0" t="0"/>
-            <wp:docPr id="10" name="image9.png"/>
+            <wp:docPr id="10" name="image8.png"/>
             <a:graphic>
               <a:graphicData uri="http://schemas.openxmlformats.org/drawingml/2006/picture">
                 <pic:pic>
                   <pic:nvPicPr>
-                    <pic:cNvPr id="0" name="image9.png"/>
+                    <pic:cNvPr id="0" name="image8.png"/>
                     <pic:cNvPicPr preferRelativeResize="0"/>
                   </pic:nvPicPr>
                   <pic:blipFill>
@@ -5862,12 +5862,12 @@
           <wp:inline distB="114300" distT="114300" distL="114300" distR="114300">
             <wp:extent cx="182880" cy="182880"/>
             <wp:effectExtent b="0" l="0" r="0" t="0"/>
-            <wp:docPr id="58" name="image9.png"/>
+            <wp:docPr id="62" name="image8.png"/>
             <a:graphic>
               <a:graphicData uri="http://schemas.openxmlformats.org/drawingml/2006/picture">
                 <pic:pic>
                   <pic:nvPicPr>
-                    <pic:cNvPr id="0" name="image9.png"/>
+                    <pic:cNvPr id="0" name="image8.png"/>
                     <pic:cNvPicPr preferRelativeResize="0"/>
                   </pic:nvPicPr>
                   <pic:blipFill>
@@ -5917,12 +5917,12 @@
           <wp:inline distB="114300" distT="114300" distL="114300" distR="114300">
             <wp:extent cx="182880" cy="182880"/>
             <wp:effectExtent b="0" l="0" r="0" t="0"/>
-            <wp:docPr id="52" name="image9.png"/>
+            <wp:docPr id="54" name="image8.png"/>
             <a:graphic>
               <a:graphicData uri="http://schemas.openxmlformats.org/drawingml/2006/picture">
                 <pic:pic>
                   <pic:nvPicPr>
-                    <pic:cNvPr id="0" name="image9.png"/>
+                    <pic:cNvPr id="0" name="image8.png"/>
                     <pic:cNvPicPr preferRelativeResize="0"/>
                   </pic:nvPicPr>
                   <pic:blipFill>
@@ -6035,12 +6035,12 @@
           <wp:inline distB="114300" distT="114300" distL="114300" distR="114300">
             <wp:extent cx="182880" cy="182880"/>
             <wp:effectExtent b="0" l="0" r="0" t="0"/>
-            <wp:docPr id="20" name="image9.png"/>
+            <wp:docPr id="22" name="image8.png"/>
             <a:graphic>
               <a:graphicData uri="http://schemas.openxmlformats.org/drawingml/2006/picture">
                 <pic:pic>
                   <pic:nvPicPr>
-                    <pic:cNvPr id="0" name="image9.png"/>
+                    <pic:cNvPr id="0" name="image8.png"/>
                     <pic:cNvPicPr preferRelativeResize="0"/>
                   </pic:nvPicPr>
                   <pic:blipFill>
@@ -6110,12 +6110,12 @@
           <wp:inline distB="114300" distT="114300" distL="114300" distR="114300">
             <wp:extent cx="4754880" cy="1075334"/>
             <wp:effectExtent b="0" l="0" r="0" t="0"/>
-            <wp:docPr id="71" name="image35.png"/>
+            <wp:docPr id="77" name="image37.png"/>
             <a:graphic>
               <a:graphicData uri="http://schemas.openxmlformats.org/drawingml/2006/picture">
                 <pic:pic>
                   <pic:nvPicPr>
-                    <pic:cNvPr id="0" name="image35.png"/>
+                    <pic:cNvPr id="0" name="image37.png"/>
                     <pic:cNvPicPr preferRelativeResize="0"/>
                   </pic:nvPicPr>
                   <pic:blipFill>
@@ -6157,12 +6157,12 @@
           <wp:inline distB="114300" distT="114300" distL="114300" distR="114300">
             <wp:extent cx="3281363" cy="794048"/>
             <wp:effectExtent b="0" l="0" r="0" t="0"/>
-            <wp:docPr id="77" name="image42.png"/>
+            <wp:docPr id="84" name="image41.png"/>
             <a:graphic>
               <a:graphicData uri="http://schemas.openxmlformats.org/drawingml/2006/picture">
                 <pic:pic>
                   <pic:nvPicPr>
-                    <pic:cNvPr id="0" name="image42.png"/>
+                    <pic:cNvPr id="0" name="image41.png"/>
                     <pic:cNvPicPr preferRelativeResize="0"/>
                   </pic:nvPicPr>
                   <pic:blipFill>
@@ -6379,12 +6379,12 @@
           <wp:inline distB="114300" distT="114300" distL="114300" distR="114300">
             <wp:extent cx="182880" cy="182880"/>
             <wp:effectExtent b="0" l="0" r="0" t="0"/>
-            <wp:docPr id="69" name="image9.png"/>
+            <wp:docPr id="75" name="image8.png"/>
             <a:graphic>
               <a:graphicData uri="http://schemas.openxmlformats.org/drawingml/2006/picture">
                 <pic:pic>
                   <pic:nvPicPr>
-                    <pic:cNvPr id="0" name="image9.png"/>
+                    <pic:cNvPr id="0" name="image8.png"/>
                     <pic:cNvPicPr preferRelativeResize="0"/>
                   </pic:nvPicPr>
                   <pic:blipFill>
@@ -6454,12 +6454,12 @@
           <wp:inline distB="114300" distT="114300" distL="114300" distR="114300">
             <wp:extent cx="4754880" cy="1075334"/>
             <wp:effectExtent b="0" l="0" r="0" t="0"/>
-            <wp:docPr id="63" name="image40.png"/>
+            <wp:docPr id="68" name="image44.png"/>
             <a:graphic>
               <a:graphicData uri="http://schemas.openxmlformats.org/drawingml/2006/picture">
                 <pic:pic>
                   <pic:nvPicPr>
-                    <pic:cNvPr id="0" name="image40.png"/>
+                    <pic:cNvPr id="0" name="image44.png"/>
                     <pic:cNvPicPr preferRelativeResize="0"/>
                   </pic:nvPicPr>
                   <pic:blipFill>
@@ -6501,12 +6501,12 @@
           <wp:inline distB="114300" distT="114300" distL="114300" distR="114300">
             <wp:extent cx="3281363" cy="803981"/>
             <wp:effectExtent b="0" l="0" r="0" t="0"/>
-            <wp:docPr id="28" name="image30.png"/>
+            <wp:docPr id="30" name="image18.png"/>
             <a:graphic>
               <a:graphicData uri="http://schemas.openxmlformats.org/drawingml/2006/picture">
                 <pic:pic>
                   <pic:nvPicPr>
-                    <pic:cNvPr id="0" name="image30.png"/>
+                    <pic:cNvPr id="0" name="image18.png"/>
                     <pic:cNvPicPr preferRelativeResize="0"/>
                   </pic:nvPicPr>
                   <pic:blipFill>
@@ -6718,12 +6718,12 @@
           <wp:inline distB="114300" distT="114300" distL="114300" distR="114300">
             <wp:extent cx="182880" cy="182880"/>
             <wp:effectExtent b="0" l="0" r="0" t="0"/>
-            <wp:docPr id="18" name="image9.png"/>
+            <wp:docPr id="20" name="image8.png"/>
             <a:graphic>
               <a:graphicData uri="http://schemas.openxmlformats.org/drawingml/2006/picture">
                 <pic:pic>
                   <pic:nvPicPr>
-                    <pic:cNvPr id="0" name="image9.png"/>
+                    <pic:cNvPr id="0" name="image8.png"/>
                     <pic:cNvPicPr preferRelativeResize="0"/>
                   </pic:nvPicPr>
                   <pic:blipFill>
@@ -6799,12 +6799,12 @@
           <wp:inline distB="114300" distT="114300" distL="114300" distR="114300">
             <wp:extent cx="4754880" cy="1075334"/>
             <wp:effectExtent b="0" l="0" r="0" t="0"/>
-            <wp:docPr id="3" name="image10.png"/>
+            <wp:docPr id="3" name="image7.png"/>
             <a:graphic>
               <a:graphicData uri="http://schemas.openxmlformats.org/drawingml/2006/picture">
                 <pic:pic>
                   <pic:nvPicPr>
-                    <pic:cNvPr id="0" name="image10.png"/>
+                    <pic:cNvPr id="0" name="image7.png"/>
                     <pic:cNvPicPr preferRelativeResize="0"/>
                   </pic:nvPicPr>
                   <pic:blipFill>
@@ -6846,12 +6846,12 @@
           <wp:inline distB="114300" distT="114300" distL="114300" distR="114300">
             <wp:extent cx="3281363" cy="798169"/>
             <wp:effectExtent b="0" l="0" r="0" t="0"/>
-            <wp:docPr id="30" name="image20.png"/>
+            <wp:docPr id="32" name="image17.png"/>
             <a:graphic>
               <a:graphicData uri="http://schemas.openxmlformats.org/drawingml/2006/picture">
                 <pic:pic>
                   <pic:nvPicPr>
-                    <pic:cNvPr id="0" name="image20.png"/>
+                    <pic:cNvPr id="0" name="image17.png"/>
                     <pic:cNvPicPr preferRelativeResize="0"/>
                   </pic:nvPicPr>
                   <pic:blipFill>
@@ -7014,12 +7014,12 @@
           <wp:inline distB="114300" distT="114300" distL="114300" distR="114300">
             <wp:extent cx="182880" cy="182880"/>
             <wp:effectExtent b="0" l="0" r="0" t="0"/>
-            <wp:docPr id="39" name="image9.png"/>
+            <wp:docPr id="41" name="image8.png"/>
             <a:graphic>
               <a:graphicData uri="http://schemas.openxmlformats.org/drawingml/2006/picture">
                 <pic:pic>
                   <pic:nvPicPr>
-                    <pic:cNvPr id="0" name="image9.png"/>
+                    <pic:cNvPr id="0" name="image8.png"/>
                     <pic:cNvPicPr preferRelativeResize="0"/>
                   </pic:nvPicPr>
                   <pic:blipFill>
@@ -7089,12 +7089,12 @@
           <wp:inline distB="114300" distT="114300" distL="114300" distR="114300">
             <wp:extent cx="4754880" cy="1075334"/>
             <wp:effectExtent b="0" l="0" r="0" t="0"/>
-            <wp:docPr id="74" name="image38.png"/>
+            <wp:docPr id="81" name="image49.png"/>
             <a:graphic>
               <a:graphicData uri="http://schemas.openxmlformats.org/drawingml/2006/picture">
                 <pic:pic>
                   <pic:nvPicPr>
-                    <pic:cNvPr id="0" name="image38.png"/>
+                    <pic:cNvPr id="0" name="image49.png"/>
                     <pic:cNvPicPr preferRelativeResize="0"/>
                   </pic:nvPicPr>
                   <pic:blipFill>
@@ -7136,12 +7136,12 @@
           <wp:inline distB="114300" distT="114300" distL="114300" distR="114300">
             <wp:extent cx="3300413" cy="798658"/>
             <wp:effectExtent b="0" l="0" r="0" t="0"/>
-            <wp:docPr id="53" name="image23.png"/>
+            <wp:docPr id="55" name="image22.png"/>
             <a:graphic>
               <a:graphicData uri="http://schemas.openxmlformats.org/drawingml/2006/picture">
                 <pic:pic>
                   <pic:nvPicPr>
-                    <pic:cNvPr id="0" name="image23.png"/>
+                    <pic:cNvPr id="0" name="image22.png"/>
                     <pic:cNvPicPr preferRelativeResize="0"/>
                   </pic:nvPicPr>
                   <pic:blipFill>
@@ -7313,12 +7313,12 @@
           <wp:inline distB="114300" distT="114300" distL="114300" distR="114300">
             <wp:extent cx="182880" cy="182880"/>
             <wp:effectExtent b="0" l="0" r="0" t="0"/>
-            <wp:docPr id="36" name="image9.png"/>
+            <wp:docPr id="38" name="image8.png"/>
             <a:graphic>
               <a:graphicData uri="http://schemas.openxmlformats.org/drawingml/2006/picture">
                 <pic:pic>
                   <pic:nvPicPr>
-                    <pic:cNvPr id="0" name="image9.png"/>
+                    <pic:cNvPr id="0" name="image8.png"/>
                     <pic:cNvPicPr preferRelativeResize="0"/>
                   </pic:nvPicPr>
                   <pic:blipFill>
@@ -7387,12 +7387,12 @@
           <wp:inline distB="114300" distT="114300" distL="114300" distR="114300">
             <wp:extent cx="4755600" cy="1077215"/>
             <wp:effectExtent b="0" l="0" r="0" t="0"/>
-            <wp:docPr id="59" name="image43.png"/>
+            <wp:docPr id="63" name="image40.png"/>
             <a:graphic>
               <a:graphicData uri="http://schemas.openxmlformats.org/drawingml/2006/picture">
                 <pic:pic>
                   <pic:nvPicPr>
-                    <pic:cNvPr id="0" name="image43.png"/>
+                    <pic:cNvPr id="0" name="image40.png"/>
                     <pic:cNvPicPr preferRelativeResize="0"/>
                   </pic:nvPicPr>
                   <pic:blipFill>
@@ -7422,12 +7422,12 @@
           <wp:inline distB="114300" distT="114300" distL="114300" distR="114300">
             <wp:extent cx="3301200" cy="798092"/>
             <wp:effectExtent b="0" l="0" r="0" t="0"/>
-            <wp:docPr id="2" name="image6.png"/>
+            <wp:docPr id="2" name="image9.png"/>
             <a:graphic>
               <a:graphicData uri="http://schemas.openxmlformats.org/drawingml/2006/picture">
                 <pic:pic>
                   <pic:nvPicPr>
-                    <pic:cNvPr id="0" name="image6.png"/>
+                    <pic:cNvPr id="0" name="image9.png"/>
                     <pic:cNvPicPr preferRelativeResize="0"/>
                   </pic:nvPicPr>
                   <pic:blipFill>
@@ -7574,12 +7574,12 @@
           <wp:inline distB="114300" distT="114300" distL="114300" distR="114300">
             <wp:extent cx="182880" cy="182880"/>
             <wp:effectExtent b="0" l="0" r="0" t="0"/>
-            <wp:docPr id="12" name="image9.png"/>
+            <wp:docPr id="13" name="image8.png"/>
             <a:graphic>
               <a:graphicData uri="http://schemas.openxmlformats.org/drawingml/2006/picture">
                 <pic:pic>
                   <pic:nvPicPr>
-                    <pic:cNvPr id="0" name="image9.png"/>
+                    <pic:cNvPr id="0" name="image8.png"/>
                     <pic:cNvPicPr preferRelativeResize="0"/>
                   </pic:nvPicPr>
                   <pic:blipFill>
@@ -7648,12 +7648,12 @@
           <wp:inline distB="114300" distT="114300" distL="114300" distR="114300">
             <wp:extent cx="4755600" cy="1074548"/>
             <wp:effectExtent b="0" l="0" r="0" t="0"/>
-            <wp:docPr id="72" name="image44.png"/>
+            <wp:docPr id="78" name="image45.png"/>
             <a:graphic>
               <a:graphicData uri="http://schemas.openxmlformats.org/drawingml/2006/picture">
                 <pic:pic>
                   <pic:nvPicPr>
-                    <pic:cNvPr id="0" name="image44.png"/>
+                    <pic:cNvPr id="0" name="image45.png"/>
                     <pic:cNvPicPr preferRelativeResize="0"/>
                   </pic:nvPicPr>
                   <pic:blipFill>
@@ -7683,12 +7683,12 @@
           <wp:inline distB="114300" distT="114300" distL="114300" distR="114300">
             <wp:extent cx="3301200" cy="798092"/>
             <wp:effectExtent b="0" l="0" r="0" t="0"/>
-            <wp:docPr id="49" name="image34.png"/>
+            <wp:docPr id="51" name="image16.png"/>
             <a:graphic>
               <a:graphicData uri="http://schemas.openxmlformats.org/drawingml/2006/picture">
                 <pic:pic>
                   <pic:nvPicPr>
-                    <pic:cNvPr id="0" name="image34.png"/>
+                    <pic:cNvPr id="0" name="image16.png"/>
                     <pic:cNvPicPr preferRelativeResize="0"/>
                   </pic:nvPicPr>
                   <pic:blipFill>
@@ -7815,12 +7815,12 @@
           <wp:inline distB="114300" distT="114300" distL="114300" distR="114300">
             <wp:extent cx="182880" cy="182880"/>
             <wp:effectExtent b="0" l="0" r="0" t="0"/>
-            <wp:docPr id="44" name="image9.png"/>
+            <wp:docPr id="46" name="image8.png"/>
             <a:graphic>
               <a:graphicData uri="http://schemas.openxmlformats.org/drawingml/2006/picture">
                 <pic:pic>
                   <pic:nvPicPr>
-                    <pic:cNvPr id="0" name="image9.png"/>
+                    <pic:cNvPr id="0" name="image8.png"/>
                     <pic:cNvPicPr preferRelativeResize="0"/>
                   </pic:nvPicPr>
                   <pic:blipFill>
@@ -7870,12 +7870,12 @@
           <wp:inline distB="114300" distT="114300" distL="114300" distR="114300">
             <wp:extent cx="182880" cy="182880"/>
             <wp:effectExtent b="0" l="0" r="0" t="0"/>
-            <wp:docPr id="32" name="image9.png"/>
+            <wp:docPr id="34" name="image8.png"/>
             <a:graphic>
               <a:graphicData uri="http://schemas.openxmlformats.org/drawingml/2006/picture">
                 <pic:pic>
                   <pic:nvPicPr>
-                    <pic:cNvPr id="0" name="image9.png"/>
+                    <pic:cNvPr id="0" name="image8.png"/>
                     <pic:cNvPicPr preferRelativeResize="0"/>
                   </pic:nvPicPr>
                   <pic:blipFill>
@@ -8050,12 +8050,12 @@
           <wp:inline distB="114300" distT="114300" distL="114300" distR="114300">
             <wp:extent cx="3290888" cy="796353"/>
             <wp:effectExtent b="0" l="0" r="0" t="0"/>
-            <wp:docPr id="81" name="image36.png"/>
+            <wp:docPr id="88" name="image46.png"/>
             <a:graphic>
               <a:graphicData uri="http://schemas.openxmlformats.org/drawingml/2006/picture">
                 <pic:pic>
                   <pic:nvPicPr>
-                    <pic:cNvPr id="0" name="image36.png"/>
+                    <pic:cNvPr id="0" name="image46.png"/>
                     <pic:cNvPicPr preferRelativeResize="0"/>
                   </pic:nvPicPr>
                   <pic:blipFill>
@@ -8140,10 +8140,7 @@
       <w:pPr>
         <w:pStyle w:val="Heading1"/>
         <w:pageBreakBefore w:val="0"/>
-        <w:rPr>
-          <w:sz w:val="32"/>
-          <w:szCs w:val="32"/>
-        </w:rPr>
+        <w:rPr/>
       </w:pPr>
       <w:bookmarkStart w:colFirst="0" w:colLast="0" w:name="_f1hcc46l3rl9" w:id="26"/>
       <w:bookmarkEnd w:id="26"/>
@@ -8151,67 +8148,64 @@
         <w:rPr>
           <w:rtl w:val="0"/>
         </w:rPr>
-        <w:t xml:space="preserve">MIDI мониторы / </w:t>
-      </w:r>
-      <w:r>
-        <w:rPr>
-          <w:sz w:val="32"/>
-          <w:szCs w:val="32"/>
-          <w:rtl w:val="0"/>
-        </w:rPr>
-        <w:t xml:space="preserve">мониторинг MIDI сообщений</w:t>
-      </w:r>
-    </w:p>
-    <w:p>
-      <w:pPr>
-        <w:pageBreakBefore w:val="0"/>
-        <w:rPr/>
-      </w:pPr>
-      <w:r>
-        <w:rPr>
-          <w:rtl w:val="0"/>
-        </w:rPr>
-        <w:t xml:space="preserve">MIDI достаточно простой и надёжный протокол. Тем не менее, из-за разной нумерации программ, MIDI каналов, номеров контролов можно оказаться в ситуации, когда ожидаемого переключения не происходит. Мониторы позволяют записывать и показывать на дисплее MIDI сообщения в цифровом виде. При использовании мониторов, Коммутатор продолжает реагировать на входящие MIDI сообщения, переключать пресеты и эффекты, генерировать сконфигурированные MIDI сообщения.</w:t>
+        <w:t xml:space="preserve">MIDI Dump / сохранение состояния</w:t>
+      </w:r>
+    </w:p>
+    <w:p>
+      <w:pPr>
+        <w:rPr/>
+      </w:pPr>
+      <w:r>
+        <w:rPr>
+          <w:rtl w:val="0"/>
+        </w:rPr>
+        <w:t xml:space="preserve">Все настройки и пресеты можно передать по протоколу MIDI чтобы восстановить позже.</w:t>
       </w:r>
     </w:p>
     <w:p>
       <w:pPr>
         <w:pStyle w:val="Heading2"/>
-        <w:pageBreakBefore w:val="0"/>
-        <w:rPr/>
-      </w:pPr>
-      <w:bookmarkStart w:colFirst="0" w:colLast="0" w:name="_n980iznmc1j9" w:id="27"/>
+        <w:rPr/>
+      </w:pPr>
+      <w:bookmarkStart w:colFirst="0" w:colLast="0" w:name="_wk29xoee8i6v" w:id="27"/>
       <w:bookmarkEnd w:id="27"/>
       <w:r>
         <w:rPr>
           <w:rtl w:val="0"/>
         </w:rPr>
-        <w:t xml:space="preserve">MIDI IN Monitor / мониторинг входящих MIDI сообщений</w:t>
-      </w:r>
-    </w:p>
-    <w:p>
-      <w:pPr>
-        <w:pageBreakBefore w:val="0"/>
-        <w:rPr/>
-      </w:pPr>
-      <w:r>
-        <w:rPr>
+        <w:t xml:space="preserve">MIDI Dump Send / отправка состояния</w:t>
+      </w:r>
+    </w:p>
+    <w:p>
+      <w:pPr>
+        <w:rPr>
+          <w:sz w:val="22"/>
+          <w:szCs w:val="22"/>
+        </w:rPr>
+      </w:pPr>
+      <w:r>
+        <w:rPr>
+          <w:sz w:val="22"/>
+          <w:szCs w:val="22"/>
           <w:rtl w:val="0"/>
         </w:rPr>
         <w:t xml:space="preserve">Нажмите и удерживайте 0.5 секунд кнопку </w:t>
       </w:r>
       <w:r>
-        <w:rPr/>
+        <w:rPr>
+          <w:sz w:val="22"/>
+          <w:szCs w:val="22"/>
+        </w:rPr>
         <w:drawing>
           <wp:inline distB="114300" distT="114300" distL="114300" distR="114300">
             <wp:extent cx="182880" cy="182880"/>
             <wp:effectExtent b="0" l="0" r="0" t="0"/>
-            <wp:docPr id="31" name="image9.png"/>
+            <wp:docPr id="58" name="image8.png"/>
             <a:graphic>
               <a:graphicData uri="http://schemas.openxmlformats.org/drawingml/2006/picture">
                 <pic:pic>
                   <pic:nvPicPr>
-                    <pic:cNvPr id="0" name="image9.png"/>
+                    <pic:cNvPr id="0" name="image8.png"/>
                     <pic:cNvPicPr preferRelativeResize="0"/>
                   </pic:nvPicPr>
                   <pic:blipFill>
@@ -8237,6 +8231,8 @@
       </w:r>
       <w:r>
         <w:rPr>
+          <w:sz w:val="22"/>
+          <w:szCs w:val="22"/>
           <w:rtl w:val="0"/>
         </w:rPr>
         <w:t xml:space="preserve"> </w:t>
@@ -8251,6 +8247,8 @@
       </w:r>
       <w:r>
         <w:rPr>
+          <w:sz w:val="22"/>
+          <w:szCs w:val="22"/>
           <w:rtl w:val="0"/>
         </w:rPr>
         <w:t xml:space="preserve"> и не отпуская её нажмите «</w:t>
@@ -8260,10 +8258,12 @@
           <w:b w:val="1"/>
           <w:rtl w:val="0"/>
         </w:rPr>
-        <w:t xml:space="preserve">3</w:t>
-      </w:r>
-      <w:r>
-        <w:rPr>
+        <w:t xml:space="preserve">5</w:t>
+      </w:r>
+      <w:r>
+        <w:rPr>
+          <w:sz w:val="22"/>
+          <w:szCs w:val="22"/>
           <w:rtl w:val="0"/>
         </w:rPr>
         <w:t xml:space="preserve">».</w:t>
@@ -8271,7 +8271,6 @@
     </w:p>
     <w:p>
       <w:pPr>
-        <w:pageBreakBefore w:val="0"/>
         <w:jc w:val="center"/>
         <w:rPr/>
       </w:pPr>
@@ -8279,14 +8278,14 @@
         <w:rPr/>
         <w:drawing>
           <wp:inline distB="114300" distT="114300" distL="114300" distR="114300">
-            <wp:extent cx="4754880" cy="1075334"/>
+            <wp:extent cx="4755600" cy="1076684"/>
             <wp:effectExtent b="0" l="0" r="0" t="0"/>
-            <wp:docPr id="34" name="image27.png"/>
+            <wp:docPr id="73" name="image42.png"/>
             <a:graphic>
               <a:graphicData uri="http://schemas.openxmlformats.org/drawingml/2006/picture">
                 <pic:pic>
                   <pic:nvPicPr>
-                    <pic:cNvPr id="0" name="image27.png"/>
+                    <pic:cNvPr id="0" name="image42.png"/>
                     <pic:cNvPicPr preferRelativeResize="0"/>
                   </pic:nvPicPr>
                   <pic:blipFill>
@@ -8299,7 +8298,7 @@
                   <pic:spPr>
                     <a:xfrm>
                       <a:off x="0" y="0"/>
-                      <a:ext cx="4754880" cy="1075334"/>
+                      <a:ext cx="4755600" cy="1076684"/>
                     </a:xfrm>
                     <a:prstGeom prst="rect"/>
                     <a:ln/>
@@ -8318,7 +8317,6 @@
     </w:p>
     <w:p>
       <w:pPr>
-        <w:pageBreakBefore w:val="0"/>
         <w:jc w:val="center"/>
         <w:rPr/>
       </w:pPr>
@@ -8326,19 +8324,19 @@
         <w:rPr/>
         <w:drawing>
           <wp:inline distB="114300" distT="114300" distL="114300" distR="114300">
-            <wp:extent cx="3290888" cy="796353"/>
+            <wp:extent cx="3290400" cy="795481"/>
             <wp:effectExtent b="0" l="0" r="0" t="0"/>
-            <wp:docPr id="38" name="image18.png"/>
+            <wp:docPr id="11" name="image2.png"/>
             <a:graphic>
               <a:graphicData uri="http://schemas.openxmlformats.org/drawingml/2006/picture">
                 <pic:pic>
                   <pic:nvPicPr>
-                    <pic:cNvPr id="0" name="image18.png"/>
+                    <pic:cNvPr id="0" name="image2.png"/>
                     <pic:cNvPicPr preferRelativeResize="0"/>
                   </pic:nvPicPr>
                   <pic:blipFill>
                     <a:blip r:embed="rId49"/>
-                    <a:srcRect b="71" l="0" r="0" t="71"/>
+                    <a:srcRect b="0" l="0" r="0" t="0"/>
                     <a:stretch>
                       <a:fillRect/>
                     </a:stretch>
@@ -8346,7 +8344,7 @@
                   <pic:spPr>
                     <a:xfrm>
                       <a:off x="0" y="0"/>
-                      <a:ext cx="3290888" cy="796353"/>
+                      <a:ext cx="3290400" cy="795481"/>
                     </a:xfrm>
                     <a:prstGeom prst="rect"/>
                     <a:ln/>
@@ -8365,22 +8363,58 @@
     </w:p>
     <w:p>
       <w:pPr>
+        <w:rPr/>
+      </w:pPr>
+      <w:r>
+        <w:rPr>
+          <w:rtl w:val="0"/>
+        </w:rPr>
+        <w:t xml:space="preserve">Подготовьте приёмник данных. Данные передаются через USB MIDI (port 1) и через последовательный MIDI OUT одновременно. Нажмите и удерживайте 0.5 секунд кнопку </w:t>
+      </w:r>
+      <w:r>
+        <w:rPr>
+          <w:b w:val="1"/>
+          <w:rtl w:val="0"/>
+        </w:rPr>
+        <w:t xml:space="preserve">OK/STORE</w:t>
+      </w:r>
+      <w:r>
+        <w:rPr>
+          <w:rtl w:val="0"/>
+        </w:rPr>
+        <w:t xml:space="preserve"> </w:t>
+      </w:r>
+      <w:r>
+        <w:rPr>
+          <w:sz w:val="18"/>
+          <w:szCs w:val="18"/>
+          <w:rtl w:val="0"/>
+        </w:rPr>
+        <w:t xml:space="preserve">[6]</w:t>
+      </w:r>
+      <w:r>
+        <w:rPr>
+          <w:rtl w:val="0"/>
+        </w:rPr>
+        <w:t xml:space="preserve">. Это запустит передачу данных после чего Коммутатор вернётся в основной режим работы.</w:t>
+      </w:r>
+    </w:p>
+    <w:p>
+      <w:pPr>
         <w:pStyle w:val="Heading2"/>
-        <w:pageBreakBefore w:val="0"/>
-        <w:rPr/>
-      </w:pPr>
-      <w:bookmarkStart w:colFirst="0" w:colLast="0" w:name="_hn08viw4fvq9" w:id="28"/>
+        <w:rPr/>
+      </w:pPr>
+      <w:bookmarkStart w:colFirst="0" w:colLast="0" w:name="_r41c8mu2l1m" w:id="28"/>
       <w:bookmarkEnd w:id="28"/>
       <w:r>
         <w:rPr>
           <w:rtl w:val="0"/>
         </w:rPr>
-        <w:t xml:space="preserve">MIDI OUT Monitor / мониторинг исходящих MIDI сообщений</w:t>
-      </w:r>
-    </w:p>
-    <w:p>
-      <w:pPr>
-        <w:pageBreakBefore w:val="0"/>
+        <w:t xml:space="preserve">MIDI Dump Receive / восстановление состояния</w:t>
+      </w:r>
+    </w:p>
+    <w:p>
+      <w:pPr>
         <w:rPr/>
       </w:pPr>
       <w:r>
@@ -8395,12 +8429,12 @@
           <wp:inline distB="114300" distT="114300" distL="114300" distR="114300">
             <wp:extent cx="182880" cy="182880"/>
             <wp:effectExtent b="0" l="0" r="0" t="0"/>
-            <wp:docPr id="24" name="image9.png"/>
+            <wp:docPr id="56" name="image8.png"/>
             <a:graphic>
               <a:graphicData uri="http://schemas.openxmlformats.org/drawingml/2006/picture">
                 <pic:pic>
                   <pic:nvPicPr>
-                    <pic:cNvPr id="0" name="image9.png"/>
+                    <pic:cNvPr id="0" name="image8.png"/>
                     <pic:cNvPicPr preferRelativeResize="0"/>
                   </pic:nvPicPr>
                   <pic:blipFill>
@@ -8449,7 +8483,7 @@
           <w:b w:val="1"/>
           <w:rtl w:val="0"/>
         </w:rPr>
-        <w:t xml:space="preserve">4</w:t>
+        <w:t xml:space="preserve">6</w:t>
       </w:r>
       <w:r>
         <w:rPr>
@@ -8460,7 +8494,6 @@
     </w:p>
     <w:p>
       <w:pPr>
-        <w:pageBreakBefore w:val="0"/>
         <w:jc w:val="center"/>
         <w:rPr/>
       </w:pPr>
@@ -8468,14 +8501,14 @@
         <w:rPr/>
         <w:drawing>
           <wp:inline distB="114300" distT="114300" distL="114300" distR="114300">
-            <wp:extent cx="4754880" cy="1075334"/>
+            <wp:extent cx="4755600" cy="1077138"/>
             <wp:effectExtent b="0" l="0" r="0" t="0"/>
-            <wp:docPr id="43" name="image29.png"/>
+            <wp:docPr id="66" name="image38.png"/>
             <a:graphic>
               <a:graphicData uri="http://schemas.openxmlformats.org/drawingml/2006/picture">
                 <pic:pic>
                   <pic:nvPicPr>
-                    <pic:cNvPr id="0" name="image29.png"/>
+                    <pic:cNvPr id="0" name="image38.png"/>
                     <pic:cNvPicPr preferRelativeResize="0"/>
                   </pic:nvPicPr>
                   <pic:blipFill>
@@ -8488,7 +8521,7 @@
                   <pic:spPr>
                     <a:xfrm>
                       <a:off x="0" y="0"/>
-                      <a:ext cx="4754880" cy="1075334"/>
+                      <a:ext cx="4755600" cy="1077138"/>
                     </a:xfrm>
                     <a:prstGeom prst="rect"/>
                     <a:ln/>
@@ -8507,7 +8540,6 @@
     </w:p>
     <w:p>
       <w:pPr>
-        <w:pageBreakBefore w:val="0"/>
         <w:jc w:val="center"/>
         <w:rPr/>
       </w:pPr>
@@ -8515,19 +8547,19 @@
         <w:rPr/>
         <w:drawing>
           <wp:inline distB="114300" distT="114300" distL="114300" distR="114300">
-            <wp:extent cx="3300413" cy="798658"/>
+            <wp:extent cx="3290400" cy="795785"/>
             <wp:effectExtent b="0" l="0" r="0" t="0"/>
-            <wp:docPr id="27" name="image19.png"/>
+            <wp:docPr id="80" name="image34.png"/>
             <a:graphic>
               <a:graphicData uri="http://schemas.openxmlformats.org/drawingml/2006/picture">
                 <pic:pic>
                   <pic:nvPicPr>
-                    <pic:cNvPr id="0" name="image19.png"/>
+                    <pic:cNvPr id="0" name="image34.png"/>
                     <pic:cNvPicPr preferRelativeResize="0"/>
                   </pic:nvPicPr>
                   <pic:blipFill>
                     <a:blip r:embed="rId51"/>
-                    <a:srcRect b="71" l="0" r="0" t="71"/>
+                    <a:srcRect b="0" l="0" r="0" t="0"/>
                     <a:stretch>
                       <a:fillRect/>
                     </a:stretch>
@@ -8535,7 +8567,7 @@
                   <pic:spPr>
                     <a:xfrm>
                       <a:off x="0" y="0"/>
-                      <a:ext cx="3300413" cy="798658"/>
+                      <a:ext cx="3290400" cy="795785"/>
                     </a:xfrm>
                     <a:prstGeom prst="rect"/>
                     <a:ln/>
@@ -8554,28 +8586,171 @@
     </w:p>
     <w:p>
       <w:pPr>
-        <w:pageBreakBefore w:val="0"/>
-        <w:rPr/>
-      </w:pPr>
-      <w:r>
-        <w:rPr>
-          <w:rtl w:val="0"/>
-        </w:rPr>
+        <w:rPr/>
+      </w:pPr>
+      <w:r>
+        <w:rPr>
+          <w:rtl w:val="0"/>
+        </w:rPr>
+        <w:t xml:space="preserve">Коммутатор ожидает передачи данных. После успешного чтения, Коммутатор вернётся в основной режим работы, все настройки и пресеты восстановятся.</w:t>
+      </w:r>
+    </w:p>
+    <w:p>
+      <w:pPr>
+        <w:rPr/>
+      </w:pPr>
+      <w:r>
+        <w:rPr>
+          <w:rtl w:val="0"/>
+        </w:rPr>
+      </w:r>
+    </w:p>
+    <w:p>
+      <w:pPr>
+        <w:rPr/>
+      </w:pPr>
+      <w:r>
+        <w:rPr>
+          <w:rtl w:val="0"/>
+        </w:rPr>
+        <w:t xml:space="preserve">Если во время чтения произойдёт ошибка появится сообщение и Коммутатор останется в ожидании корректного пакета данных.</w:t>
+      </w:r>
+    </w:p>
+    <w:p>
+      <w:pPr>
+        <w:jc w:val="center"/>
+        <w:rPr/>
+      </w:pPr>
+      <w:r>
+        <w:rPr/>
+        <w:drawing>
+          <wp:inline distB="114300" distT="114300" distL="114300" distR="114300">
+            <wp:extent cx="3290400" cy="795785"/>
+            <wp:effectExtent b="0" l="0" r="0" t="0"/>
+            <wp:docPr id="19" name="image1.png"/>
+            <a:graphic>
+              <a:graphicData uri="http://schemas.openxmlformats.org/drawingml/2006/picture">
+                <pic:pic>
+                  <pic:nvPicPr>
+                    <pic:cNvPr id="0" name="image1.png"/>
+                    <pic:cNvPicPr preferRelativeResize="0"/>
+                  </pic:nvPicPr>
+                  <pic:blipFill>
+                    <a:blip r:embed="rId52"/>
+                    <a:srcRect b="0" l="0" r="0" t="0"/>
+                    <a:stretch>
+                      <a:fillRect/>
+                    </a:stretch>
+                  </pic:blipFill>
+                  <pic:spPr>
+                    <a:xfrm>
+                      <a:off x="0" y="0"/>
+                      <a:ext cx="3290400" cy="795785"/>
+                    </a:xfrm>
+                    <a:prstGeom prst="rect"/>
+                    <a:ln/>
+                  </pic:spPr>
+                </pic:pic>
+              </a:graphicData>
+            </a:graphic>
+          </wp:inline>
+        </w:drawing>
+      </w:r>
+      <w:r>
+        <w:rPr>
+          <w:rtl w:val="0"/>
+        </w:rPr>
+      </w:r>
+    </w:p>
+    <w:p>
+      <w:pPr>
+        <w:rPr/>
+      </w:pPr>
+      <w:r>
+        <w:rPr>
+          <w:rtl w:val="0"/>
+        </w:rPr>
+        <w:t xml:space="preserve">Для принудительного возврата в основной режим работы, нажмите и удерживайте 0.5 секунд кнопку </w:t>
+      </w:r>
+      <w:r>
+        <w:rPr>
+          <w:b w:val="1"/>
+          <w:rtl w:val="0"/>
+        </w:rPr>
+        <w:t xml:space="preserve">OK/STORE</w:t>
+      </w:r>
+      <w:r>
+        <w:rPr>
+          <w:rtl w:val="0"/>
+        </w:rPr>
+        <w:t xml:space="preserve"> </w:t>
+      </w:r>
+      <w:r>
+        <w:rPr>
+          <w:sz w:val="18"/>
+          <w:szCs w:val="18"/>
+          <w:rtl w:val="0"/>
+        </w:rPr>
+        <w:t xml:space="preserve">[6]</w:t>
+      </w:r>
+      <w:r>
+        <w:rPr>
+          <w:rtl w:val="0"/>
+        </w:rPr>
+        <w:t xml:space="preserve">.</w:t>
       </w:r>
     </w:p>
     <w:p>
       <w:pPr>
         <w:pStyle w:val="Heading1"/>
         <w:pageBreakBefore w:val="0"/>
-        <w:rPr/>
-      </w:pPr>
-      <w:bookmarkStart w:colFirst="0" w:colLast="0" w:name="_x3bg5cggmi0q" w:id="29"/>
+        <w:rPr>
+          <w:sz w:val="32"/>
+          <w:szCs w:val="32"/>
+        </w:rPr>
+      </w:pPr>
+      <w:bookmarkStart w:colFirst="0" w:colLast="0" w:name="_hsp3asubrs1a" w:id="29"/>
       <w:bookmarkEnd w:id="29"/>
       <w:r>
         <w:rPr>
           <w:rtl w:val="0"/>
         </w:rPr>
-        <w:t xml:space="preserve">Информация об устройстве</w:t>
+        <w:t xml:space="preserve">MIDI мониторы / </w:t>
+      </w:r>
+      <w:r>
+        <w:rPr>
+          <w:sz w:val="32"/>
+          <w:szCs w:val="32"/>
+          <w:rtl w:val="0"/>
+        </w:rPr>
+        <w:t xml:space="preserve">мониторинг MIDI сообщений</w:t>
+      </w:r>
+    </w:p>
+    <w:p>
+      <w:pPr>
+        <w:pageBreakBefore w:val="0"/>
+        <w:rPr/>
+      </w:pPr>
+      <w:r>
+        <w:rPr>
+          <w:rtl w:val="0"/>
+        </w:rPr>
+        <w:t xml:space="preserve">MIDI достаточно простой и надёжный протокол. Тем не менее, из-за разной нумерации программ, MIDI каналов, номеров контролов можно оказаться в ситуации, когда ожидаемого переключения не происходит. Мониторы позволяют записывать и показывать на дисплее MIDI сообщения в цифровом виде. При использовании мониторов, Коммутатор продолжает реагировать на входящие MIDI сообщения, переключать пресеты и эффекты, генерировать сконфигурированные MIDI сообщения.</w:t>
+      </w:r>
+    </w:p>
+    <w:p>
+      <w:pPr>
+        <w:pStyle w:val="Heading2"/>
+        <w:pageBreakBefore w:val="0"/>
+        <w:rPr/>
+      </w:pPr>
+      <w:bookmarkStart w:colFirst="0" w:colLast="0" w:name="_n980iznmc1j9" w:id="30"/>
+      <w:bookmarkEnd w:id="30"/>
+      <w:r>
+        <w:rPr>
+          <w:rtl w:val="0"/>
+        </w:rPr>
+        <w:t xml:space="preserve">MIDI IN Monitor / мониторинг входящих MIDI сообщений</w:t>
       </w:r>
     </w:p>
     <w:p>
@@ -8595,12 +8770,12 @@
           <wp:inline distB="114300" distT="114300" distL="114300" distR="114300">
             <wp:extent cx="182880" cy="182880"/>
             <wp:effectExtent b="0" l="0" r="0" t="0"/>
-            <wp:docPr id="82" name="image9.png"/>
+            <wp:docPr id="33" name="image8.png"/>
             <a:graphic>
               <a:graphicData uri="http://schemas.openxmlformats.org/drawingml/2006/picture">
                 <pic:pic>
                   <pic:nvPicPr>
-                    <pic:cNvPr id="0" name="image9.png"/>
+                    <pic:cNvPr id="0" name="image8.png"/>
                     <pic:cNvPicPr preferRelativeResize="0"/>
                   </pic:nvPicPr>
                   <pic:blipFill>
@@ -8649,7 +8824,7 @@
           <w:b w:val="1"/>
           <w:rtl w:val="0"/>
         </w:rPr>
-        <w:t xml:space="preserve">0</w:t>
+        <w:t xml:space="preserve">3</w:t>
       </w:r>
       <w:r>
         <w:rPr>
@@ -8670,16 +8845,16 @@
           <wp:inline distB="114300" distT="114300" distL="114300" distR="114300">
             <wp:extent cx="4754880" cy="1075334"/>
             <wp:effectExtent b="0" l="0" r="0" t="0"/>
-            <wp:docPr id="8" name="image4.png"/>
+            <wp:docPr id="36" name="image26.png"/>
             <a:graphic>
               <a:graphicData uri="http://schemas.openxmlformats.org/drawingml/2006/picture">
                 <pic:pic>
                   <pic:nvPicPr>
-                    <pic:cNvPr id="0" name="image4.png"/>
+                    <pic:cNvPr id="0" name="image26.png"/>
                     <pic:cNvPicPr preferRelativeResize="0"/>
                   </pic:nvPicPr>
                   <pic:blipFill>
-                    <a:blip r:embed="rId52"/>
+                    <a:blip r:embed="rId53"/>
                     <a:srcRect b="0" l="0" r="0" t="0"/>
                     <a:stretch>
                       <a:fillRect/>
@@ -8708,24 +8883,75 @@
     <w:p>
       <w:pPr>
         <w:pageBreakBefore w:val="0"/>
-        <w:rPr/>
-      </w:pPr>
-      <w:r>
-        <w:rPr>
-          <w:rtl w:val="0"/>
-        </w:rPr>
-      </w:r>
-    </w:p>
-    <w:p>
-      <w:pPr>
-        <w:pageBreakBefore w:val="0"/>
-        <w:rPr/>
-      </w:pPr>
-      <w:r>
-        <w:rPr>
-          <w:rtl w:val="0"/>
-        </w:rPr>
-        <w:t xml:space="preserve">При помощи кнопок </w:t>
+        <w:jc w:val="center"/>
+        <w:rPr/>
+      </w:pPr>
+      <w:r>
+        <w:rPr/>
+        <w:drawing>
+          <wp:inline distB="114300" distT="114300" distL="114300" distR="114300">
+            <wp:extent cx="3290888" cy="796353"/>
+            <wp:effectExtent b="0" l="0" r="0" t="0"/>
+            <wp:docPr id="40" name="image30.png"/>
+            <a:graphic>
+              <a:graphicData uri="http://schemas.openxmlformats.org/drawingml/2006/picture">
+                <pic:pic>
+                  <pic:nvPicPr>
+                    <pic:cNvPr id="0" name="image30.png"/>
+                    <pic:cNvPicPr preferRelativeResize="0"/>
+                  </pic:nvPicPr>
+                  <pic:blipFill>
+                    <a:blip r:embed="rId54"/>
+                    <a:srcRect b="71" l="0" r="0" t="71"/>
+                    <a:stretch>
+                      <a:fillRect/>
+                    </a:stretch>
+                  </pic:blipFill>
+                  <pic:spPr>
+                    <a:xfrm>
+                      <a:off x="0" y="0"/>
+                      <a:ext cx="3290888" cy="796353"/>
+                    </a:xfrm>
+                    <a:prstGeom prst="rect"/>
+                    <a:ln/>
+                  </pic:spPr>
+                </pic:pic>
+              </a:graphicData>
+            </a:graphic>
+          </wp:inline>
+        </w:drawing>
+      </w:r>
+      <w:r>
+        <w:rPr>
+          <w:rtl w:val="0"/>
+        </w:rPr>
+      </w:r>
+    </w:p>
+    <w:p>
+      <w:pPr>
+        <w:pStyle w:val="Heading2"/>
+        <w:pageBreakBefore w:val="0"/>
+        <w:rPr/>
+      </w:pPr>
+      <w:bookmarkStart w:colFirst="0" w:colLast="0" w:name="_hn08viw4fvq9" w:id="31"/>
+      <w:bookmarkEnd w:id="31"/>
+      <w:r>
+        <w:rPr>
+          <w:rtl w:val="0"/>
+        </w:rPr>
+        <w:t xml:space="preserve">MIDI OUT Monitor / мониторинг исходящих MIDI сообщений</w:t>
+      </w:r>
+    </w:p>
+    <w:p>
+      <w:pPr>
+        <w:pageBreakBefore w:val="0"/>
+        <w:rPr/>
+      </w:pPr>
+      <w:r>
+        <w:rPr>
+          <w:rtl w:val="0"/>
+        </w:rPr>
+        <w:t xml:space="preserve">Нажмите и удерживайте 0.5 секунд кнопку </w:t>
       </w:r>
       <w:r>
         <w:rPr/>
@@ -8733,12 +8959,350 @@
           <wp:inline distB="114300" distT="114300" distL="114300" distR="114300">
             <wp:extent cx="182880" cy="182880"/>
             <wp:effectExtent b="0" l="0" r="0" t="0"/>
-            <wp:docPr id="51" name="image9.png"/>
+            <wp:docPr id="26" name="image8.png"/>
             <a:graphic>
               <a:graphicData uri="http://schemas.openxmlformats.org/drawingml/2006/picture">
                 <pic:pic>
                   <pic:nvPicPr>
-                    <pic:cNvPr id="0" name="image9.png"/>
+                    <pic:cNvPr id="0" name="image8.png"/>
+                    <pic:cNvPicPr preferRelativeResize="0"/>
+                  </pic:nvPicPr>
+                  <pic:blipFill>
+                    <a:blip r:embed="rId21"/>
+                    <a:srcRect b="0" l="0" r="0" t="0"/>
+                    <a:stretch>
+                      <a:fillRect/>
+                    </a:stretch>
+                  </pic:blipFill>
+                  <pic:spPr>
+                    <a:xfrm rot="10800000">
+                      <a:off x="0" y="0"/>
+                      <a:ext cx="182880" cy="182880"/>
+                    </a:xfrm>
+                    <a:prstGeom prst="rect"/>
+                    <a:ln/>
+                  </pic:spPr>
+                </pic:pic>
+              </a:graphicData>
+            </a:graphic>
+          </wp:inline>
+        </w:drawing>
+      </w:r>
+      <w:r>
+        <w:rPr>
+          <w:rtl w:val="0"/>
+        </w:rPr>
+        <w:t xml:space="preserve"> </w:t>
+      </w:r>
+      <w:r>
+        <w:rPr>
+          <w:sz w:val="18"/>
+          <w:szCs w:val="18"/>
+          <w:rtl w:val="0"/>
+        </w:rPr>
+        <w:t xml:space="preserve">[4]</w:t>
+      </w:r>
+      <w:r>
+        <w:rPr>
+          <w:rtl w:val="0"/>
+        </w:rPr>
+        <w:t xml:space="preserve"> и не отпуская её нажмите «</w:t>
+      </w:r>
+      <w:r>
+        <w:rPr>
+          <w:b w:val="1"/>
+          <w:rtl w:val="0"/>
+        </w:rPr>
+        <w:t xml:space="preserve">4</w:t>
+      </w:r>
+      <w:r>
+        <w:rPr>
+          <w:rtl w:val="0"/>
+        </w:rPr>
+        <w:t xml:space="preserve">».</w:t>
+      </w:r>
+    </w:p>
+    <w:p>
+      <w:pPr>
+        <w:pageBreakBefore w:val="0"/>
+        <w:jc w:val="center"/>
+        <w:rPr/>
+      </w:pPr>
+      <w:r>
+        <w:rPr/>
+        <w:drawing>
+          <wp:inline distB="114300" distT="114300" distL="114300" distR="114300">
+            <wp:extent cx="4754880" cy="1075334"/>
+            <wp:effectExtent b="0" l="0" r="0" t="0"/>
+            <wp:docPr id="45" name="image23.png"/>
+            <a:graphic>
+              <a:graphicData uri="http://schemas.openxmlformats.org/drawingml/2006/picture">
+                <pic:pic>
+                  <pic:nvPicPr>
+                    <pic:cNvPr id="0" name="image23.png"/>
+                    <pic:cNvPicPr preferRelativeResize="0"/>
+                  </pic:nvPicPr>
+                  <pic:blipFill>
+                    <a:blip r:embed="rId55"/>
+                    <a:srcRect b="0" l="0" r="0" t="0"/>
+                    <a:stretch>
+                      <a:fillRect/>
+                    </a:stretch>
+                  </pic:blipFill>
+                  <pic:spPr>
+                    <a:xfrm>
+                      <a:off x="0" y="0"/>
+                      <a:ext cx="4754880" cy="1075334"/>
+                    </a:xfrm>
+                    <a:prstGeom prst="rect"/>
+                    <a:ln/>
+                  </pic:spPr>
+                </pic:pic>
+              </a:graphicData>
+            </a:graphic>
+          </wp:inline>
+        </w:drawing>
+      </w:r>
+      <w:r>
+        <w:rPr>
+          <w:rtl w:val="0"/>
+        </w:rPr>
+      </w:r>
+    </w:p>
+    <w:p>
+      <w:pPr>
+        <w:pageBreakBefore w:val="0"/>
+        <w:jc w:val="center"/>
+        <w:rPr/>
+      </w:pPr>
+      <w:r>
+        <w:rPr/>
+        <w:drawing>
+          <wp:inline distB="114300" distT="114300" distL="114300" distR="114300">
+            <wp:extent cx="3300413" cy="798658"/>
+            <wp:effectExtent b="0" l="0" r="0" t="0"/>
+            <wp:docPr id="29" name="image19.png"/>
+            <a:graphic>
+              <a:graphicData uri="http://schemas.openxmlformats.org/drawingml/2006/picture">
+                <pic:pic>
+                  <pic:nvPicPr>
+                    <pic:cNvPr id="0" name="image19.png"/>
+                    <pic:cNvPicPr preferRelativeResize="0"/>
+                  </pic:nvPicPr>
+                  <pic:blipFill>
+                    <a:blip r:embed="rId56"/>
+                    <a:srcRect b="71" l="0" r="0" t="71"/>
+                    <a:stretch>
+                      <a:fillRect/>
+                    </a:stretch>
+                  </pic:blipFill>
+                  <pic:spPr>
+                    <a:xfrm>
+                      <a:off x="0" y="0"/>
+                      <a:ext cx="3300413" cy="798658"/>
+                    </a:xfrm>
+                    <a:prstGeom prst="rect"/>
+                    <a:ln/>
+                  </pic:spPr>
+                </pic:pic>
+              </a:graphicData>
+            </a:graphic>
+          </wp:inline>
+        </w:drawing>
+      </w:r>
+      <w:r>
+        <w:rPr>
+          <w:rtl w:val="0"/>
+        </w:rPr>
+      </w:r>
+    </w:p>
+    <w:p>
+      <w:pPr>
+        <w:pageBreakBefore w:val="0"/>
+        <w:rPr/>
+      </w:pPr>
+      <w:r>
+        <w:rPr>
+          <w:rtl w:val="0"/>
+        </w:rPr>
+      </w:r>
+    </w:p>
+    <w:p>
+      <w:pPr>
+        <w:pStyle w:val="Heading1"/>
+        <w:pageBreakBefore w:val="0"/>
+        <w:rPr/>
+      </w:pPr>
+      <w:bookmarkStart w:colFirst="0" w:colLast="0" w:name="_x3bg5cggmi0q" w:id="32"/>
+      <w:bookmarkEnd w:id="32"/>
+      <w:r>
+        <w:rPr>
+          <w:rtl w:val="0"/>
+        </w:rPr>
+        <w:t xml:space="preserve">Информация об устройстве</w:t>
+      </w:r>
+    </w:p>
+    <w:p>
+      <w:pPr>
+        <w:pageBreakBefore w:val="0"/>
+        <w:rPr/>
+      </w:pPr>
+      <w:r>
+        <w:rPr>
+          <w:rtl w:val="0"/>
+        </w:rPr>
+        <w:t xml:space="preserve">Нажмите и удерживайте 0.5 секунд кнопку </w:t>
+      </w:r>
+      <w:r>
+        <w:rPr/>
+        <w:drawing>
+          <wp:inline distB="114300" distT="114300" distL="114300" distR="114300">
+            <wp:extent cx="182880" cy="182880"/>
+            <wp:effectExtent b="0" l="0" r="0" t="0"/>
+            <wp:docPr id="89" name="image8.png"/>
+            <a:graphic>
+              <a:graphicData uri="http://schemas.openxmlformats.org/drawingml/2006/picture">
+                <pic:pic>
+                  <pic:nvPicPr>
+                    <pic:cNvPr id="0" name="image8.png"/>
+                    <pic:cNvPicPr preferRelativeResize="0"/>
+                  </pic:nvPicPr>
+                  <pic:blipFill>
+                    <a:blip r:embed="rId21"/>
+                    <a:srcRect b="0" l="0" r="0" t="0"/>
+                    <a:stretch>
+                      <a:fillRect/>
+                    </a:stretch>
+                  </pic:blipFill>
+                  <pic:spPr>
+                    <a:xfrm rot="10800000">
+                      <a:off x="0" y="0"/>
+                      <a:ext cx="182880" cy="182880"/>
+                    </a:xfrm>
+                    <a:prstGeom prst="rect"/>
+                    <a:ln/>
+                  </pic:spPr>
+                </pic:pic>
+              </a:graphicData>
+            </a:graphic>
+          </wp:inline>
+        </w:drawing>
+      </w:r>
+      <w:r>
+        <w:rPr>
+          <w:rtl w:val="0"/>
+        </w:rPr>
+        <w:t xml:space="preserve"> </w:t>
+      </w:r>
+      <w:r>
+        <w:rPr>
+          <w:sz w:val="18"/>
+          <w:szCs w:val="18"/>
+          <w:rtl w:val="0"/>
+        </w:rPr>
+        <w:t xml:space="preserve">[4]</w:t>
+      </w:r>
+      <w:r>
+        <w:rPr>
+          <w:rtl w:val="0"/>
+        </w:rPr>
+        <w:t xml:space="preserve"> и не отпуская её нажмите «</w:t>
+      </w:r>
+      <w:r>
+        <w:rPr>
+          <w:b w:val="1"/>
+          <w:rtl w:val="0"/>
+        </w:rPr>
+        <w:t xml:space="preserve">0</w:t>
+      </w:r>
+      <w:r>
+        <w:rPr>
+          <w:rtl w:val="0"/>
+        </w:rPr>
+        <w:t xml:space="preserve">».</w:t>
+      </w:r>
+    </w:p>
+    <w:p>
+      <w:pPr>
+        <w:pageBreakBefore w:val="0"/>
+        <w:jc w:val="center"/>
+        <w:rPr/>
+      </w:pPr>
+      <w:r>
+        <w:rPr/>
+        <w:drawing>
+          <wp:inline distB="114300" distT="114300" distL="114300" distR="114300">
+            <wp:extent cx="4754880" cy="1075334"/>
+            <wp:effectExtent b="0" l="0" r="0" t="0"/>
+            <wp:docPr id="8" name="image4.png"/>
+            <a:graphic>
+              <a:graphicData uri="http://schemas.openxmlformats.org/drawingml/2006/picture">
+                <pic:pic>
+                  <pic:nvPicPr>
+                    <pic:cNvPr id="0" name="image4.png"/>
+                    <pic:cNvPicPr preferRelativeResize="0"/>
+                  </pic:nvPicPr>
+                  <pic:blipFill>
+                    <a:blip r:embed="rId57"/>
+                    <a:srcRect b="0" l="0" r="0" t="0"/>
+                    <a:stretch>
+                      <a:fillRect/>
+                    </a:stretch>
+                  </pic:blipFill>
+                  <pic:spPr>
+                    <a:xfrm>
+                      <a:off x="0" y="0"/>
+                      <a:ext cx="4754880" cy="1075334"/>
+                    </a:xfrm>
+                    <a:prstGeom prst="rect"/>
+                    <a:ln/>
+                  </pic:spPr>
+                </pic:pic>
+              </a:graphicData>
+            </a:graphic>
+          </wp:inline>
+        </w:drawing>
+      </w:r>
+      <w:r>
+        <w:rPr>
+          <w:rtl w:val="0"/>
+        </w:rPr>
+      </w:r>
+    </w:p>
+    <w:p>
+      <w:pPr>
+        <w:pageBreakBefore w:val="0"/>
+        <w:rPr/>
+      </w:pPr>
+      <w:r>
+        <w:rPr>
+          <w:rtl w:val="0"/>
+        </w:rPr>
+      </w:r>
+    </w:p>
+    <w:p>
+      <w:pPr>
+        <w:pageBreakBefore w:val="0"/>
+        <w:rPr/>
+      </w:pPr>
+      <w:r>
+        <w:rPr>
+          <w:rtl w:val="0"/>
+        </w:rPr>
+        <w:t xml:space="preserve">При помощи кнопок </w:t>
+      </w:r>
+      <w:r>
+        <w:rPr/>
+        <w:drawing>
+          <wp:inline distB="114300" distT="114300" distL="114300" distR="114300">
+            <wp:extent cx="182880" cy="182880"/>
+            <wp:effectExtent b="0" l="0" r="0" t="0"/>
+            <wp:docPr id="53" name="image8.png"/>
+            <a:graphic>
+              <a:graphicData uri="http://schemas.openxmlformats.org/drawingml/2006/picture">
+                <pic:pic>
+                  <pic:nvPicPr>
+                    <pic:cNvPr id="0" name="image8.png"/>
                     <pic:cNvPicPr preferRelativeResize="0"/>
                   </pic:nvPicPr>
                   <pic:blipFill>
@@ -8788,12 +9352,12 @@
           <wp:inline distB="114300" distT="114300" distL="114300" distR="114300">
             <wp:extent cx="182880" cy="182880"/>
             <wp:effectExtent b="0" l="0" r="0" t="0"/>
-            <wp:docPr id="80" name="image9.png"/>
+            <wp:docPr id="87" name="image8.png"/>
             <a:graphic>
               <a:graphicData uri="http://schemas.openxmlformats.org/drawingml/2006/picture">
                 <pic:pic>
                   <pic:nvPicPr>
-                    <pic:cNvPr id="0" name="image9.png"/>
+                    <pic:cNvPr id="0" name="image8.png"/>
                     <pic:cNvPicPr preferRelativeResize="0"/>
                   </pic:nvPicPr>
                   <pic:blipFill>
@@ -8992,16 +9556,16 @@
           <wp:inline distB="114300" distT="114300" distL="114300" distR="114300">
             <wp:extent cx="4754880" cy="3313786"/>
             <wp:effectExtent b="0" l="0" r="0" t="0"/>
-            <wp:docPr id="19" name="image26.png"/>
+            <wp:docPr id="21" name="image24.png"/>
             <a:graphic>
               <a:graphicData uri="http://schemas.openxmlformats.org/drawingml/2006/picture">
                 <pic:pic>
                   <pic:nvPicPr>
-                    <pic:cNvPr id="0" name="image26.png"/>
+                    <pic:cNvPr id="0" name="image24.png"/>
                     <pic:cNvPicPr preferRelativeResize="0"/>
                   </pic:nvPicPr>
                   <pic:blipFill>
-                    <a:blip r:embed="rId53"/>
+                    <a:blip r:embed="rId58"/>
                     <a:srcRect b="0" l="0" r="0" t="0"/>
                     <a:stretch>
                       <a:fillRect/>
@@ -9033,8 +9597,8 @@
         <w:pageBreakBefore w:val="0"/>
         <w:rPr/>
       </w:pPr>
-      <w:bookmarkStart w:colFirst="0" w:colLast="0" w:name="_ustdmkkj0dgy" w:id="30"/>
-      <w:bookmarkEnd w:id="30"/>
+      <w:bookmarkStart w:colFirst="0" w:colLast="0" w:name="_ustdmkkj0dgy" w:id="33"/>
+      <w:bookmarkEnd w:id="33"/>
       <w:r>
         <w:rPr>
           <w:rtl w:val="0"/>
@@ -9084,8 +9648,8 @@
         <w:pageBreakBefore w:val="0"/>
         <w:rPr/>
       </w:pPr>
-      <w:bookmarkStart w:colFirst="0" w:colLast="0" w:name="_qslxsi8ew2jx" w:id="31"/>
-      <w:bookmarkEnd w:id="31"/>
+      <w:bookmarkStart w:colFirst="0" w:colLast="0" w:name="_qslxsi8ew2jx" w:id="34"/>
+      <w:bookmarkEnd w:id="34"/>
       <w:r>
         <w:rPr>
           <w:rtl w:val="0"/>
@@ -9124,7 +9688,7 @@
         </w:rPr>
         <w:t xml:space="preserve"> (</w:t>
       </w:r>
-      <w:hyperlink r:id="rId54">
+      <w:hyperlink r:id="rId59">
         <w:r>
           <w:rPr>
             <w:color w:val="1155cc"/>
@@ -9185,7 +9749,7 @@
         </w:rPr>
         <w:t xml:space="preserve">” добавьте адрес </w:t>
       </w:r>
-      <w:hyperlink r:id="rId55">
+      <w:hyperlink r:id="rId60">
         <w:r>
           <w:rPr>
             <w:color w:val="1155cc"/>
@@ -9349,8 +9913,8 @@
         <w:pageBreakBefore w:val="0"/>
         <w:rPr/>
       </w:pPr>
-      <w:bookmarkStart w:colFirst="0" w:colLast="0" w:name="_w8lpyk5rwbgw" w:id="32"/>
-      <w:bookmarkEnd w:id="32"/>
+      <w:bookmarkStart w:colFirst="0" w:colLast="0" w:name="_w8lpyk5rwbgw" w:id="35"/>
+      <w:bookmarkEnd w:id="35"/>
       <w:r>
         <w:rPr>
           <w:rtl w:val="0"/>
@@ -9376,7 +9940,7 @@
         </w:rPr>
         <w:t xml:space="preserve">Скачайте новую версию (</w:t>
       </w:r>
-      <w:hyperlink r:id="rId56">
+      <w:hyperlink r:id="rId61">
         <w:r>
           <w:rPr>
             <w:color w:val="1155cc"/>
